--- a/document/MoTaKyThuat.docx
+++ b/document/MoTaKyThuat.docx
@@ -24,8 +24,6 @@
         </w:rPr>
         <w:t>MÔ TẢ KỸ THUẬT</w:t>
       </w:r>
-      <w:bookmarkStart w:id="0" w:name="_GoBack"/>
-      <w:bookmarkEnd w:id="0"/>
     </w:p>
     <w:p>
       <w:pPr>
@@ -407,7 +405,24 @@
           <w:sz w:val="24"/>
           <w:szCs w:val="24"/>
         </w:rPr>
-        <w:t>Hiển thị các kết quả dịch khác nhau và cho phép nghe phát âm Tiếng Anh.</w:t>
+        <w:t>Hiển thị các kết quả dịch khác nhau và cho phép nghe phát âm Tiế</w:t>
+      </w:r>
+      <w:r>
+        <w:rPr>
+          <w:rFonts w:ascii="Times New Roman" w:hAnsi="Times New Roman" w:cs="Times New Roman"/>
+          <w:sz w:val="24"/>
+          <w:szCs w:val="24"/>
+        </w:rPr>
+        <w:t xml:space="preserve">ng </w:t>
+      </w:r>
+      <w:r>
+        <w:rPr>
+          <w:rFonts w:ascii="Times New Roman" w:hAnsi="Times New Roman" w:cs="Times New Roman"/>
+          <w:sz w:val="24"/>
+          <w:szCs w:val="24"/>
+          <w:lang w:val="vi-VN"/>
+        </w:rPr>
+        <w:t>Anh.</w:t>
       </w:r>
     </w:p>
     <w:p>
@@ -415,16 +430,277 @@
         <w:pStyle w:val="ListParagraph"/>
         <w:numPr>
           <w:ilvl w:val="0"/>
-          <w:numId w:val="8"/>
+          <w:numId w:val="3"/>
         </w:numPr>
         <w:spacing w:line="360" w:lineRule="auto"/>
         <w:jc w:val="both"/>
         <w:rPr>
           <w:rFonts w:ascii="Times New Roman" w:hAnsi="Times New Roman" w:cs="Times New Roman"/>
-          <w:b/>
-          <w:bCs/>
-          <w:sz w:val="28"/>
-          <w:szCs w:val="28"/>
+          <w:sz w:val="24"/>
+          <w:szCs w:val="24"/>
+        </w:rPr>
+      </w:pPr>
+      <w:r>
+        <w:rPr>
+          <w:rFonts w:ascii="Times New Roman" w:hAnsi="Times New Roman" w:cs="Times New Roman"/>
+          <w:sz w:val="24"/>
+          <w:szCs w:val="24"/>
+        </w:rPr>
+        <w:t>Giao diệ</w:t>
+      </w:r>
+      <w:r>
+        <w:rPr>
+          <w:rFonts w:ascii="Times New Roman" w:hAnsi="Times New Roman" w:cs="Times New Roman"/>
+          <w:sz w:val="24"/>
+          <w:szCs w:val="24"/>
+        </w:rPr>
+        <w:t xml:space="preserve">n </w:t>
+      </w:r>
+      <w:r>
+        <w:rPr>
+          <w:rFonts w:ascii="Times New Roman" w:hAnsi="Times New Roman" w:cs="Times New Roman"/>
+          <w:sz w:val="24"/>
+          <w:szCs w:val="24"/>
+          <w:lang w:val="vi-VN"/>
+        </w:rPr>
+        <w:t>Tra từ điển</w:t>
+      </w:r>
+    </w:p>
+    <w:p>
+      <w:pPr>
+        <w:pStyle w:val="ListParagraph"/>
+        <w:numPr>
+          <w:ilvl w:val="0"/>
+          <w:numId w:val="4"/>
+        </w:numPr>
+        <w:spacing w:line="360" w:lineRule="auto"/>
+        <w:ind w:left="1440"/>
+        <w:jc w:val="both"/>
+        <w:rPr>
+          <w:rFonts w:ascii="Times New Roman" w:hAnsi="Times New Roman" w:cs="Times New Roman"/>
+          <w:sz w:val="24"/>
+          <w:szCs w:val="24"/>
+        </w:rPr>
+      </w:pPr>
+      <w:r>
+        <w:rPr>
+          <w:rFonts w:ascii="Times New Roman" w:hAnsi="Times New Roman" w:cs="Times New Roman"/>
+          <w:sz w:val="24"/>
+          <w:szCs w:val="24"/>
+        </w:rPr>
+        <w:t xml:space="preserve">Cho phép </w:t>
+      </w:r>
+      <w:r>
+        <w:rPr>
+          <w:rFonts w:ascii="Times New Roman" w:hAnsi="Times New Roman" w:cs="Times New Roman"/>
+          <w:sz w:val="24"/>
+          <w:szCs w:val="24"/>
+          <w:lang w:val="vi-VN"/>
+        </w:rPr>
+        <w:t>tìm kiếm từ vựng và gợi ý từ</w:t>
+      </w:r>
+      <w:r>
+        <w:rPr>
+          <w:rFonts w:ascii="Times New Roman" w:hAnsi="Times New Roman" w:cs="Times New Roman"/>
+          <w:sz w:val="24"/>
+          <w:szCs w:val="24"/>
+        </w:rPr>
+        <w:t>.</w:t>
+      </w:r>
+    </w:p>
+    <w:p>
+      <w:pPr>
+        <w:pStyle w:val="ListParagraph"/>
+        <w:numPr>
+          <w:ilvl w:val="0"/>
+          <w:numId w:val="4"/>
+        </w:numPr>
+        <w:spacing w:line="360" w:lineRule="auto"/>
+        <w:ind w:left="1440"/>
+        <w:jc w:val="both"/>
+        <w:rPr>
+          <w:rFonts w:ascii="Times New Roman" w:hAnsi="Times New Roman" w:cs="Times New Roman"/>
+          <w:sz w:val="24"/>
+          <w:szCs w:val="24"/>
+        </w:rPr>
+      </w:pPr>
+      <w:r>
+        <w:rPr>
+          <w:rFonts w:ascii="Times New Roman" w:hAnsi="Times New Roman" w:cs="Times New Roman"/>
+          <w:sz w:val="24"/>
+          <w:szCs w:val="24"/>
+          <w:lang w:val="vi-VN"/>
+        </w:rPr>
+        <w:t>Hiển thị phiên âm và định nghĩa của từ</w:t>
+      </w:r>
+      <w:r>
+        <w:rPr>
+          <w:rFonts w:ascii="Times New Roman" w:hAnsi="Times New Roman" w:cs="Times New Roman"/>
+          <w:sz w:val="24"/>
+          <w:szCs w:val="24"/>
+        </w:rPr>
+        <w:t>.</w:t>
+      </w:r>
+    </w:p>
+    <w:p>
+      <w:pPr>
+        <w:pStyle w:val="ListParagraph"/>
+        <w:numPr>
+          <w:ilvl w:val="0"/>
+          <w:numId w:val="4"/>
+        </w:numPr>
+        <w:spacing w:line="360" w:lineRule="auto"/>
+        <w:ind w:left="1440"/>
+        <w:jc w:val="both"/>
+        <w:rPr>
+          <w:rFonts w:ascii="Times New Roman" w:hAnsi="Times New Roman" w:cs="Times New Roman"/>
+          <w:sz w:val="24"/>
+          <w:szCs w:val="24"/>
+        </w:rPr>
+      </w:pPr>
+      <w:r>
+        <w:rPr>
+          <w:rFonts w:ascii="Times New Roman" w:hAnsi="Times New Roman" w:cs="Times New Roman"/>
+          <w:sz w:val="24"/>
+          <w:szCs w:val="24"/>
+          <w:lang w:val="vi-VN"/>
+        </w:rPr>
+        <w:t>Cho phép nghe cách phát âm của từ.</w:t>
+      </w:r>
+    </w:p>
+    <w:p>
+      <w:pPr>
+        <w:pStyle w:val="ListParagraph"/>
+        <w:numPr>
+          <w:ilvl w:val="0"/>
+          <w:numId w:val="3"/>
+        </w:numPr>
+        <w:spacing w:line="360" w:lineRule="auto"/>
+        <w:jc w:val="both"/>
+        <w:rPr>
+          <w:rFonts w:ascii="Times New Roman" w:hAnsi="Times New Roman" w:cs="Times New Roman"/>
+          <w:sz w:val="24"/>
+          <w:szCs w:val="24"/>
+        </w:rPr>
+      </w:pPr>
+      <w:r>
+        <w:rPr>
+          <w:rFonts w:ascii="Times New Roman" w:hAnsi="Times New Roman" w:cs="Times New Roman"/>
+          <w:sz w:val="24"/>
+          <w:szCs w:val="24"/>
+        </w:rPr>
+        <w:t>Giao diện</w:t>
+      </w:r>
+      <w:r>
+        <w:rPr>
+          <w:rFonts w:ascii="Times New Roman" w:hAnsi="Times New Roman" w:cs="Times New Roman"/>
+          <w:sz w:val="24"/>
+          <w:szCs w:val="24"/>
+          <w:lang w:val="vi-VN"/>
+        </w:rPr>
+        <w:t xml:space="preserve"> Cài đặt</w:t>
+      </w:r>
+    </w:p>
+    <w:p>
+      <w:pPr>
+        <w:pStyle w:val="ListParagraph"/>
+        <w:numPr>
+          <w:ilvl w:val="0"/>
+          <w:numId w:val="4"/>
+        </w:numPr>
+        <w:spacing w:line="360" w:lineRule="auto"/>
+        <w:ind w:left="1440"/>
+        <w:jc w:val="both"/>
+        <w:rPr>
+          <w:rFonts w:ascii="Times New Roman" w:hAnsi="Times New Roman" w:cs="Times New Roman"/>
+          <w:sz w:val="24"/>
+          <w:szCs w:val="24"/>
+        </w:rPr>
+      </w:pPr>
+      <w:r>
+        <w:rPr>
+          <w:rFonts w:ascii="Times New Roman" w:hAnsi="Times New Roman" w:cs="Times New Roman"/>
+          <w:sz w:val="24"/>
+          <w:szCs w:val="24"/>
+        </w:rPr>
+        <w:t xml:space="preserve">Cho phép </w:t>
+      </w:r>
+      <w:r>
+        <w:rPr>
+          <w:rFonts w:ascii="Times New Roman" w:hAnsi="Times New Roman" w:cs="Times New Roman"/>
+          <w:sz w:val="24"/>
+          <w:szCs w:val="24"/>
+          <w:lang w:val="vi-VN"/>
+        </w:rPr>
+        <w:t>thay đổi chế độ hiển thị của ứng dụng</w:t>
+      </w:r>
+      <w:r>
+        <w:rPr>
+          <w:rFonts w:ascii="Times New Roman" w:hAnsi="Times New Roman" w:cs="Times New Roman"/>
+          <w:sz w:val="24"/>
+          <w:szCs w:val="24"/>
+        </w:rPr>
+        <w:t>.</w:t>
+      </w:r>
+    </w:p>
+    <w:p>
+      <w:pPr>
+        <w:pStyle w:val="ListParagraph"/>
+        <w:numPr>
+          <w:ilvl w:val="0"/>
+          <w:numId w:val="4"/>
+        </w:numPr>
+        <w:spacing w:line="360" w:lineRule="auto"/>
+        <w:ind w:left="1440"/>
+        <w:jc w:val="both"/>
+        <w:rPr>
+          <w:rFonts w:ascii="Times New Roman" w:hAnsi="Times New Roman" w:cs="Times New Roman"/>
+          <w:sz w:val="24"/>
+          <w:szCs w:val="24"/>
+        </w:rPr>
+      </w:pPr>
+      <w:r>
+        <w:rPr>
+          <w:rFonts w:ascii="Times New Roman" w:hAnsi="Times New Roman" w:cs="Times New Roman"/>
+          <w:sz w:val="24"/>
+          <w:szCs w:val="24"/>
+        </w:rPr>
+        <w:t xml:space="preserve">Cho phép </w:t>
+      </w:r>
+      <w:r>
+        <w:rPr>
+          <w:rFonts w:ascii="Times New Roman" w:hAnsi="Times New Roman" w:cs="Times New Roman"/>
+          <w:sz w:val="24"/>
+          <w:szCs w:val="24"/>
+          <w:lang w:val="vi-VN"/>
+        </w:rPr>
+        <w:t>thay đổi ngôn ngữ của ứng dụng</w:t>
+      </w:r>
+      <w:r>
+        <w:rPr>
+          <w:rFonts w:ascii="Times New Roman" w:hAnsi="Times New Roman" w:cs="Times New Roman"/>
+          <w:sz w:val="24"/>
+          <w:szCs w:val="24"/>
+        </w:rPr>
+        <w:t>.</w:t>
+      </w:r>
+      <w:r>
+        <w:rPr>
+          <w:rFonts w:ascii="Times New Roman" w:hAnsi="Times New Roman" w:cs="Times New Roman"/>
+          <w:sz w:val="24"/>
+          <w:szCs w:val="24"/>
+        </w:rPr>
+        <w:t xml:space="preserve"> </w:t>
+      </w:r>
+    </w:p>
+    <w:p>
+      <w:pPr>
+        <w:spacing w:line="360" w:lineRule="auto"/>
+        <w:jc w:val="both"/>
+        <w:rPr>
+          <w:rFonts w:ascii="Times New Roman" w:hAnsi="Times New Roman" w:cs="Times New Roman"/>
+          <w:sz w:val="24"/>
+          <w:szCs w:val="24"/>
         </w:rPr>
         <w:sectPr>
           <w:pgSz w:w="11906" w:h="16838" w:code="9"/>
@@ -753,6 +1029,7 @@
     <w:p>
       <w:pPr>
         <w:spacing w:line="360" w:lineRule="auto"/>
+        <w:ind w:left="1710"/>
         <w:jc w:val="both"/>
         <w:rPr>
           <w:rFonts w:ascii="Times New Roman" w:hAnsi="Times New Roman" w:cs="Times New Roman"/>
@@ -765,28 +1042,12 @@
       <w:r>
         <w:rPr>
           <w:rFonts w:ascii="Times New Roman" w:hAnsi="Times New Roman" w:cs="Times New Roman"/>
-          <w:sz w:val="24"/>
-          <w:szCs w:val="24"/>
-        </w:rPr>
-        <w:tab/>
-      </w:r>
-      <w:r>
-        <w:rPr>
-          <w:rFonts w:ascii="Times New Roman" w:hAnsi="Times New Roman" w:cs="Times New Roman"/>
-          <w:sz w:val="24"/>
-          <w:szCs w:val="24"/>
-        </w:rPr>
-        <w:tab/>
-      </w:r>
-      <w:r>
-        <w:rPr>
-          <w:rFonts w:ascii="Times New Roman" w:hAnsi="Times New Roman" w:cs="Times New Roman"/>
           <w:i/>
           <w:iCs/>
           <w:sz w:val="20"/>
           <w:szCs w:val="20"/>
         </w:rPr>
-        <w:t>Hình 2.1. Trước khi dịch</w:t>
+        <w:t>Hình 2.1. Trước khi dị</w:t>
       </w:r>
       <w:r>
         <w:rPr>
@@ -796,7 +1057,7 @@
           <w:sz w:val="20"/>
           <w:szCs w:val="20"/>
         </w:rPr>
-        <w:tab/>
+        <w:t>ch</w:t>
       </w:r>
       <w:r>
         <w:rPr>
@@ -827,6 +1088,15 @@
           <w:szCs w:val="20"/>
         </w:rPr>
         <w:tab/>
+      </w:r>
+      <w:r>
+        <w:rPr>
+          <w:rFonts w:ascii="Times New Roman" w:hAnsi="Times New Roman" w:cs="Times New Roman"/>
+          <w:i/>
+          <w:iCs/>
+          <w:sz w:val="20"/>
+          <w:szCs w:val="20"/>
+        </w:rPr>
         <w:t>Hình 2.2. Sau khi dịch</w:t>
       </w:r>
     </w:p>
@@ -1035,7 +1305,7 @@
       <w:pPr>
         <w:pStyle w:val="ListParagraph"/>
         <w:spacing w:line="360" w:lineRule="auto"/>
-        <w:ind w:left="3600"/>
+        <w:ind w:left="3780"/>
         <w:jc w:val="both"/>
         <w:rPr>
           <w:rFonts w:ascii="Times New Roman" w:hAnsi="Times New Roman" w:cs="Times New Roman"/>
@@ -1107,6 +1377,221 @@
           <w:lang w:val="vi-VN"/>
         </w:rPr>
         <w:t>Ứng dụng cho phép người dùng tìm kiếm từ vựng, khi người dùng nhập từ và bấm tìm kiếm ứng dụng sẽ hiển thị các phiên âm của từ và các định nghĩa của từ theo danh, tính, động, trạng của từ (nếu có). Có thể nghe được cách phát âm của từ đã tra.</w:t>
+      </w:r>
+    </w:p>
+    <w:p>
+      <w:pPr>
+        <w:pStyle w:val="ListParagraph"/>
+        <w:numPr>
+          <w:ilvl w:val="0"/>
+          <w:numId w:val="6"/>
+        </w:numPr>
+        <w:spacing w:line="360" w:lineRule="auto"/>
+        <w:jc w:val="both"/>
+        <w:rPr>
+          <w:rFonts w:ascii="Times New Roman" w:hAnsi="Times New Roman" w:cs="Times New Roman"/>
+          <w:sz w:val="24"/>
+          <w:szCs w:val="24"/>
+          <w:lang w:val="vi-VN"/>
+        </w:rPr>
+        <w:sectPr>
+          <w:pgSz w:w="11906" w:h="16838" w:code="9"/>
+          <w:pgMar w:top="1440" w:right="1440" w:bottom="1440" w:left="1440" w:header="720" w:footer="720" w:gutter="0"/>
+          <w:cols w:space="720"/>
+          <w:docGrid w:linePitch="360"/>
+        </w:sectPr>
+      </w:pPr>
+    </w:p>
+    <w:p>
+      <w:pPr>
+        <w:pStyle w:val="ListParagraph"/>
+        <w:numPr>
+          <w:ilvl w:val="0"/>
+          <w:numId w:val="6"/>
+        </w:numPr>
+        <w:spacing w:line="360" w:lineRule="auto"/>
+        <w:jc w:val="both"/>
+        <w:rPr>
+          <w:rFonts w:ascii="Times New Roman" w:hAnsi="Times New Roman" w:cs="Times New Roman"/>
+          <w:sz w:val="24"/>
+          <w:szCs w:val="24"/>
+          <w:lang w:val="vi-VN"/>
+        </w:rPr>
+      </w:pPr>
+      <w:r>
+        <w:rPr>
+          <w:rFonts w:ascii="Times New Roman" w:hAnsi="Times New Roman" w:cs="Times New Roman"/>
+          <w:noProof/>
+          <w:sz w:val="24"/>
+          <w:szCs w:val="24"/>
+        </w:rPr>
+        <w:lastRenderedPageBreak/>
+        <w:drawing>
+          <wp:anchor distT="0" distB="0" distL="114300" distR="114300" simplePos="0" relativeHeight="251662336" behindDoc="0" locked="0" layoutInCell="1" allowOverlap="1" wp14:anchorId="199A1E48" wp14:editId="0A98DEC1">
+            <wp:simplePos x="0" y="0"/>
+            <wp:positionH relativeFrom="margin">
+              <wp:posOffset>1554480</wp:posOffset>
+            </wp:positionH>
+            <wp:positionV relativeFrom="paragraph">
+              <wp:posOffset>396240</wp:posOffset>
+            </wp:positionV>
+            <wp:extent cx="2657475" cy="4282440"/>
+            <wp:effectExtent l="0" t="0" r="9525" b="3810"/>
+            <wp:wrapTopAndBottom/>
+            <wp:docPr id="5" name="Picture 5" descr="C:\Users\DELL\Desktop\284361693_543063897510121_4759141029814807771_n.png"/>
+            <wp:cNvGraphicFramePr>
+              <a:graphicFrameLocks xmlns:a="http://schemas.openxmlformats.org/drawingml/2006/main" noChangeAspect="1"/>
+            </wp:cNvGraphicFramePr>
+            <a:graphic xmlns:a="http://schemas.openxmlformats.org/drawingml/2006/main">
+              <a:graphicData uri="http://schemas.openxmlformats.org/drawingml/2006/picture">
+                <pic:pic xmlns:pic="http://schemas.openxmlformats.org/drawingml/2006/picture">
+                  <pic:nvPicPr>
+                    <pic:cNvPr id="0" name="Picture 1" descr="C:\Users\DELL\Desktop\284361693_543063897510121_4759141029814807771_n.png"/>
+                    <pic:cNvPicPr>
+                      <a:picLocks noChangeAspect="1" noChangeArrowheads="1"/>
+                    </pic:cNvPicPr>
+                  </pic:nvPicPr>
+                  <pic:blipFill>
+                    <a:blip r:embed="rId10">
+                      <a:extLst>
+                        <a:ext uri="{28A0092B-C50C-407E-A947-70E740481C1C}">
+                          <a14:useLocalDpi xmlns:a14="http://schemas.microsoft.com/office/drawing/2010/main" val="0"/>
+                        </a:ext>
+                      </a:extLst>
+                    </a:blip>
+                    <a:srcRect/>
+                    <a:stretch>
+                      <a:fillRect/>
+                    </a:stretch>
+                  </pic:blipFill>
+                  <pic:spPr bwMode="auto">
+                    <a:xfrm>
+                      <a:off x="0" y="0"/>
+                      <a:ext cx="2657475" cy="4282440"/>
+                    </a:xfrm>
+                    <a:prstGeom prst="rect">
+                      <a:avLst/>
+                    </a:prstGeom>
+                    <a:noFill/>
+                    <a:ln>
+                      <a:noFill/>
+                    </a:ln>
+                  </pic:spPr>
+                </pic:pic>
+              </a:graphicData>
+            </a:graphic>
+            <wp14:sizeRelH relativeFrom="margin">
+              <wp14:pctWidth>0</wp14:pctWidth>
+            </wp14:sizeRelH>
+            <wp14:sizeRelV relativeFrom="margin">
+              <wp14:pctHeight>0</wp14:pctHeight>
+            </wp14:sizeRelV>
+          </wp:anchor>
+        </w:drawing>
+      </w:r>
+      <w:r>
+        <w:rPr>
+          <w:rFonts w:ascii="Times New Roman" w:hAnsi="Times New Roman" w:cs="Times New Roman"/>
+          <w:sz w:val="24"/>
+          <w:szCs w:val="24"/>
+          <w:lang w:val="vi-VN"/>
+        </w:rPr>
+        <w:t>Giao diện cài đặt</w:t>
+      </w:r>
+      <w:bookmarkStart w:id="0" w:name="_GoBack"/>
+      <w:bookmarkEnd w:id="0"/>
+    </w:p>
+    <w:p>
+      <w:pPr>
+        <w:pStyle w:val="ListParagraph"/>
+        <w:spacing w:line="360" w:lineRule="auto"/>
+        <w:jc w:val="both"/>
+        <w:rPr>
+          <w:rFonts w:ascii="Times New Roman" w:hAnsi="Times New Roman" w:cs="Times New Roman"/>
+          <w:sz w:val="24"/>
+          <w:szCs w:val="24"/>
+          <w:lang w:val="vi-VN"/>
+        </w:rPr>
+      </w:pPr>
+    </w:p>
+    <w:p>
+      <w:pPr>
+        <w:pStyle w:val="ListParagraph"/>
+        <w:spacing w:line="360" w:lineRule="auto"/>
+        <w:ind w:left="3690" w:firstLine="180"/>
+        <w:jc w:val="both"/>
+        <w:rPr>
+          <w:rFonts w:ascii="Times New Roman" w:hAnsi="Times New Roman" w:cs="Times New Roman"/>
+          <w:i/>
+          <w:iCs/>
+          <w:sz w:val="20"/>
+          <w:szCs w:val="20"/>
+          <w:lang w:val="vi-VN"/>
+        </w:rPr>
+      </w:pPr>
+      <w:r>
+        <w:rPr>
+          <w:rFonts w:ascii="Times New Roman" w:hAnsi="Times New Roman" w:cs="Times New Roman"/>
+          <w:i/>
+          <w:iCs/>
+          <w:sz w:val="20"/>
+          <w:szCs w:val="20"/>
+        </w:rPr>
+        <w:t xml:space="preserve">Hình </w:t>
+      </w:r>
+      <w:r>
+        <w:rPr>
+          <w:rFonts w:ascii="Times New Roman" w:hAnsi="Times New Roman" w:cs="Times New Roman"/>
+          <w:i/>
+          <w:iCs/>
+          <w:sz w:val="20"/>
+          <w:szCs w:val="20"/>
+          <w:lang w:val="vi-VN"/>
+        </w:rPr>
+        <w:t>4</w:t>
+      </w:r>
+      <w:r>
+        <w:rPr>
+          <w:rFonts w:ascii="Times New Roman" w:hAnsi="Times New Roman" w:cs="Times New Roman"/>
+          <w:i/>
+          <w:iCs/>
+          <w:sz w:val="20"/>
+          <w:szCs w:val="20"/>
+        </w:rPr>
+        <w:t xml:space="preserve">. </w:t>
+      </w:r>
+      <w:r>
+        <w:rPr>
+          <w:rFonts w:ascii="Times New Roman" w:hAnsi="Times New Roman" w:cs="Times New Roman"/>
+          <w:i/>
+          <w:iCs/>
+          <w:sz w:val="20"/>
+          <w:szCs w:val="20"/>
+          <w:lang w:val="vi-VN"/>
+        </w:rPr>
+        <w:t>Cài đặt</w:t>
+      </w:r>
+    </w:p>
+    <w:p>
+      <w:pPr>
+        <w:spacing w:line="360" w:lineRule="auto"/>
+        <w:ind w:left="720" w:firstLine="360"/>
+        <w:jc w:val="both"/>
+        <w:rPr>
+          <w:rFonts w:ascii="Times New Roman" w:hAnsi="Times New Roman" w:cs="Times New Roman"/>
+          <w:sz w:val="24"/>
+          <w:szCs w:val="24"/>
+          <w:lang w:val="vi-VN"/>
+        </w:rPr>
+      </w:pPr>
+      <w:r>
+        <w:rPr>
+          <w:rFonts w:ascii="Times New Roman" w:hAnsi="Times New Roman" w:cs="Times New Roman"/>
+          <w:sz w:val="24"/>
+          <w:szCs w:val="24"/>
+          <w:lang w:val="vi-VN"/>
+        </w:rPr>
+        <w:t>Cho phép người dùng thay đổi chế độ hiển thị của úng dụng và thay đổi ngôn ngữ của ứng dụng để phù hợp với nhu cầu sử dụng.</w:t>
       </w:r>
     </w:p>
     <w:sectPr>
@@ -1592,6 +2077,92 @@
     </w:lvl>
   </w:abstractNum>
   <w:abstractNum w:abstractNumId="5" w15:restartNumberingAfterBreak="0">
+    <w:nsid w:val="68A3099B"/>
+    <w:multiLevelType w:val="hybridMultilevel"/>
+    <w:tmpl w:val="414A45A4"/>
+    <w:lvl w:ilvl="0" w:tplc="0409000F">
+      <w:start w:val="1"/>
+      <w:numFmt w:val="decimal"/>
+      <w:lvlText w:val="%1."/>
+      <w:lvlJc w:val="left"/>
+      <w:pPr>
+        <w:ind w:left="1440" w:hanging="360"/>
+      </w:pPr>
+    </w:lvl>
+    <w:lvl w:ilvl="1" w:tplc="04090019" w:tentative="1">
+      <w:start w:val="1"/>
+      <w:numFmt w:val="lowerLetter"/>
+      <w:lvlText w:val="%2."/>
+      <w:lvlJc w:val="left"/>
+      <w:pPr>
+        <w:ind w:left="2160" w:hanging="360"/>
+      </w:pPr>
+    </w:lvl>
+    <w:lvl w:ilvl="2" w:tplc="0409001B" w:tentative="1">
+      <w:start w:val="1"/>
+      <w:numFmt w:val="lowerRoman"/>
+      <w:lvlText w:val="%3."/>
+      <w:lvlJc w:val="right"/>
+      <w:pPr>
+        <w:ind w:left="2880" w:hanging="180"/>
+      </w:pPr>
+    </w:lvl>
+    <w:lvl w:ilvl="3" w:tplc="0409000F" w:tentative="1">
+      <w:start w:val="1"/>
+      <w:numFmt w:val="decimal"/>
+      <w:lvlText w:val="%4."/>
+      <w:lvlJc w:val="left"/>
+      <w:pPr>
+        <w:ind w:left="3600" w:hanging="360"/>
+      </w:pPr>
+    </w:lvl>
+    <w:lvl w:ilvl="4" w:tplc="04090019" w:tentative="1">
+      <w:start w:val="1"/>
+      <w:numFmt w:val="lowerLetter"/>
+      <w:lvlText w:val="%5."/>
+      <w:lvlJc w:val="left"/>
+      <w:pPr>
+        <w:ind w:left="4320" w:hanging="360"/>
+      </w:pPr>
+    </w:lvl>
+    <w:lvl w:ilvl="5" w:tplc="0409001B" w:tentative="1">
+      <w:start w:val="1"/>
+      <w:numFmt w:val="lowerRoman"/>
+      <w:lvlText w:val="%6."/>
+      <w:lvlJc w:val="right"/>
+      <w:pPr>
+        <w:ind w:left="5040" w:hanging="180"/>
+      </w:pPr>
+    </w:lvl>
+    <w:lvl w:ilvl="6" w:tplc="0409000F" w:tentative="1">
+      <w:start w:val="1"/>
+      <w:numFmt w:val="decimal"/>
+      <w:lvlText w:val="%7."/>
+      <w:lvlJc w:val="left"/>
+      <w:pPr>
+        <w:ind w:left="5760" w:hanging="360"/>
+      </w:pPr>
+    </w:lvl>
+    <w:lvl w:ilvl="7" w:tplc="04090019" w:tentative="1">
+      <w:start w:val="1"/>
+      <w:numFmt w:val="lowerLetter"/>
+      <w:lvlText w:val="%8."/>
+      <w:lvlJc w:val="left"/>
+      <w:pPr>
+        <w:ind w:left="6480" w:hanging="360"/>
+      </w:pPr>
+    </w:lvl>
+    <w:lvl w:ilvl="8" w:tplc="0409001B" w:tentative="1">
+      <w:start w:val="1"/>
+      <w:numFmt w:val="lowerRoman"/>
+      <w:lvlText w:val="%9."/>
+      <w:lvlJc w:val="right"/>
+      <w:pPr>
+        <w:ind w:left="7200" w:hanging="180"/>
+      </w:pPr>
+    </w:lvl>
+  </w:abstractNum>
+  <w:abstractNum w:abstractNumId="6" w15:restartNumberingAfterBreak="0">
     <w:nsid w:val="6A132807"/>
     <w:multiLevelType w:val="hybridMultilevel"/>
     <w:tmpl w:val="A3B26BBC"/>
@@ -1704,7 +2275,7 @@
       </w:rPr>
     </w:lvl>
   </w:abstractNum>
-  <w:abstractNum w:abstractNumId="6" w15:restartNumberingAfterBreak="0">
+  <w:abstractNum w:abstractNumId="7" w15:restartNumberingAfterBreak="0">
     <w:nsid w:val="7249393D"/>
     <w:multiLevelType w:val="hybridMultilevel"/>
     <w:tmpl w:val="8FECB384"/>
@@ -1790,7 +2361,7 @@
       </w:pPr>
     </w:lvl>
   </w:abstractNum>
-  <w:abstractNum w:abstractNumId="7" w15:restartNumberingAfterBreak="0">
+  <w:abstractNum w:abstractNumId="8" w15:restartNumberingAfterBreak="0">
     <w:nsid w:val="793A6DFD"/>
     <w:multiLevelType w:val="hybridMultilevel"/>
     <w:tmpl w:val="931413DC"/>
@@ -1907,10 +2478,10 @@
     <w:abstractNumId w:val="3"/>
   </w:num>
   <w:num w:numId="2">
-    <w:abstractNumId w:val="5"/>
+    <w:abstractNumId w:val="6"/>
   </w:num>
   <w:num w:numId="3">
-    <w:abstractNumId w:val="7"/>
+    <w:abstractNumId w:val="8"/>
   </w:num>
   <w:num w:numId="4">
     <w:abstractNumId w:val="1"/>
@@ -1925,7 +2496,10 @@
     <w:abstractNumId w:val="2"/>
   </w:num>
   <w:num w:numId="8">
-    <w:abstractNumId w:val="6"/>
+    <w:abstractNumId w:val="7"/>
+  </w:num>
+  <w:num w:numId="9">
+    <w:abstractNumId w:val="5"/>
   </w:num>
 </w:numbering>
 </file>
@@ -2665,7 +3239,7 @@
 </file>
 
 <file path=customXml/itemProps1.xml><?xml version="1.0" encoding="utf-8"?>
-<ds:datastoreItem xmlns:ds="http://schemas.openxmlformats.org/officeDocument/2006/customXml" ds:itemID="{FF7EE0F3-D510-4236-801D-D82436D997E8}">
+<ds:datastoreItem xmlns:ds="http://schemas.openxmlformats.org/officeDocument/2006/customXml" ds:itemID="{B5288F97-83D1-4B60-AFF8-9FB1C1746FB4}">
   <ds:schemaRefs>
     <ds:schemaRef ds:uri="http://schemas.openxmlformats.org/officeDocument/2006/bibliography"/>
   </ds:schemaRefs>

--- a/document/MoTaKyThuat.docx
+++ b/document/MoTaKyThuat.docx
@@ -24,6 +24,8 @@
         </w:rPr>
         <w:t>MÔ TẢ KỸ THUẬT</w:t>
       </w:r>
+      <w:bookmarkStart w:id="0" w:name="_GoBack"/>
+      <w:bookmarkEnd w:id="0"/>
     </w:p>
     <w:p>
       <w:pPr>
@@ -405,24 +407,7 @@
           <w:sz w:val="24"/>
           <w:szCs w:val="24"/>
         </w:rPr>
-        <w:t>Hiển thị các kết quả dịch khác nhau và cho phép nghe phát âm Tiế</w:t>
-      </w:r>
-      <w:r>
-        <w:rPr>
-          <w:rFonts w:ascii="Times New Roman" w:hAnsi="Times New Roman" w:cs="Times New Roman"/>
-          <w:sz w:val="24"/>
-          <w:szCs w:val="24"/>
-        </w:rPr>
-        <w:t xml:space="preserve">ng </w:t>
-      </w:r>
-      <w:r>
-        <w:rPr>
-          <w:rFonts w:ascii="Times New Roman" w:hAnsi="Times New Roman" w:cs="Times New Roman"/>
-          <w:sz w:val="24"/>
-          <w:szCs w:val="24"/>
-          <w:lang w:val="vi-VN"/>
-        </w:rPr>
-        <w:t>Anh.</w:t>
+        <w:t>Hiển thị các kết quả dịch khác nhau và cho phép nghe phát âm Tiếng Anh.</w:t>
       </w:r>
     </w:p>
     <w:p>
@@ -430,277 +415,16 @@
         <w:pStyle w:val="ListParagraph"/>
         <w:numPr>
           <w:ilvl w:val="0"/>
-          <w:numId w:val="3"/>
+          <w:numId w:val="8"/>
         </w:numPr>
         <w:spacing w:line="360" w:lineRule="auto"/>
         <w:jc w:val="both"/>
         <w:rPr>
           <w:rFonts w:ascii="Times New Roman" w:hAnsi="Times New Roman" w:cs="Times New Roman"/>
-          <w:sz w:val="24"/>
-          <w:szCs w:val="24"/>
-        </w:rPr>
-      </w:pPr>
-      <w:r>
-        <w:rPr>
-          <w:rFonts w:ascii="Times New Roman" w:hAnsi="Times New Roman" w:cs="Times New Roman"/>
-          <w:sz w:val="24"/>
-          <w:szCs w:val="24"/>
-        </w:rPr>
-        <w:t>Giao diệ</w:t>
-      </w:r>
-      <w:r>
-        <w:rPr>
-          <w:rFonts w:ascii="Times New Roman" w:hAnsi="Times New Roman" w:cs="Times New Roman"/>
-          <w:sz w:val="24"/>
-          <w:szCs w:val="24"/>
-        </w:rPr>
-        <w:t xml:space="preserve">n </w:t>
-      </w:r>
-      <w:r>
-        <w:rPr>
-          <w:rFonts w:ascii="Times New Roman" w:hAnsi="Times New Roman" w:cs="Times New Roman"/>
-          <w:sz w:val="24"/>
-          <w:szCs w:val="24"/>
-          <w:lang w:val="vi-VN"/>
-        </w:rPr>
-        <w:t>Tra từ điển</w:t>
-      </w:r>
-    </w:p>
-    <w:p>
-      <w:pPr>
-        <w:pStyle w:val="ListParagraph"/>
-        <w:numPr>
-          <w:ilvl w:val="0"/>
-          <w:numId w:val="4"/>
-        </w:numPr>
-        <w:spacing w:line="360" w:lineRule="auto"/>
-        <w:ind w:left="1440"/>
-        <w:jc w:val="both"/>
-        <w:rPr>
-          <w:rFonts w:ascii="Times New Roman" w:hAnsi="Times New Roman" w:cs="Times New Roman"/>
-          <w:sz w:val="24"/>
-          <w:szCs w:val="24"/>
-        </w:rPr>
-      </w:pPr>
-      <w:r>
-        <w:rPr>
-          <w:rFonts w:ascii="Times New Roman" w:hAnsi="Times New Roman" w:cs="Times New Roman"/>
-          <w:sz w:val="24"/>
-          <w:szCs w:val="24"/>
-        </w:rPr>
-        <w:t xml:space="preserve">Cho phép </w:t>
-      </w:r>
-      <w:r>
-        <w:rPr>
-          <w:rFonts w:ascii="Times New Roman" w:hAnsi="Times New Roman" w:cs="Times New Roman"/>
-          <w:sz w:val="24"/>
-          <w:szCs w:val="24"/>
-          <w:lang w:val="vi-VN"/>
-        </w:rPr>
-        <w:t>tìm kiếm từ vựng và gợi ý từ</w:t>
-      </w:r>
-      <w:r>
-        <w:rPr>
-          <w:rFonts w:ascii="Times New Roman" w:hAnsi="Times New Roman" w:cs="Times New Roman"/>
-          <w:sz w:val="24"/>
-          <w:szCs w:val="24"/>
-        </w:rPr>
-        <w:t>.</w:t>
-      </w:r>
-    </w:p>
-    <w:p>
-      <w:pPr>
-        <w:pStyle w:val="ListParagraph"/>
-        <w:numPr>
-          <w:ilvl w:val="0"/>
-          <w:numId w:val="4"/>
-        </w:numPr>
-        <w:spacing w:line="360" w:lineRule="auto"/>
-        <w:ind w:left="1440"/>
-        <w:jc w:val="both"/>
-        <w:rPr>
-          <w:rFonts w:ascii="Times New Roman" w:hAnsi="Times New Roman" w:cs="Times New Roman"/>
-          <w:sz w:val="24"/>
-          <w:szCs w:val="24"/>
-        </w:rPr>
-      </w:pPr>
-      <w:r>
-        <w:rPr>
-          <w:rFonts w:ascii="Times New Roman" w:hAnsi="Times New Roman" w:cs="Times New Roman"/>
-          <w:sz w:val="24"/>
-          <w:szCs w:val="24"/>
-          <w:lang w:val="vi-VN"/>
-        </w:rPr>
-        <w:t>Hiển thị phiên âm và định nghĩa của từ</w:t>
-      </w:r>
-      <w:r>
-        <w:rPr>
-          <w:rFonts w:ascii="Times New Roman" w:hAnsi="Times New Roman" w:cs="Times New Roman"/>
-          <w:sz w:val="24"/>
-          <w:szCs w:val="24"/>
-        </w:rPr>
-        <w:t>.</w:t>
-      </w:r>
-    </w:p>
-    <w:p>
-      <w:pPr>
-        <w:pStyle w:val="ListParagraph"/>
-        <w:numPr>
-          <w:ilvl w:val="0"/>
-          <w:numId w:val="4"/>
-        </w:numPr>
-        <w:spacing w:line="360" w:lineRule="auto"/>
-        <w:ind w:left="1440"/>
-        <w:jc w:val="both"/>
-        <w:rPr>
-          <w:rFonts w:ascii="Times New Roman" w:hAnsi="Times New Roman" w:cs="Times New Roman"/>
-          <w:sz w:val="24"/>
-          <w:szCs w:val="24"/>
-        </w:rPr>
-      </w:pPr>
-      <w:r>
-        <w:rPr>
-          <w:rFonts w:ascii="Times New Roman" w:hAnsi="Times New Roman" w:cs="Times New Roman"/>
-          <w:sz w:val="24"/>
-          <w:szCs w:val="24"/>
-          <w:lang w:val="vi-VN"/>
-        </w:rPr>
-        <w:t>Cho phép nghe cách phát âm của từ.</w:t>
-      </w:r>
-    </w:p>
-    <w:p>
-      <w:pPr>
-        <w:pStyle w:val="ListParagraph"/>
-        <w:numPr>
-          <w:ilvl w:val="0"/>
-          <w:numId w:val="3"/>
-        </w:numPr>
-        <w:spacing w:line="360" w:lineRule="auto"/>
-        <w:jc w:val="both"/>
-        <w:rPr>
-          <w:rFonts w:ascii="Times New Roman" w:hAnsi="Times New Roman" w:cs="Times New Roman"/>
-          <w:sz w:val="24"/>
-          <w:szCs w:val="24"/>
-        </w:rPr>
-      </w:pPr>
-      <w:r>
-        <w:rPr>
-          <w:rFonts w:ascii="Times New Roman" w:hAnsi="Times New Roman" w:cs="Times New Roman"/>
-          <w:sz w:val="24"/>
-          <w:szCs w:val="24"/>
-        </w:rPr>
-        <w:t>Giao diện</w:t>
-      </w:r>
-      <w:r>
-        <w:rPr>
-          <w:rFonts w:ascii="Times New Roman" w:hAnsi="Times New Roman" w:cs="Times New Roman"/>
-          <w:sz w:val="24"/>
-          <w:szCs w:val="24"/>
-          <w:lang w:val="vi-VN"/>
-        </w:rPr>
-        <w:t xml:space="preserve"> Cài đặt</w:t>
-      </w:r>
-    </w:p>
-    <w:p>
-      <w:pPr>
-        <w:pStyle w:val="ListParagraph"/>
-        <w:numPr>
-          <w:ilvl w:val="0"/>
-          <w:numId w:val="4"/>
-        </w:numPr>
-        <w:spacing w:line="360" w:lineRule="auto"/>
-        <w:ind w:left="1440"/>
-        <w:jc w:val="both"/>
-        <w:rPr>
-          <w:rFonts w:ascii="Times New Roman" w:hAnsi="Times New Roman" w:cs="Times New Roman"/>
-          <w:sz w:val="24"/>
-          <w:szCs w:val="24"/>
-        </w:rPr>
-      </w:pPr>
-      <w:r>
-        <w:rPr>
-          <w:rFonts w:ascii="Times New Roman" w:hAnsi="Times New Roman" w:cs="Times New Roman"/>
-          <w:sz w:val="24"/>
-          <w:szCs w:val="24"/>
-        </w:rPr>
-        <w:t xml:space="preserve">Cho phép </w:t>
-      </w:r>
-      <w:r>
-        <w:rPr>
-          <w:rFonts w:ascii="Times New Roman" w:hAnsi="Times New Roman" w:cs="Times New Roman"/>
-          <w:sz w:val="24"/>
-          <w:szCs w:val="24"/>
-          <w:lang w:val="vi-VN"/>
-        </w:rPr>
-        <w:t>thay đổi chế độ hiển thị của ứng dụng</w:t>
-      </w:r>
-      <w:r>
-        <w:rPr>
-          <w:rFonts w:ascii="Times New Roman" w:hAnsi="Times New Roman" w:cs="Times New Roman"/>
-          <w:sz w:val="24"/>
-          <w:szCs w:val="24"/>
-        </w:rPr>
-        <w:t>.</w:t>
-      </w:r>
-    </w:p>
-    <w:p>
-      <w:pPr>
-        <w:pStyle w:val="ListParagraph"/>
-        <w:numPr>
-          <w:ilvl w:val="0"/>
-          <w:numId w:val="4"/>
-        </w:numPr>
-        <w:spacing w:line="360" w:lineRule="auto"/>
-        <w:ind w:left="1440"/>
-        <w:jc w:val="both"/>
-        <w:rPr>
-          <w:rFonts w:ascii="Times New Roman" w:hAnsi="Times New Roman" w:cs="Times New Roman"/>
-          <w:sz w:val="24"/>
-          <w:szCs w:val="24"/>
-        </w:rPr>
-      </w:pPr>
-      <w:r>
-        <w:rPr>
-          <w:rFonts w:ascii="Times New Roman" w:hAnsi="Times New Roman" w:cs="Times New Roman"/>
-          <w:sz w:val="24"/>
-          <w:szCs w:val="24"/>
-        </w:rPr>
-        <w:t xml:space="preserve">Cho phép </w:t>
-      </w:r>
-      <w:r>
-        <w:rPr>
-          <w:rFonts w:ascii="Times New Roman" w:hAnsi="Times New Roman" w:cs="Times New Roman"/>
-          <w:sz w:val="24"/>
-          <w:szCs w:val="24"/>
-          <w:lang w:val="vi-VN"/>
-        </w:rPr>
-        <w:t>thay đổi ngôn ngữ của ứng dụng</w:t>
-      </w:r>
-      <w:r>
-        <w:rPr>
-          <w:rFonts w:ascii="Times New Roman" w:hAnsi="Times New Roman" w:cs="Times New Roman"/>
-          <w:sz w:val="24"/>
-          <w:szCs w:val="24"/>
-        </w:rPr>
-        <w:t>.</w:t>
-      </w:r>
-      <w:r>
-        <w:rPr>
-          <w:rFonts w:ascii="Times New Roman" w:hAnsi="Times New Roman" w:cs="Times New Roman"/>
-          <w:sz w:val="24"/>
-          <w:szCs w:val="24"/>
-        </w:rPr>
-        <w:t xml:space="preserve"> </w:t>
-      </w:r>
-    </w:p>
-    <w:p>
-      <w:pPr>
-        <w:spacing w:line="360" w:lineRule="auto"/>
-        <w:jc w:val="both"/>
-        <w:rPr>
-          <w:rFonts w:ascii="Times New Roman" w:hAnsi="Times New Roman" w:cs="Times New Roman"/>
-          <w:sz w:val="24"/>
-          <w:szCs w:val="24"/>
+          <w:b/>
+          <w:bCs/>
+          <w:sz w:val="28"/>
+          <w:szCs w:val="28"/>
         </w:rPr>
         <w:sectPr>
           <w:pgSz w:w="11906" w:h="16838" w:code="9"/>
@@ -1029,7 +753,6 @@
     <w:p>
       <w:pPr>
         <w:spacing w:line="360" w:lineRule="auto"/>
-        <w:ind w:left="1710"/>
         <w:jc w:val="both"/>
         <w:rPr>
           <w:rFonts w:ascii="Times New Roman" w:hAnsi="Times New Roman" w:cs="Times New Roman"/>
@@ -1042,12 +765,28 @@
       <w:r>
         <w:rPr>
           <w:rFonts w:ascii="Times New Roman" w:hAnsi="Times New Roman" w:cs="Times New Roman"/>
+          <w:sz w:val="24"/>
+          <w:szCs w:val="24"/>
+        </w:rPr>
+        <w:tab/>
+      </w:r>
+      <w:r>
+        <w:rPr>
+          <w:rFonts w:ascii="Times New Roman" w:hAnsi="Times New Roman" w:cs="Times New Roman"/>
+          <w:sz w:val="24"/>
+          <w:szCs w:val="24"/>
+        </w:rPr>
+        <w:tab/>
+      </w:r>
+      <w:r>
+        <w:rPr>
+          <w:rFonts w:ascii="Times New Roman" w:hAnsi="Times New Roman" w:cs="Times New Roman"/>
           <w:i/>
           <w:iCs/>
           <w:sz w:val="20"/>
           <w:szCs w:val="20"/>
         </w:rPr>
-        <w:t>Hình 2.1. Trước khi dị</w:t>
+        <w:t>Hình 2.1. Trước khi dịch</w:t>
       </w:r>
       <w:r>
         <w:rPr>
@@ -1057,7 +796,7 @@
           <w:sz w:val="20"/>
           <w:szCs w:val="20"/>
         </w:rPr>
-        <w:t>ch</w:t>
+        <w:tab/>
       </w:r>
       <w:r>
         <w:rPr>
@@ -1088,15 +827,6 @@
           <w:szCs w:val="20"/>
         </w:rPr>
         <w:tab/>
-      </w:r>
-      <w:r>
-        <w:rPr>
-          <w:rFonts w:ascii="Times New Roman" w:hAnsi="Times New Roman" w:cs="Times New Roman"/>
-          <w:i/>
-          <w:iCs/>
-          <w:sz w:val="20"/>
-          <w:szCs w:val="20"/>
-        </w:rPr>
         <w:t>Hình 2.2. Sau khi dịch</w:t>
       </w:r>
     </w:p>
@@ -1305,7 +1035,7 @@
       <w:pPr>
         <w:pStyle w:val="ListParagraph"/>
         <w:spacing w:line="360" w:lineRule="auto"/>
-        <w:ind w:left="3780"/>
+        <w:ind w:left="3600"/>
         <w:jc w:val="both"/>
         <w:rPr>
           <w:rFonts w:ascii="Times New Roman" w:hAnsi="Times New Roman" w:cs="Times New Roman"/>
@@ -1377,221 +1107,6 @@
           <w:lang w:val="vi-VN"/>
         </w:rPr>
         <w:t>Ứng dụng cho phép người dùng tìm kiếm từ vựng, khi người dùng nhập từ và bấm tìm kiếm ứng dụng sẽ hiển thị các phiên âm của từ và các định nghĩa của từ theo danh, tính, động, trạng của từ (nếu có). Có thể nghe được cách phát âm của từ đã tra.</w:t>
-      </w:r>
-    </w:p>
-    <w:p>
-      <w:pPr>
-        <w:pStyle w:val="ListParagraph"/>
-        <w:numPr>
-          <w:ilvl w:val="0"/>
-          <w:numId w:val="6"/>
-        </w:numPr>
-        <w:spacing w:line="360" w:lineRule="auto"/>
-        <w:jc w:val="both"/>
-        <w:rPr>
-          <w:rFonts w:ascii="Times New Roman" w:hAnsi="Times New Roman" w:cs="Times New Roman"/>
-          <w:sz w:val="24"/>
-          <w:szCs w:val="24"/>
-          <w:lang w:val="vi-VN"/>
-        </w:rPr>
-        <w:sectPr>
-          <w:pgSz w:w="11906" w:h="16838" w:code="9"/>
-          <w:pgMar w:top="1440" w:right="1440" w:bottom="1440" w:left="1440" w:header="720" w:footer="720" w:gutter="0"/>
-          <w:cols w:space="720"/>
-          <w:docGrid w:linePitch="360"/>
-        </w:sectPr>
-      </w:pPr>
-    </w:p>
-    <w:p>
-      <w:pPr>
-        <w:pStyle w:val="ListParagraph"/>
-        <w:numPr>
-          <w:ilvl w:val="0"/>
-          <w:numId w:val="6"/>
-        </w:numPr>
-        <w:spacing w:line="360" w:lineRule="auto"/>
-        <w:jc w:val="both"/>
-        <w:rPr>
-          <w:rFonts w:ascii="Times New Roman" w:hAnsi="Times New Roman" w:cs="Times New Roman"/>
-          <w:sz w:val="24"/>
-          <w:szCs w:val="24"/>
-          <w:lang w:val="vi-VN"/>
-        </w:rPr>
-      </w:pPr>
-      <w:r>
-        <w:rPr>
-          <w:rFonts w:ascii="Times New Roman" w:hAnsi="Times New Roman" w:cs="Times New Roman"/>
-          <w:noProof/>
-          <w:sz w:val="24"/>
-          <w:szCs w:val="24"/>
-        </w:rPr>
-        <w:lastRenderedPageBreak/>
-        <w:drawing>
-          <wp:anchor distT="0" distB="0" distL="114300" distR="114300" simplePos="0" relativeHeight="251662336" behindDoc="0" locked="0" layoutInCell="1" allowOverlap="1" wp14:anchorId="199A1E48" wp14:editId="0A98DEC1">
-            <wp:simplePos x="0" y="0"/>
-            <wp:positionH relativeFrom="margin">
-              <wp:posOffset>1554480</wp:posOffset>
-            </wp:positionH>
-            <wp:positionV relativeFrom="paragraph">
-              <wp:posOffset>396240</wp:posOffset>
-            </wp:positionV>
-            <wp:extent cx="2657475" cy="4282440"/>
-            <wp:effectExtent l="0" t="0" r="9525" b="3810"/>
-            <wp:wrapTopAndBottom/>
-            <wp:docPr id="5" name="Picture 5" descr="C:\Users\DELL\Desktop\284361693_543063897510121_4759141029814807771_n.png"/>
-            <wp:cNvGraphicFramePr>
-              <a:graphicFrameLocks xmlns:a="http://schemas.openxmlformats.org/drawingml/2006/main" noChangeAspect="1"/>
-            </wp:cNvGraphicFramePr>
-            <a:graphic xmlns:a="http://schemas.openxmlformats.org/drawingml/2006/main">
-              <a:graphicData uri="http://schemas.openxmlformats.org/drawingml/2006/picture">
-                <pic:pic xmlns:pic="http://schemas.openxmlformats.org/drawingml/2006/picture">
-                  <pic:nvPicPr>
-                    <pic:cNvPr id="0" name="Picture 1" descr="C:\Users\DELL\Desktop\284361693_543063897510121_4759141029814807771_n.png"/>
-                    <pic:cNvPicPr>
-                      <a:picLocks noChangeAspect="1" noChangeArrowheads="1"/>
-                    </pic:cNvPicPr>
-                  </pic:nvPicPr>
-                  <pic:blipFill>
-                    <a:blip r:embed="rId10">
-                      <a:extLst>
-                        <a:ext uri="{28A0092B-C50C-407E-A947-70E740481C1C}">
-                          <a14:useLocalDpi xmlns:a14="http://schemas.microsoft.com/office/drawing/2010/main" val="0"/>
-                        </a:ext>
-                      </a:extLst>
-                    </a:blip>
-                    <a:srcRect/>
-                    <a:stretch>
-                      <a:fillRect/>
-                    </a:stretch>
-                  </pic:blipFill>
-                  <pic:spPr bwMode="auto">
-                    <a:xfrm>
-                      <a:off x="0" y="0"/>
-                      <a:ext cx="2657475" cy="4282440"/>
-                    </a:xfrm>
-                    <a:prstGeom prst="rect">
-                      <a:avLst/>
-                    </a:prstGeom>
-                    <a:noFill/>
-                    <a:ln>
-                      <a:noFill/>
-                    </a:ln>
-                  </pic:spPr>
-                </pic:pic>
-              </a:graphicData>
-            </a:graphic>
-            <wp14:sizeRelH relativeFrom="margin">
-              <wp14:pctWidth>0</wp14:pctWidth>
-            </wp14:sizeRelH>
-            <wp14:sizeRelV relativeFrom="margin">
-              <wp14:pctHeight>0</wp14:pctHeight>
-            </wp14:sizeRelV>
-          </wp:anchor>
-        </w:drawing>
-      </w:r>
-      <w:r>
-        <w:rPr>
-          <w:rFonts w:ascii="Times New Roman" w:hAnsi="Times New Roman" w:cs="Times New Roman"/>
-          <w:sz w:val="24"/>
-          <w:szCs w:val="24"/>
-          <w:lang w:val="vi-VN"/>
-        </w:rPr>
-        <w:t>Giao diện cài đặt</w:t>
-      </w:r>
-      <w:bookmarkStart w:id="0" w:name="_GoBack"/>
-      <w:bookmarkEnd w:id="0"/>
-    </w:p>
-    <w:p>
-      <w:pPr>
-        <w:pStyle w:val="ListParagraph"/>
-        <w:spacing w:line="360" w:lineRule="auto"/>
-        <w:jc w:val="both"/>
-        <w:rPr>
-          <w:rFonts w:ascii="Times New Roman" w:hAnsi="Times New Roman" w:cs="Times New Roman"/>
-          <w:sz w:val="24"/>
-          <w:szCs w:val="24"/>
-          <w:lang w:val="vi-VN"/>
-        </w:rPr>
-      </w:pPr>
-    </w:p>
-    <w:p>
-      <w:pPr>
-        <w:pStyle w:val="ListParagraph"/>
-        <w:spacing w:line="360" w:lineRule="auto"/>
-        <w:ind w:left="3690" w:firstLine="180"/>
-        <w:jc w:val="both"/>
-        <w:rPr>
-          <w:rFonts w:ascii="Times New Roman" w:hAnsi="Times New Roman" w:cs="Times New Roman"/>
-          <w:i/>
-          <w:iCs/>
-          <w:sz w:val="20"/>
-          <w:szCs w:val="20"/>
-          <w:lang w:val="vi-VN"/>
-        </w:rPr>
-      </w:pPr>
-      <w:r>
-        <w:rPr>
-          <w:rFonts w:ascii="Times New Roman" w:hAnsi="Times New Roman" w:cs="Times New Roman"/>
-          <w:i/>
-          <w:iCs/>
-          <w:sz w:val="20"/>
-          <w:szCs w:val="20"/>
-        </w:rPr>
-        <w:t xml:space="preserve">Hình </w:t>
-      </w:r>
-      <w:r>
-        <w:rPr>
-          <w:rFonts w:ascii="Times New Roman" w:hAnsi="Times New Roman" w:cs="Times New Roman"/>
-          <w:i/>
-          <w:iCs/>
-          <w:sz w:val="20"/>
-          <w:szCs w:val="20"/>
-          <w:lang w:val="vi-VN"/>
-        </w:rPr>
-        <w:t>4</w:t>
-      </w:r>
-      <w:r>
-        <w:rPr>
-          <w:rFonts w:ascii="Times New Roman" w:hAnsi="Times New Roman" w:cs="Times New Roman"/>
-          <w:i/>
-          <w:iCs/>
-          <w:sz w:val="20"/>
-          <w:szCs w:val="20"/>
-        </w:rPr>
-        <w:t xml:space="preserve">. </w:t>
-      </w:r>
-      <w:r>
-        <w:rPr>
-          <w:rFonts w:ascii="Times New Roman" w:hAnsi="Times New Roman" w:cs="Times New Roman"/>
-          <w:i/>
-          <w:iCs/>
-          <w:sz w:val="20"/>
-          <w:szCs w:val="20"/>
-          <w:lang w:val="vi-VN"/>
-        </w:rPr>
-        <w:t>Cài đặt</w:t>
-      </w:r>
-    </w:p>
-    <w:p>
-      <w:pPr>
-        <w:spacing w:line="360" w:lineRule="auto"/>
-        <w:ind w:left="720" w:firstLine="360"/>
-        <w:jc w:val="both"/>
-        <w:rPr>
-          <w:rFonts w:ascii="Times New Roman" w:hAnsi="Times New Roman" w:cs="Times New Roman"/>
-          <w:sz w:val="24"/>
-          <w:szCs w:val="24"/>
-          <w:lang w:val="vi-VN"/>
-        </w:rPr>
-      </w:pPr>
-      <w:r>
-        <w:rPr>
-          <w:rFonts w:ascii="Times New Roman" w:hAnsi="Times New Roman" w:cs="Times New Roman"/>
-          <w:sz w:val="24"/>
-          <w:szCs w:val="24"/>
-          <w:lang w:val="vi-VN"/>
-        </w:rPr>
-        <w:t>Cho phép người dùng thay đổi chế độ hiển thị của úng dụng và thay đổi ngôn ngữ của ứng dụng để phù hợp với nhu cầu sử dụng.</w:t>
       </w:r>
     </w:p>
     <w:sectPr>
@@ -2077,92 +1592,6 @@
     </w:lvl>
   </w:abstractNum>
   <w:abstractNum w:abstractNumId="5" w15:restartNumberingAfterBreak="0">
-    <w:nsid w:val="68A3099B"/>
-    <w:multiLevelType w:val="hybridMultilevel"/>
-    <w:tmpl w:val="414A45A4"/>
-    <w:lvl w:ilvl="0" w:tplc="0409000F">
-      <w:start w:val="1"/>
-      <w:numFmt w:val="decimal"/>
-      <w:lvlText w:val="%1."/>
-      <w:lvlJc w:val="left"/>
-      <w:pPr>
-        <w:ind w:left="1440" w:hanging="360"/>
-      </w:pPr>
-    </w:lvl>
-    <w:lvl w:ilvl="1" w:tplc="04090019" w:tentative="1">
-      <w:start w:val="1"/>
-      <w:numFmt w:val="lowerLetter"/>
-      <w:lvlText w:val="%2."/>
-      <w:lvlJc w:val="left"/>
-      <w:pPr>
-        <w:ind w:left="2160" w:hanging="360"/>
-      </w:pPr>
-    </w:lvl>
-    <w:lvl w:ilvl="2" w:tplc="0409001B" w:tentative="1">
-      <w:start w:val="1"/>
-      <w:numFmt w:val="lowerRoman"/>
-      <w:lvlText w:val="%3."/>
-      <w:lvlJc w:val="right"/>
-      <w:pPr>
-        <w:ind w:left="2880" w:hanging="180"/>
-      </w:pPr>
-    </w:lvl>
-    <w:lvl w:ilvl="3" w:tplc="0409000F" w:tentative="1">
-      <w:start w:val="1"/>
-      <w:numFmt w:val="decimal"/>
-      <w:lvlText w:val="%4."/>
-      <w:lvlJc w:val="left"/>
-      <w:pPr>
-        <w:ind w:left="3600" w:hanging="360"/>
-      </w:pPr>
-    </w:lvl>
-    <w:lvl w:ilvl="4" w:tplc="04090019" w:tentative="1">
-      <w:start w:val="1"/>
-      <w:numFmt w:val="lowerLetter"/>
-      <w:lvlText w:val="%5."/>
-      <w:lvlJc w:val="left"/>
-      <w:pPr>
-        <w:ind w:left="4320" w:hanging="360"/>
-      </w:pPr>
-    </w:lvl>
-    <w:lvl w:ilvl="5" w:tplc="0409001B" w:tentative="1">
-      <w:start w:val="1"/>
-      <w:numFmt w:val="lowerRoman"/>
-      <w:lvlText w:val="%6."/>
-      <w:lvlJc w:val="right"/>
-      <w:pPr>
-        <w:ind w:left="5040" w:hanging="180"/>
-      </w:pPr>
-    </w:lvl>
-    <w:lvl w:ilvl="6" w:tplc="0409000F" w:tentative="1">
-      <w:start w:val="1"/>
-      <w:numFmt w:val="decimal"/>
-      <w:lvlText w:val="%7."/>
-      <w:lvlJc w:val="left"/>
-      <w:pPr>
-        <w:ind w:left="5760" w:hanging="360"/>
-      </w:pPr>
-    </w:lvl>
-    <w:lvl w:ilvl="7" w:tplc="04090019" w:tentative="1">
-      <w:start w:val="1"/>
-      <w:numFmt w:val="lowerLetter"/>
-      <w:lvlText w:val="%8."/>
-      <w:lvlJc w:val="left"/>
-      <w:pPr>
-        <w:ind w:left="6480" w:hanging="360"/>
-      </w:pPr>
-    </w:lvl>
-    <w:lvl w:ilvl="8" w:tplc="0409001B" w:tentative="1">
-      <w:start w:val="1"/>
-      <w:numFmt w:val="lowerRoman"/>
-      <w:lvlText w:val="%9."/>
-      <w:lvlJc w:val="right"/>
-      <w:pPr>
-        <w:ind w:left="7200" w:hanging="180"/>
-      </w:pPr>
-    </w:lvl>
-  </w:abstractNum>
-  <w:abstractNum w:abstractNumId="6" w15:restartNumberingAfterBreak="0">
     <w:nsid w:val="6A132807"/>
     <w:multiLevelType w:val="hybridMultilevel"/>
     <w:tmpl w:val="A3B26BBC"/>
@@ -2275,7 +1704,7 @@
       </w:rPr>
     </w:lvl>
   </w:abstractNum>
-  <w:abstractNum w:abstractNumId="7" w15:restartNumberingAfterBreak="0">
+  <w:abstractNum w:abstractNumId="6" w15:restartNumberingAfterBreak="0">
     <w:nsid w:val="7249393D"/>
     <w:multiLevelType w:val="hybridMultilevel"/>
     <w:tmpl w:val="8FECB384"/>
@@ -2361,7 +1790,7 @@
       </w:pPr>
     </w:lvl>
   </w:abstractNum>
-  <w:abstractNum w:abstractNumId="8" w15:restartNumberingAfterBreak="0">
+  <w:abstractNum w:abstractNumId="7" w15:restartNumberingAfterBreak="0">
     <w:nsid w:val="793A6DFD"/>
     <w:multiLevelType w:val="hybridMultilevel"/>
     <w:tmpl w:val="931413DC"/>
@@ -2478,10 +1907,10 @@
     <w:abstractNumId w:val="3"/>
   </w:num>
   <w:num w:numId="2">
-    <w:abstractNumId w:val="6"/>
+    <w:abstractNumId w:val="5"/>
   </w:num>
   <w:num w:numId="3">
-    <w:abstractNumId w:val="8"/>
+    <w:abstractNumId w:val="7"/>
   </w:num>
   <w:num w:numId="4">
     <w:abstractNumId w:val="1"/>
@@ -2496,10 +1925,7 @@
     <w:abstractNumId w:val="2"/>
   </w:num>
   <w:num w:numId="8">
-    <w:abstractNumId w:val="7"/>
-  </w:num>
-  <w:num w:numId="9">
-    <w:abstractNumId w:val="5"/>
+    <w:abstractNumId w:val="6"/>
   </w:num>
 </w:numbering>
 </file>
@@ -3239,7 +2665,7 @@
 </file>
 
 <file path=customXml/itemProps1.xml><?xml version="1.0" encoding="utf-8"?>
-<ds:datastoreItem xmlns:ds="http://schemas.openxmlformats.org/officeDocument/2006/customXml" ds:itemID="{B5288F97-83D1-4B60-AFF8-9FB1C1746FB4}">
+<ds:datastoreItem xmlns:ds="http://schemas.openxmlformats.org/officeDocument/2006/customXml" ds:itemID="{FF7EE0F3-D510-4236-801D-D82436D997E8}">
   <ds:schemaRefs>
     <ds:schemaRef ds:uri="http://schemas.openxmlformats.org/officeDocument/2006/bibliography"/>
   </ds:schemaRefs>

--- a/document/MoTaKyThuat.docx
+++ b/document/MoTaKyThuat.docx
@@ -1,6 +1,6 @@
 
 <file path=word/document.xml><?xml version="1.0" encoding="utf-8"?>
-<w:document xmlns:wpc="http://schemas.microsoft.com/office/word/2010/wordprocessingCanvas" xmlns:cx="http://schemas.microsoft.com/office/drawing/2014/chartex" xmlns:mc="http://schemas.openxmlformats.org/markup-compatibility/2006" xmlns:o="urn:schemas-microsoft-com:office:office" xmlns:r="http://schemas.openxmlformats.org/officeDocument/2006/relationships" xmlns:m="http://schemas.openxmlformats.org/officeDocument/2006/math" xmlns:v="urn:schemas-microsoft-com:vml" xmlns:wp14="http://schemas.microsoft.com/office/word/2010/wordprocessingDrawing" xmlns:wp="http://schemas.openxmlformats.org/drawingml/2006/wordprocessingDrawing" xmlns:w10="urn:schemas-microsoft-com:office:word" xmlns:w="http://schemas.openxmlformats.org/wordprocessingml/2006/main" xmlns:w14="http://schemas.microsoft.com/office/word/2010/wordml" xmlns:w15="http://schemas.microsoft.com/office/word/2012/wordml" xmlns:w16se="http://schemas.microsoft.com/office/word/2015/wordml/symex" xmlns:wpg="http://schemas.microsoft.com/office/word/2010/wordprocessingGroup" xmlns:wpi="http://schemas.microsoft.com/office/word/2010/wordprocessingInk" xmlns:wne="http://schemas.microsoft.com/office/word/2006/wordml" xmlns:wps="http://schemas.microsoft.com/office/word/2010/wordprocessingShape" mc:Ignorable="w14 w15 w16se wp14">
+<w:document xmlns:wpc="http://schemas.microsoft.com/office/word/2010/wordprocessingCanvas" xmlns:mc="http://schemas.openxmlformats.org/markup-compatibility/2006" xmlns:o="urn:schemas-microsoft-com:office:office" xmlns:r="http://schemas.openxmlformats.org/officeDocument/2006/relationships" xmlns:m="http://schemas.openxmlformats.org/officeDocument/2006/math" xmlns:v="urn:schemas-microsoft-com:vml" xmlns:wp14="http://schemas.microsoft.com/office/word/2010/wordprocessingDrawing" xmlns:wp="http://schemas.openxmlformats.org/drawingml/2006/wordprocessingDrawing" xmlns:w="http://schemas.openxmlformats.org/wordprocessingml/2006/main" xmlns:w14="http://schemas.microsoft.com/office/word/2010/wordml" xmlns:w10="urn:schemas-microsoft-com:office:word" xmlns:w15="http://schemas.microsoft.com/office/word/2012/wordml" xmlns:wpg="http://schemas.microsoft.com/office/word/2010/wordprocessingGroup" xmlns:wpi="http://schemas.microsoft.com/office/word/2010/wordprocessingInk" xmlns:wne="http://schemas.microsoft.com/office/word/2006/wordml" xmlns:wps="http://schemas.microsoft.com/office/word/2010/wordprocessingShape" xmlns:wpsCustomData="http://www.wps.cn/officeDocument/2013/wpsCustomData" mc:Ignorable="w14 w15 wp14">
   <w:body>
     <w:p>
       <w:pPr>
@@ -27,10 +27,10 @@
     </w:p>
     <w:p>
       <w:pPr>
-        <w:pStyle w:val="ListParagraph"/>
+        <w:pStyle w:val="4"/>
         <w:numPr>
           <w:ilvl w:val="0"/>
-          <w:numId w:val="8"/>
+          <w:numId w:val="1"/>
         </w:numPr>
         <w:spacing w:line="360" w:lineRule="auto"/>
         <w:jc w:val="both"/>
@@ -55,7 +55,7 @@
     </w:p>
     <w:p>
       <w:pPr>
-        <w:pStyle w:val="ListParagraph"/>
+        <w:pStyle w:val="4"/>
         <w:numPr>
           <w:ilvl w:val="0"/>
           <w:numId w:val="2"/>
@@ -79,7 +79,7 @@
     </w:p>
     <w:p>
       <w:pPr>
-        <w:pStyle w:val="ListParagraph"/>
+        <w:pStyle w:val="4"/>
         <w:numPr>
           <w:ilvl w:val="0"/>
           <w:numId w:val="2"/>
@@ -98,28 +98,12 @@
           <w:sz w:val="24"/>
           <w:szCs w:val="24"/>
         </w:rPr>
-        <w:t>Phần mềm sử dụng API của Oxford Dictionary bản Introductory</w:t>
-      </w:r>
-      <w:r>
-        <w:rPr>
-          <w:rFonts w:ascii="Times New Roman" w:hAnsi="Times New Roman" w:cs="Times New Roman"/>
-          <w:sz w:val="24"/>
-          <w:szCs w:val="24"/>
-        </w:rPr>
-        <w:t xml:space="preserve"> với Retrofit</w:t>
-      </w:r>
-      <w:r>
-        <w:rPr>
-          <w:rFonts w:ascii="Times New Roman" w:hAnsi="Times New Roman" w:cs="Times New Roman"/>
-          <w:sz w:val="24"/>
-          <w:szCs w:val="24"/>
-        </w:rPr>
-        <w:t xml:space="preserve"> để lấy nguồn từ điển và dịch từ vựng.</w:t>
-      </w:r>
-    </w:p>
-    <w:p>
-      <w:pPr>
-        <w:pStyle w:val="ListParagraph"/>
+        <w:t>Phần mềm sử dụng API của Oxford Dictionary bản Introductory với Retrofit để lấy nguồn từ điển và dịch từ vựng.</w:t>
+      </w:r>
+    </w:p>
+    <w:p>
+      <w:pPr>
+        <w:pStyle w:val="4"/>
         <w:numPr>
           <w:ilvl w:val="0"/>
           <w:numId w:val="2"/>
@@ -138,20 +122,12 @@
           <w:sz w:val="24"/>
           <w:szCs w:val="24"/>
         </w:rPr>
-        <w:t>Viết bằng ngôn ngữ Java trên Android Studio IDE</w:t>
-      </w:r>
-      <w:r>
-        <w:rPr>
-          <w:rFonts w:ascii="Times New Roman" w:hAnsi="Times New Roman" w:cs="Times New Roman"/>
-          <w:sz w:val="24"/>
-          <w:szCs w:val="24"/>
-        </w:rPr>
-        <w:t>.</w:t>
-      </w:r>
-    </w:p>
-    <w:p>
-      <w:pPr>
-        <w:pStyle w:val="ListParagraph"/>
+        <w:t>Viết bằng ngôn ngữ Java trên Android Studio IDE.</w:t>
+      </w:r>
+    </w:p>
+    <w:p>
+      <w:pPr>
+        <w:pStyle w:val="4"/>
         <w:numPr>
           <w:ilvl w:val="0"/>
           <w:numId w:val="2"/>
@@ -170,20 +146,12 @@
           <w:sz w:val="24"/>
           <w:szCs w:val="24"/>
         </w:rPr>
-        <w:t>Giao diện dùng Android Studio thiết kế</w:t>
-      </w:r>
-      <w:r>
-        <w:rPr>
-          <w:rFonts w:ascii="Times New Roman" w:hAnsi="Times New Roman" w:cs="Times New Roman"/>
-          <w:sz w:val="24"/>
-          <w:szCs w:val="24"/>
-        </w:rPr>
-        <w:t>.</w:t>
-      </w:r>
-    </w:p>
-    <w:p>
-      <w:pPr>
-        <w:pStyle w:val="ListParagraph"/>
+        <w:t>Giao diện dùng Android Studio thiết kế.</w:t>
+      </w:r>
+    </w:p>
+    <w:p>
+      <w:pPr>
+        <w:pStyle w:val="4"/>
         <w:numPr>
           <w:ilvl w:val="0"/>
           <w:numId w:val="2"/>
@@ -207,7 +175,7 @@
     </w:p>
     <w:p>
       <w:pPr>
-        <w:pStyle w:val="ListParagraph"/>
+        <w:pStyle w:val="4"/>
         <w:numPr>
           <w:ilvl w:val="0"/>
           <w:numId w:val="2"/>
@@ -231,7 +199,7 @@
     </w:p>
     <w:p>
       <w:pPr>
-        <w:pStyle w:val="ListParagraph"/>
+        <w:pStyle w:val="4"/>
         <w:numPr>
           <w:ilvl w:val="0"/>
           <w:numId w:val="2"/>
@@ -250,36 +218,12 @@
           <w:sz w:val="24"/>
           <w:szCs w:val="24"/>
         </w:rPr>
-        <w:t xml:space="preserve">Sử dụng Shared </w:t>
-      </w:r>
-      <w:r>
-        <w:rPr>
-          <w:rFonts w:ascii="Times New Roman" w:hAnsi="Times New Roman" w:cs="Times New Roman"/>
-          <w:sz w:val="24"/>
-          <w:szCs w:val="24"/>
-        </w:rPr>
-        <w:t>Pr</w:t>
-      </w:r>
-      <w:r>
-        <w:rPr>
-          <w:rFonts w:ascii="Times New Roman" w:hAnsi="Times New Roman" w:cs="Times New Roman"/>
-          <w:sz w:val="24"/>
-          <w:szCs w:val="24"/>
-        </w:rPr>
-        <w:t>eference</w:t>
-      </w:r>
-      <w:r>
-        <w:rPr>
-          <w:rFonts w:ascii="Times New Roman" w:hAnsi="Times New Roman" w:cs="Times New Roman"/>
-          <w:sz w:val="24"/>
-          <w:szCs w:val="24"/>
-        </w:rPr>
-        <w:t>s để lưu data người sử dụng.</w:t>
-      </w:r>
-    </w:p>
-    <w:p>
-      <w:pPr>
-        <w:pStyle w:val="ListParagraph"/>
+        <w:t>Sử dụng Shared Preferences để lưu data người sử dụng.</w:t>
+      </w:r>
+    </w:p>
+    <w:p>
+      <w:pPr>
+        <w:pStyle w:val="4"/>
         <w:numPr>
           <w:ilvl w:val="0"/>
           <w:numId w:val="2"/>
@@ -303,7 +247,7 @@
     </w:p>
     <w:p>
       <w:pPr>
-        <w:pStyle w:val="ListParagraph"/>
+        <w:pStyle w:val="4"/>
         <w:numPr>
           <w:ilvl w:val="0"/>
           <w:numId w:val="3"/>
@@ -327,7 +271,7 @@
     </w:p>
     <w:p>
       <w:pPr>
-        <w:pStyle w:val="ListParagraph"/>
+        <w:pStyle w:val="4"/>
         <w:numPr>
           <w:ilvl w:val="0"/>
           <w:numId w:val="4"/>
@@ -347,20 +291,12 @@
           <w:sz w:val="24"/>
           <w:szCs w:val="24"/>
         </w:rPr>
-        <w:t>Cho phép chọn ngôn ngữ dịch</w:t>
-      </w:r>
-      <w:r>
-        <w:rPr>
-          <w:rFonts w:ascii="Times New Roman" w:hAnsi="Times New Roman" w:cs="Times New Roman"/>
-          <w:sz w:val="24"/>
-          <w:szCs w:val="24"/>
-        </w:rPr>
-        <w:t>.</w:t>
-      </w:r>
-    </w:p>
-    <w:p>
-      <w:pPr>
-        <w:pStyle w:val="ListParagraph"/>
+        <w:t>Cho phép chọn ngôn ngữ dịch.</w:t>
+      </w:r>
+    </w:p>
+    <w:p>
+      <w:pPr>
+        <w:pStyle w:val="4"/>
         <w:numPr>
           <w:ilvl w:val="0"/>
           <w:numId w:val="4"/>
@@ -385,7 +321,7 @@
     </w:p>
     <w:p>
       <w:pPr>
-        <w:pStyle w:val="ListParagraph"/>
+        <w:pStyle w:val="4"/>
         <w:numPr>
           <w:ilvl w:val="0"/>
           <w:numId w:val="4"/>
@@ -405,15 +341,7 @@
           <w:sz w:val="24"/>
           <w:szCs w:val="24"/>
         </w:rPr>
-        <w:t>Hiển thị các kết quả dịch khác nhau và cho phép nghe phát âm Tiế</w:t>
-      </w:r>
-      <w:r>
-        <w:rPr>
-          <w:rFonts w:ascii="Times New Roman" w:hAnsi="Times New Roman" w:cs="Times New Roman"/>
-          <w:sz w:val="24"/>
-          <w:szCs w:val="24"/>
-        </w:rPr>
-        <w:t xml:space="preserve">ng </w:t>
+        <w:t xml:space="preserve">Hiển thị các kết quả dịch khác nhau và cho phép nghe phát âm Tiếng </w:t>
       </w:r>
       <w:r>
         <w:rPr>
@@ -427,7 +355,7 @@
     </w:p>
     <w:p>
       <w:pPr>
-        <w:pStyle w:val="ListParagraph"/>
+        <w:pStyle w:val="4"/>
         <w:numPr>
           <w:ilvl w:val="0"/>
           <w:numId w:val="3"/>
@@ -446,15 +374,7 @@
           <w:sz w:val="24"/>
           <w:szCs w:val="24"/>
         </w:rPr>
-        <w:t>Giao diệ</w:t>
-      </w:r>
-      <w:r>
-        <w:rPr>
-          <w:rFonts w:ascii="Times New Roman" w:hAnsi="Times New Roman" w:cs="Times New Roman"/>
-          <w:sz w:val="24"/>
-          <w:szCs w:val="24"/>
-        </w:rPr>
-        <w:t xml:space="preserve">n </w:t>
+        <w:t xml:space="preserve">Giao diện </w:t>
       </w:r>
       <w:r>
         <w:rPr>
@@ -468,7 +388,7 @@
     </w:p>
     <w:p>
       <w:pPr>
-        <w:pStyle w:val="ListParagraph"/>
+        <w:pStyle w:val="4"/>
         <w:numPr>
           <w:ilvl w:val="0"/>
           <w:numId w:val="4"/>
@@ -510,7 +430,7 @@
     </w:p>
     <w:p>
       <w:pPr>
-        <w:pStyle w:val="ListParagraph"/>
+        <w:pStyle w:val="4"/>
         <w:numPr>
           <w:ilvl w:val="0"/>
           <w:numId w:val="4"/>
@@ -544,7 +464,7 @@
     </w:p>
     <w:p>
       <w:pPr>
-        <w:pStyle w:val="ListParagraph"/>
+        <w:pStyle w:val="4"/>
         <w:numPr>
           <w:ilvl w:val="0"/>
           <w:numId w:val="4"/>
@@ -570,7 +490,7 @@
     </w:p>
     <w:p>
       <w:pPr>
-        <w:pStyle w:val="ListParagraph"/>
+        <w:pStyle w:val="4"/>
         <w:numPr>
           <w:ilvl w:val="0"/>
           <w:numId w:val="3"/>
@@ -603,7 +523,7 @@
     </w:p>
     <w:p>
       <w:pPr>
-        <w:pStyle w:val="ListParagraph"/>
+        <w:pStyle w:val="4"/>
         <w:numPr>
           <w:ilvl w:val="0"/>
           <w:numId w:val="4"/>
@@ -645,7 +565,7 @@
     </w:p>
     <w:p>
       <w:pPr>
-        <w:pStyle w:val="ListParagraph"/>
+        <w:pStyle w:val="4"/>
         <w:numPr>
           <w:ilvl w:val="0"/>
           <w:numId w:val="4"/>
@@ -684,6 +604,150 @@
         </w:rPr>
         <w:t>.</w:t>
       </w:r>
+    </w:p>
+    <w:p>
+      <w:pPr>
+        <w:pStyle w:val="4"/>
+        <w:numPr>
+          <w:ilvl w:val="0"/>
+          <w:numId w:val="3"/>
+        </w:numPr>
+        <w:spacing w:line="360" w:lineRule="auto"/>
+        <w:jc w:val="both"/>
+        <w:rPr>
+          <w:rFonts w:ascii="Times New Roman" w:hAnsi="Times New Roman" w:cs="Times New Roman"/>
+          <w:sz w:val="24"/>
+          <w:szCs w:val="24"/>
+        </w:rPr>
+      </w:pPr>
+      <w:r>
+        <w:rPr>
+          <w:rFonts w:hint="default" w:ascii="Times New Roman" w:hAnsi="Times New Roman" w:cs="Times New Roman"/>
+          <w:sz w:val="24"/>
+          <w:szCs w:val="24"/>
+          <w:lang w:val="en-US"/>
+        </w:rPr>
+        <w:t>Giao diện luyện tập (demo)</w:t>
+      </w:r>
+    </w:p>
+    <w:p>
+      <w:pPr>
+        <w:pStyle w:val="4"/>
+        <w:numPr>
+          <w:ilvl w:val="0"/>
+          <w:numId w:val="4"/>
+        </w:numPr>
+        <w:spacing w:line="360" w:lineRule="auto"/>
+        <w:ind w:left="1440"/>
+        <w:jc w:val="both"/>
+        <w:rPr>
+          <w:rFonts w:ascii="Times New Roman" w:hAnsi="Times New Roman" w:cs="Times New Roman"/>
+          <w:sz w:val="24"/>
+          <w:szCs w:val="24"/>
+        </w:rPr>
+      </w:pPr>
+      <w:r>
+        <w:rPr>
+          <w:rFonts w:hint="default" w:ascii="Times New Roman" w:hAnsi="Times New Roman" w:cs="Times New Roman"/>
+          <w:sz w:val="24"/>
+          <w:szCs w:val="24"/>
+          <w:lang w:val="en-US"/>
+        </w:rPr>
+        <w:t>Hiển thị bộ thẻ luyện tập</w:t>
+      </w:r>
+    </w:p>
+    <w:p>
+      <w:pPr>
+        <w:pStyle w:val="4"/>
+        <w:numPr>
+          <w:ilvl w:val="0"/>
+          <w:numId w:val="4"/>
+        </w:numPr>
+        <w:spacing w:line="360" w:lineRule="auto"/>
+        <w:ind w:left="1440"/>
+        <w:jc w:val="both"/>
+        <w:rPr>
+          <w:rFonts w:ascii="Times New Roman" w:hAnsi="Times New Roman" w:cs="Times New Roman"/>
+          <w:sz w:val="24"/>
+          <w:szCs w:val="24"/>
+        </w:rPr>
+      </w:pPr>
+      <w:r>
+        <w:rPr>
+          <w:rFonts w:ascii="Times New Roman" w:hAnsi="Times New Roman" w:cs="Times New Roman"/>
+          <w:sz w:val="24"/>
+          <w:szCs w:val="24"/>
+        </w:rPr>
+        <w:t xml:space="preserve">Cho phép </w:t>
+      </w:r>
+      <w:r>
+        <w:rPr>
+          <w:rFonts w:ascii="Times New Roman" w:hAnsi="Times New Roman" w:cs="Times New Roman"/>
+          <w:sz w:val="24"/>
+          <w:szCs w:val="24"/>
+          <w:lang w:val="vi-VN"/>
+        </w:rPr>
+        <w:t xml:space="preserve">thay đổi </w:t>
+      </w:r>
+      <w:r>
+        <w:rPr>
+          <w:rFonts w:hint="default" w:ascii="Times New Roman" w:hAnsi="Times New Roman" w:cs="Times New Roman"/>
+          <w:sz w:val="24"/>
+          <w:szCs w:val="24"/>
+          <w:lang w:val="en-US"/>
+        </w:rPr>
+        <w:t>tên bộ thẻ</w:t>
+      </w:r>
+      <w:r>
+        <w:rPr>
+          <w:rFonts w:ascii="Times New Roman" w:hAnsi="Times New Roman" w:cs="Times New Roman"/>
+          <w:sz w:val="24"/>
+          <w:szCs w:val="24"/>
+        </w:rPr>
+        <w:t>.</w:t>
+      </w:r>
+    </w:p>
+    <w:p>
+      <w:pPr>
+        <w:pStyle w:val="4"/>
+        <w:numPr>
+          <w:ilvl w:val="0"/>
+          <w:numId w:val="4"/>
+        </w:numPr>
+        <w:spacing w:line="360" w:lineRule="auto"/>
+        <w:ind w:left="1440"/>
+        <w:jc w:val="both"/>
+        <w:rPr>
+          <w:rFonts w:ascii="Times New Roman" w:hAnsi="Times New Roman" w:cs="Times New Roman"/>
+          <w:sz w:val="24"/>
+          <w:szCs w:val="24"/>
+        </w:rPr>
+      </w:pPr>
+      <w:r>
+        <w:rPr>
+          <w:rFonts w:hint="default" w:ascii="Times New Roman" w:hAnsi="Times New Roman" w:cs="Times New Roman"/>
+          <w:sz w:val="24"/>
+          <w:szCs w:val="24"/>
+          <w:lang w:val="en-US"/>
+        </w:rPr>
+        <w:t>Luyện tập (trắc nghiệm)</w:t>
+      </w:r>
+    </w:p>
+    <w:p>
+      <w:pPr>
+        <w:pStyle w:val="4"/>
+        <w:numPr>
+          <w:numId w:val="0"/>
+        </w:numPr>
+        <w:spacing w:line="360" w:lineRule="auto"/>
+        <w:ind w:left="1080" w:leftChars="0"/>
+        <w:jc w:val="both"/>
+        <w:rPr>
+          <w:rFonts w:ascii="Times New Roman" w:hAnsi="Times New Roman" w:cs="Times New Roman"/>
+          <w:sz w:val="24"/>
+          <w:szCs w:val="24"/>
+        </w:rPr>
+      </w:pPr>
       <w:r>
         <w:rPr>
           <w:rFonts w:ascii="Times New Roman" w:hAnsi="Times New Roman" w:cs="Times New Roman"/>
@@ -703,19 +767,19 @@
           <w:szCs w:val="24"/>
         </w:rPr>
         <w:sectPr>
-          <w:pgSz w:w="11906" w:h="16838" w:code="9"/>
+          <w:pgSz w:w="11906" w:h="16838"/>
           <w:pgMar w:top="1440" w:right="1440" w:bottom="1440" w:left="1440" w:header="720" w:footer="720" w:gutter="0"/>
-          <w:cols w:space="720"/>
-          <w:docGrid w:linePitch="360"/>
+          <w:cols w:space="720" w:num="1"/>
+          <w:docGrid w:linePitch="360" w:charSpace="0"/>
         </w:sectPr>
       </w:pPr>
     </w:p>
     <w:p>
       <w:pPr>
-        <w:pStyle w:val="ListParagraph"/>
+        <w:pStyle w:val="4"/>
         <w:numPr>
           <w:ilvl w:val="0"/>
-          <w:numId w:val="8"/>
+          <w:numId w:val="1"/>
         </w:numPr>
         <w:spacing w:line="360" w:lineRule="auto"/>
         <w:jc w:val="both"/>
@@ -734,34 +798,32 @@
           <w:sz w:val="28"/>
           <w:szCs w:val="28"/>
         </w:rPr>
-        <w:lastRenderedPageBreak/>
         <w:t>Giao diện</w:t>
       </w:r>
     </w:p>
     <w:p>
       <w:pPr>
-        <w:pStyle w:val="ListParagraph"/>
+        <w:pStyle w:val="4"/>
         <w:numPr>
           <w:ilvl w:val="0"/>
-          <w:numId w:val="6"/>
-        </w:numPr>
-        <w:spacing w:line="360" w:lineRule="auto"/>
-        <w:jc w:val="both"/>
-        <w:rPr>
-          <w:rFonts w:ascii="Times New Roman" w:hAnsi="Times New Roman" w:cs="Times New Roman"/>
-          <w:sz w:val="24"/>
-          <w:szCs w:val="24"/>
-        </w:rPr>
-      </w:pPr>
-      <w:r>
-        <w:rPr>
-          <w:rFonts w:ascii="Times New Roman" w:hAnsi="Times New Roman" w:cs="Times New Roman"/>
-          <w:noProof/>
+          <w:numId w:val="5"/>
+        </w:numPr>
+        <w:spacing w:line="360" w:lineRule="auto"/>
+        <w:jc w:val="both"/>
+        <w:rPr>
+          <w:rFonts w:ascii="Times New Roman" w:hAnsi="Times New Roman" w:cs="Times New Roman"/>
+          <w:sz w:val="24"/>
+          <w:szCs w:val="24"/>
+        </w:rPr>
+      </w:pPr>
+      <w:r>
+        <w:rPr>
+          <w:rFonts w:ascii="Times New Roman" w:hAnsi="Times New Roman" w:cs="Times New Roman"/>
           <w:sz w:val="24"/>
           <w:szCs w:val="24"/>
         </w:rPr>
         <w:drawing>
-          <wp:anchor distT="0" distB="0" distL="114300" distR="114300" simplePos="0" relativeHeight="251661312" behindDoc="0" locked="0" layoutInCell="1" allowOverlap="1" wp14:anchorId="18996081" wp14:editId="046495D7">
+          <wp:anchor distT="0" distB="0" distL="114300" distR="114300" simplePos="0" relativeHeight="251662336" behindDoc="0" locked="0" layoutInCell="1" allowOverlap="1">
             <wp:simplePos x="0" y="0"/>
             <wp:positionH relativeFrom="margin">
               <wp:align>center</wp:align>
@@ -769,7 +831,7 @@
             <wp:positionV relativeFrom="paragraph">
               <wp:posOffset>398145</wp:posOffset>
             </wp:positionV>
-            <wp:extent cx="2453640" cy="4373411"/>
+            <wp:extent cx="2453640" cy="4373245"/>
             <wp:effectExtent l="0" t="0" r="3810" b="8255"/>
             <wp:wrapTopAndBottom/>
             <wp:docPr id="1" name="Picture 1"/>
@@ -780,8 +842,10 @@
               <a:graphicData uri="http://schemas.openxmlformats.org/drawingml/2006/picture">
                 <pic:pic xmlns:pic="http://schemas.openxmlformats.org/drawingml/2006/picture">
                   <pic:nvPicPr>
-                    <pic:cNvPr id="1" name=""/>
-                    <pic:cNvPicPr/>
+                    <pic:cNvPr id="1" name="Picture 1"/>
+                    <pic:cNvPicPr>
+                      <a:picLocks noChangeAspect="1"/>
+                    </pic:cNvPicPr>
                   </pic:nvPicPr>
                   <pic:blipFill>
                     <a:blip r:embed="rId6">
@@ -876,27 +940,25 @@
     </w:p>
     <w:p>
       <w:pPr>
-        <w:pStyle w:val="ListParagraph"/>
+        <w:pStyle w:val="4"/>
         <w:numPr>
           <w:ilvl w:val="0"/>
-          <w:numId w:val="6"/>
-        </w:numPr>
-        <w:spacing w:line="360" w:lineRule="auto"/>
-        <w:jc w:val="both"/>
-        <w:rPr>
-          <w:rFonts w:ascii="Times New Roman" w:hAnsi="Times New Roman" w:cs="Times New Roman"/>
-          <w:sz w:val="24"/>
-          <w:szCs w:val="24"/>
-        </w:rPr>
-      </w:pPr>
-      <w:r>
-        <w:rPr>
-          <w:rFonts w:ascii="Times New Roman" w:hAnsi="Times New Roman" w:cs="Times New Roman"/>
-          <w:noProof/>
-        </w:rPr>
-        <w:lastRenderedPageBreak/>
+          <w:numId w:val="5"/>
+        </w:numPr>
+        <w:spacing w:line="360" w:lineRule="auto"/>
+        <w:jc w:val="both"/>
+        <w:rPr>
+          <w:rFonts w:ascii="Times New Roman" w:hAnsi="Times New Roman" w:cs="Times New Roman"/>
+          <w:sz w:val="24"/>
+          <w:szCs w:val="24"/>
+        </w:rPr>
+      </w:pPr>
+      <w:r>
+        <w:rPr>
+          <w:rFonts w:ascii="Times New Roman" w:hAnsi="Times New Roman" w:cs="Times New Roman"/>
+        </w:rPr>
         <w:drawing>
-          <wp:anchor distT="0" distB="0" distL="114300" distR="114300" simplePos="0" relativeHeight="251659264" behindDoc="0" locked="0" layoutInCell="1" allowOverlap="1" wp14:anchorId="68A631D4" wp14:editId="0FEAB0B5">
+          <wp:anchor distT="0" distB="0" distL="114300" distR="114300" simplePos="0" relativeHeight="251660288" behindDoc="0" locked="0" layoutInCell="1" allowOverlap="1">
             <wp:simplePos x="0" y="0"/>
             <wp:positionH relativeFrom="margin">
               <wp:posOffset>3105150</wp:posOffset>
@@ -915,8 +977,10 @@
               <a:graphicData uri="http://schemas.openxmlformats.org/drawingml/2006/picture">
                 <pic:pic xmlns:pic="http://schemas.openxmlformats.org/drawingml/2006/picture">
                   <pic:nvPicPr>
-                    <pic:cNvPr id="1" name=""/>
-                    <pic:cNvPicPr/>
+                    <pic:cNvPr id="3" name="Picture 3"/>
+                    <pic:cNvPicPr>
+                      <a:picLocks noChangeAspect="1"/>
+                    </pic:cNvPicPr>
                   </pic:nvPicPr>
                   <pic:blipFill>
                     <a:blip r:embed="rId7">
@@ -942,22 +1006,15 @@
                 </pic:pic>
               </a:graphicData>
             </a:graphic>
-            <wp14:sizeRelH relativeFrom="margin">
-              <wp14:pctWidth>0</wp14:pctWidth>
-            </wp14:sizeRelH>
-            <wp14:sizeRelV relativeFrom="margin">
-              <wp14:pctHeight>0</wp14:pctHeight>
-            </wp14:sizeRelV>
           </wp:anchor>
         </w:drawing>
       </w:r>
       <w:r>
         <w:rPr>
           <w:rFonts w:ascii="Times New Roman" w:hAnsi="Times New Roman" w:cs="Times New Roman"/>
-          <w:noProof/>
         </w:rPr>
         <w:drawing>
-          <wp:anchor distT="0" distB="0" distL="114300" distR="114300" simplePos="0" relativeHeight="251658240" behindDoc="0" locked="0" layoutInCell="1" allowOverlap="1" wp14:anchorId="12E394BB" wp14:editId="62806136">
+          <wp:anchor distT="0" distB="0" distL="114300" distR="114300" simplePos="0" relativeHeight="251659264" behindDoc="0" locked="0" layoutInCell="1" allowOverlap="1">
             <wp:simplePos x="0" y="0"/>
             <wp:positionH relativeFrom="column">
               <wp:posOffset>438150</wp:posOffset>
@@ -976,8 +1033,10 @@
               <a:graphicData uri="http://schemas.openxmlformats.org/drawingml/2006/picture">
                 <pic:pic xmlns:pic="http://schemas.openxmlformats.org/drawingml/2006/picture">
                   <pic:nvPicPr>
-                    <pic:cNvPr id="1" name=""/>
-                    <pic:cNvPicPr/>
+                    <pic:cNvPr id="2" name="Picture 2"/>
+                    <pic:cNvPicPr>
+                      <a:picLocks noChangeAspect="1"/>
+                    </pic:cNvPicPr>
                   </pic:nvPicPr>
                   <pic:blipFill>
                     <a:blip r:embed="rId8">
@@ -1047,7 +1106,7 @@
           <w:sz w:val="20"/>
           <w:szCs w:val="20"/>
         </w:rPr>
-        <w:t>Hình 2.1. Trước khi dị</w:t>
+        <w:t>Hình 2.1. Trước khi dịch</w:t>
       </w:r>
       <w:r>
         <w:rPr>
@@ -1057,7 +1116,7 @@
           <w:sz w:val="20"/>
           <w:szCs w:val="20"/>
         </w:rPr>
-        <w:t>ch</w:t>
+        <w:tab/>
       </w:r>
       <w:r>
         <w:rPr>
@@ -1087,16 +1146,6 @@
           <w:sz w:val="20"/>
           <w:szCs w:val="20"/>
         </w:rPr>
-        <w:tab/>
-      </w:r>
-      <w:r>
-        <w:rPr>
-          <w:rFonts w:ascii="Times New Roman" w:hAnsi="Times New Roman" w:cs="Times New Roman"/>
-          <w:i/>
-          <w:iCs/>
-          <w:sz w:val="20"/>
-          <w:szCs w:val="20"/>
-        </w:rPr>
         <w:t>Hình 2.2. Sau khi dịch</w:t>
       </w:r>
     </w:p>
@@ -1171,10 +1220,10 @@
     </w:p>
     <w:p>
       <w:pPr>
-        <w:pStyle w:val="ListParagraph"/>
+        <w:pStyle w:val="4"/>
         <w:numPr>
           <w:ilvl w:val="0"/>
-          <w:numId w:val="6"/>
+          <w:numId w:val="5"/>
         </w:numPr>
         <w:spacing w:line="360" w:lineRule="auto"/>
         <w:jc w:val="both"/>
@@ -1185,19 +1234,19 @@
           <w:lang w:val="vi-VN"/>
         </w:rPr>
         <w:sectPr>
-          <w:pgSz w:w="11906" w:h="16838" w:code="9"/>
+          <w:pgSz w:w="11906" w:h="16838"/>
           <w:pgMar w:top="1440" w:right="1440" w:bottom="1440" w:left="1440" w:header="720" w:footer="720" w:gutter="0"/>
-          <w:cols w:space="720"/>
-          <w:docGrid w:linePitch="360"/>
+          <w:cols w:space="720" w:num="1"/>
+          <w:docGrid w:linePitch="360" w:charSpace="0"/>
         </w:sectPr>
       </w:pPr>
     </w:p>
     <w:p>
       <w:pPr>
-        <w:pStyle w:val="ListParagraph"/>
+        <w:pStyle w:val="4"/>
         <w:numPr>
           <w:ilvl w:val="0"/>
-          <w:numId w:val="6"/>
+          <w:numId w:val="5"/>
         </w:numPr>
         <w:spacing w:line="360" w:lineRule="auto"/>
         <w:jc w:val="both"/>
@@ -1211,13 +1260,11 @@
       <w:r>
         <w:rPr>
           <w:rFonts w:ascii="Times New Roman" w:hAnsi="Times New Roman" w:cs="Times New Roman"/>
-          <w:noProof/>
-          <w:sz w:val="24"/>
-          <w:szCs w:val="24"/>
-        </w:rPr>
-        <w:lastRenderedPageBreak/>
+          <w:sz w:val="24"/>
+          <w:szCs w:val="24"/>
+        </w:rPr>
         <w:drawing>
-          <wp:anchor distT="0" distB="0" distL="114300" distR="114300" simplePos="0" relativeHeight="251660288" behindDoc="0" locked="0" layoutInCell="1" allowOverlap="1" wp14:anchorId="2084AD9B" wp14:editId="29C4C0ED">
+          <wp:anchor distT="0" distB="0" distL="114300" distR="114300" simplePos="0" relativeHeight="251661312" behindDoc="0" locked="0" layoutInCell="1" allowOverlap="1">
             <wp:simplePos x="0" y="0"/>
             <wp:positionH relativeFrom="margin">
               <wp:align>center</wp:align>
@@ -1236,7 +1283,7 @@
               <a:graphicData uri="http://schemas.openxmlformats.org/drawingml/2006/picture">
                 <pic:pic xmlns:pic="http://schemas.openxmlformats.org/drawingml/2006/picture">
                   <pic:nvPicPr>
-                    <pic:cNvPr id="0" name="Picture 1" descr="C:\Users\DELL\Desktop\279691499_3790268271198966_953851097194280404_n.png"/>
+                    <pic:cNvPr id="4" name="Picture 4" descr="C:\Users\DELL\Desktop\279691499_3790268271198966_953851097194280404_n.png"/>
                     <pic:cNvPicPr>
                       <a:picLocks noChangeAspect="1" noChangeArrowheads="1"/>
                     </pic:cNvPicPr>
@@ -1254,7 +1301,7 @@
                       <a:fillRect/>
                     </a:stretch>
                   </pic:blipFill>
-                  <pic:spPr bwMode="auto">
+                  <pic:spPr>
                     <a:xfrm>
                       <a:off x="0" y="0"/>
                       <a:ext cx="2657475" cy="4272280"/>
@@ -1270,12 +1317,6 @@
                 </pic:pic>
               </a:graphicData>
             </a:graphic>
-            <wp14:sizeRelH relativeFrom="margin">
-              <wp14:pctWidth>0</wp14:pctWidth>
-            </wp14:sizeRelH>
-            <wp14:sizeRelV relativeFrom="margin">
-              <wp14:pctHeight>0</wp14:pctHeight>
-            </wp14:sizeRelV>
           </wp:anchor>
         </w:drawing>
       </w:r>
@@ -1303,7 +1344,7 @@
     </w:p>
     <w:p>
       <w:pPr>
-        <w:pStyle w:val="ListParagraph"/>
+        <w:pStyle w:val="4"/>
         <w:spacing w:line="360" w:lineRule="auto"/>
         <w:ind w:left="3780"/>
         <w:jc w:val="both"/>
@@ -1381,10 +1422,40 @@
     </w:p>
     <w:p>
       <w:pPr>
-        <w:pStyle w:val="ListParagraph"/>
+        <w:numPr>
+          <w:numId w:val="0"/>
+        </w:numPr>
+        <w:spacing w:after="160" w:line="360" w:lineRule="auto"/>
+        <w:jc w:val="both"/>
+        <w:rPr>
+          <w:rFonts w:hint="default" w:ascii="Times New Roman" w:hAnsi="Times New Roman" w:cs="Times New Roman"/>
+          <w:sz w:val="24"/>
+          <w:szCs w:val="24"/>
+          <w:lang w:val="en-US"/>
+        </w:rPr>
+        <w:sectPr>
+          <w:pgSz w:w="11906" w:h="16838"/>
+          <w:pgMar w:top="1440" w:right="1440" w:bottom="1440" w:left="1440" w:header="720" w:footer="720" w:gutter="0"/>
+          <w:cols w:space="720" w:num="1"/>
+          <w:docGrid w:linePitch="360" w:charSpace="0"/>
+        </w:sectPr>
+      </w:pPr>
+      <w:r>
+        <w:rPr>
+          <w:rFonts w:hint="default" w:ascii="Times New Roman" w:hAnsi="Times New Roman" w:cs="Times New Roman"/>
+          <w:sz w:val="24"/>
+          <w:szCs w:val="24"/>
+          <w:lang w:val="en-US"/>
+        </w:rPr>
+        <w:tab/>
+      </w:r>
+    </w:p>
+    <w:p>
+      <w:pPr>
+        <w:pStyle w:val="4"/>
         <w:numPr>
           <w:ilvl w:val="0"/>
-          <w:numId w:val="6"/>
+          <w:numId w:val="5"/>
         </w:numPr>
         <w:spacing w:line="360" w:lineRule="auto"/>
         <w:jc w:val="both"/>
@@ -1394,40 +1465,15 @@
           <w:szCs w:val="24"/>
           <w:lang w:val="vi-VN"/>
         </w:rPr>
-        <w:sectPr>
-          <w:pgSz w:w="11906" w:h="16838" w:code="9"/>
-          <w:pgMar w:top="1440" w:right="1440" w:bottom="1440" w:left="1440" w:header="720" w:footer="720" w:gutter="0"/>
-          <w:cols w:space="720"/>
-          <w:docGrid w:linePitch="360"/>
-        </w:sectPr>
-      </w:pPr>
-    </w:p>
-    <w:p>
-      <w:pPr>
-        <w:pStyle w:val="ListParagraph"/>
-        <w:numPr>
-          <w:ilvl w:val="0"/>
-          <w:numId w:val="6"/>
-        </w:numPr>
-        <w:spacing w:line="360" w:lineRule="auto"/>
-        <w:jc w:val="both"/>
-        <w:rPr>
-          <w:rFonts w:ascii="Times New Roman" w:hAnsi="Times New Roman" w:cs="Times New Roman"/>
-          <w:sz w:val="24"/>
-          <w:szCs w:val="24"/>
-          <w:lang w:val="vi-VN"/>
-        </w:rPr>
-      </w:pPr>
-      <w:r>
-        <w:rPr>
-          <w:rFonts w:ascii="Times New Roman" w:hAnsi="Times New Roman" w:cs="Times New Roman"/>
-          <w:noProof/>
-          <w:sz w:val="24"/>
-          <w:szCs w:val="24"/>
-        </w:rPr>
-        <w:lastRenderedPageBreak/>
+      </w:pPr>
+      <w:r>
+        <w:rPr>
+          <w:rFonts w:ascii="Times New Roman" w:hAnsi="Times New Roman" w:cs="Times New Roman"/>
+          <w:sz w:val="24"/>
+          <w:szCs w:val="24"/>
+        </w:rPr>
         <w:drawing>
-          <wp:anchor distT="0" distB="0" distL="114300" distR="114300" simplePos="0" relativeHeight="251662336" behindDoc="0" locked="0" layoutInCell="1" allowOverlap="1" wp14:anchorId="199A1E48" wp14:editId="0A98DEC1">
+          <wp:anchor distT="0" distB="0" distL="114300" distR="114300" simplePos="0" relativeHeight="251663360" behindDoc="0" locked="0" layoutInCell="1" allowOverlap="1">
             <wp:simplePos x="0" y="0"/>
             <wp:positionH relativeFrom="margin">
               <wp:posOffset>1554480</wp:posOffset>
@@ -1446,7 +1492,7 @@
               <a:graphicData uri="http://schemas.openxmlformats.org/drawingml/2006/picture">
                 <pic:pic xmlns:pic="http://schemas.openxmlformats.org/drawingml/2006/picture">
                   <pic:nvPicPr>
-                    <pic:cNvPr id="0" name="Picture 1" descr="C:\Users\DELL\Desktop\284361693_543063897510121_4759141029814807771_n.png"/>
+                    <pic:cNvPr id="5" name="Picture 5" descr="C:\Users\DELL\Desktop\284361693_543063897510121_4759141029814807771_n.png"/>
                     <pic:cNvPicPr>
                       <a:picLocks noChangeAspect="1" noChangeArrowheads="1"/>
                     </pic:cNvPicPr>
@@ -1464,7 +1510,7 @@
                       <a:fillRect/>
                     </a:stretch>
                   </pic:blipFill>
-                  <pic:spPr bwMode="auto">
+                  <pic:spPr>
                     <a:xfrm>
                       <a:off x="0" y="0"/>
                       <a:ext cx="2657475" cy="4282440"/>
@@ -1480,12 +1526,6 @@
                 </pic:pic>
               </a:graphicData>
             </a:graphic>
-            <wp14:sizeRelH relativeFrom="margin">
-              <wp14:pctWidth>0</wp14:pctWidth>
-            </wp14:sizeRelH>
-            <wp14:sizeRelV relativeFrom="margin">
-              <wp14:pctHeight>0</wp14:pctHeight>
-            </wp14:sizeRelV>
           </wp:anchor>
         </w:drawing>
       </w:r>
@@ -1498,12 +1538,10 @@
         </w:rPr>
         <w:t>Giao diện cài đặt</w:t>
       </w:r>
-      <w:bookmarkStart w:id="0" w:name="_GoBack"/>
-      <w:bookmarkEnd w:id="0"/>
-    </w:p>
-    <w:p>
-      <w:pPr>
-        <w:pStyle w:val="ListParagraph"/>
+    </w:p>
+    <w:p>
+      <w:pPr>
+        <w:pStyle w:val="4"/>
         <w:spacing w:line="360" w:lineRule="auto"/>
         <w:jc w:val="both"/>
         <w:rPr>
@@ -1516,7 +1554,7 @@
     </w:p>
     <w:p>
       <w:pPr>
-        <w:pStyle w:val="ListParagraph"/>
+        <w:pStyle w:val="4"/>
         <w:spacing w:line="360" w:lineRule="auto"/>
         <w:ind w:left="3690" w:firstLine="180"/>
         <w:jc w:val="both"/>
@@ -1594,23 +1632,723 @@
         <w:t>Cho phép người dùng thay đổi chế độ hiển thị của úng dụng và thay đổi ngôn ngữ của ứng dụng để phù hợp với nhu cầu sử dụng.</w:t>
       </w:r>
     </w:p>
+    <w:p>
+      <w:pPr>
+        <w:numPr>
+          <w:ilvl w:val="0"/>
+          <w:numId w:val="5"/>
+        </w:numPr>
+        <w:ind w:left="720" w:leftChars="0" w:hanging="360" w:firstLineChars="0"/>
+        <w:rPr>
+          <w:rFonts w:hint="default" w:ascii="Times New Roman" w:hAnsi="Times New Roman" w:cs="Times New Roman"/>
+          <w:sz w:val="24"/>
+          <w:szCs w:val="24"/>
+          <w:lang w:val="en-US"/>
+        </w:rPr>
+      </w:pPr>
+      <w:r>
+        <w:rPr>
+          <w:rFonts w:ascii="Times New Roman" w:hAnsi="Times New Roman" w:cs="Times New Roman"/>
+          <w:sz w:val="24"/>
+          <w:szCs w:val="24"/>
+          <w:lang w:val="vi-VN"/>
+        </w:rPr>
+        <w:br w:type="page"/>
+      </w:r>
+      <w:r>
+        <w:rPr>
+          <w:rFonts w:hint="default" w:ascii="Times New Roman" w:hAnsi="Times New Roman" w:cs="Times New Roman"/>
+          <w:sz w:val="24"/>
+          <w:szCs w:val="24"/>
+          <w:lang w:val="en-US"/>
+        </w:rPr>
+        <w:t>Giao diện luyện tập (demo)</w:t>
+      </w:r>
+    </w:p>
+    <w:p>
+      <w:pPr>
+        <w:numPr>
+          <w:numId w:val="0"/>
+        </w:numPr>
+        <w:ind w:left="360" w:leftChars="0"/>
+        <w:jc w:val="center"/>
+      </w:pPr>
+      <w:r>
+        <w:drawing>
+          <wp:inline distT="0" distB="0" distL="114300" distR="114300">
+            <wp:extent cx="2332990" cy="4149725"/>
+            <wp:effectExtent l="0" t="0" r="13970" b="10795"/>
+            <wp:docPr id="6" name="Picture 1"/>
+            <wp:cNvGraphicFramePr>
+              <a:graphicFrameLocks xmlns:a="http://schemas.openxmlformats.org/drawingml/2006/main" noChangeAspect="1"/>
+            </wp:cNvGraphicFramePr>
+            <a:graphic xmlns:a="http://schemas.openxmlformats.org/drawingml/2006/main">
+              <a:graphicData uri="http://schemas.openxmlformats.org/drawingml/2006/picture">
+                <pic:pic xmlns:pic="http://schemas.openxmlformats.org/drawingml/2006/picture">
+                  <pic:nvPicPr>
+                    <pic:cNvPr id="6" name="Picture 1"/>
+                    <pic:cNvPicPr>
+                      <a:picLocks noChangeAspect="1"/>
+                    </pic:cNvPicPr>
+                  </pic:nvPicPr>
+                  <pic:blipFill>
+                    <a:blip r:embed="rId11"/>
+                    <a:stretch>
+                      <a:fillRect/>
+                    </a:stretch>
+                  </pic:blipFill>
+                  <pic:spPr>
+                    <a:xfrm>
+                      <a:off x="0" y="0"/>
+                      <a:ext cx="2332990" cy="4149725"/>
+                    </a:xfrm>
+                    <a:prstGeom prst="rect">
+                      <a:avLst/>
+                    </a:prstGeom>
+                    <a:noFill/>
+                    <a:ln>
+                      <a:noFill/>
+                    </a:ln>
+                  </pic:spPr>
+                </pic:pic>
+              </a:graphicData>
+            </a:graphic>
+          </wp:inline>
+        </w:drawing>
+      </w:r>
+    </w:p>
+    <w:p>
+      <w:pPr>
+        <w:numPr>
+          <w:numId w:val="0"/>
+        </w:numPr>
+        <w:ind w:left="360" w:leftChars="0"/>
+        <w:jc w:val="center"/>
+        <w:rPr>
+          <w:rFonts w:hint="default" w:ascii="Times New Roman" w:hAnsi="Times New Roman" w:cs="Times New Roman"/>
+          <w:i/>
+          <w:iCs/>
+          <w:lang w:val="en-US"/>
+        </w:rPr>
+      </w:pPr>
+      <w:r>
+        <w:rPr>
+          <w:rFonts w:hint="default" w:ascii="Times New Roman" w:hAnsi="Times New Roman" w:cs="Times New Roman"/>
+          <w:i/>
+          <w:iCs/>
+          <w:lang w:val="en-US"/>
+        </w:rPr>
+        <w:t>Hình 5. Luyện tập</w:t>
+      </w:r>
+    </w:p>
+    <w:p>
+      <w:pPr>
+        <w:numPr>
+          <w:numId w:val="0"/>
+        </w:numPr>
+        <w:ind w:left="360" w:leftChars="0"/>
+        <w:jc w:val="both"/>
+        <w:rPr>
+          <w:rFonts w:hint="default" w:ascii="Times New Roman" w:hAnsi="Times New Roman" w:cs="Times New Roman"/>
+          <w:i w:val="0"/>
+          <w:iCs w:val="0"/>
+          <w:sz w:val="24"/>
+          <w:szCs w:val="24"/>
+          <w:lang w:val="en-US"/>
+        </w:rPr>
+      </w:pPr>
+      <w:r>
+        <w:rPr>
+          <w:rFonts w:hint="default" w:ascii="Times New Roman" w:hAnsi="Times New Roman" w:cs="Times New Roman"/>
+          <w:i/>
+          <w:iCs/>
+          <w:sz w:val="24"/>
+          <w:szCs w:val="24"/>
+          <w:lang w:val="en-US"/>
+        </w:rPr>
+        <w:tab/>
+      </w:r>
+      <w:r>
+        <w:rPr>
+          <w:rFonts w:hint="default" w:ascii="Times New Roman" w:hAnsi="Times New Roman" w:cs="Times New Roman"/>
+          <w:i w:val="0"/>
+          <w:iCs w:val="0"/>
+          <w:sz w:val="24"/>
+          <w:szCs w:val="24"/>
+          <w:lang w:val="en-US"/>
+        </w:rPr>
+        <w:t>Hiển thị các bộ thẻ được lưu trong máy. Chọn bộ thẻ để tiến hành chỉnh sửa và luyện tập.</w:t>
+      </w:r>
+    </w:p>
+    <w:p>
+      <w:pPr>
+        <w:numPr>
+          <w:numId w:val="0"/>
+        </w:numPr>
+        <w:ind w:left="360" w:leftChars="0"/>
+        <w:jc w:val="both"/>
+        <w:rPr>
+          <w:rFonts w:hint="default" w:ascii="Times New Roman" w:hAnsi="Times New Roman" w:cs="Times New Roman"/>
+          <w:i w:val="0"/>
+          <w:iCs w:val="0"/>
+          <w:sz w:val="24"/>
+          <w:szCs w:val="24"/>
+          <w:lang w:val="en-US"/>
+        </w:rPr>
+      </w:pPr>
+    </w:p>
+    <w:p>
+      <w:pPr>
+        <w:numPr>
+          <w:numId w:val="0"/>
+        </w:numPr>
+        <w:ind w:left="360" w:leftChars="0"/>
+        <w:jc w:val="center"/>
+      </w:pPr>
+      <w:r>
+        <w:drawing>
+          <wp:inline distT="0" distB="0" distL="114300" distR="114300">
+            <wp:extent cx="2425065" cy="4312920"/>
+            <wp:effectExtent l="0" t="0" r="13335" b="0"/>
+            <wp:docPr id="7" name="Picture 2"/>
+            <wp:cNvGraphicFramePr>
+              <a:graphicFrameLocks xmlns:a="http://schemas.openxmlformats.org/drawingml/2006/main" noChangeAspect="1"/>
+            </wp:cNvGraphicFramePr>
+            <a:graphic xmlns:a="http://schemas.openxmlformats.org/drawingml/2006/main">
+              <a:graphicData uri="http://schemas.openxmlformats.org/drawingml/2006/picture">
+                <pic:pic xmlns:pic="http://schemas.openxmlformats.org/drawingml/2006/picture">
+                  <pic:nvPicPr>
+                    <pic:cNvPr id="7" name="Picture 2"/>
+                    <pic:cNvPicPr>
+                      <a:picLocks noChangeAspect="1"/>
+                    </pic:cNvPicPr>
+                  </pic:nvPicPr>
+                  <pic:blipFill>
+                    <a:blip r:embed="rId12"/>
+                    <a:stretch>
+                      <a:fillRect/>
+                    </a:stretch>
+                  </pic:blipFill>
+                  <pic:spPr>
+                    <a:xfrm>
+                      <a:off x="0" y="0"/>
+                      <a:ext cx="2425065" cy="4312920"/>
+                    </a:xfrm>
+                    <a:prstGeom prst="rect">
+                      <a:avLst/>
+                    </a:prstGeom>
+                    <a:noFill/>
+                    <a:ln>
+                      <a:noFill/>
+                    </a:ln>
+                  </pic:spPr>
+                </pic:pic>
+              </a:graphicData>
+            </a:graphic>
+          </wp:inline>
+        </w:drawing>
+      </w:r>
+    </w:p>
+    <w:p>
+      <w:pPr>
+        <w:numPr>
+          <w:numId w:val="0"/>
+        </w:numPr>
+        <w:ind w:left="360" w:leftChars="0"/>
+        <w:jc w:val="center"/>
+        <w:rPr>
+          <w:rFonts w:hint="default" w:ascii="Times New Roman" w:hAnsi="Times New Roman" w:cs="Times New Roman"/>
+          <w:i/>
+          <w:iCs/>
+          <w:lang w:val="en-US"/>
+        </w:rPr>
+      </w:pPr>
+      <w:r>
+        <w:rPr>
+          <w:rFonts w:hint="default" w:ascii="Times New Roman" w:hAnsi="Times New Roman" w:cs="Times New Roman"/>
+          <w:i/>
+          <w:iCs/>
+          <w:lang w:val="en-US"/>
+        </w:rPr>
+        <w:t>Hình 6. Chỉnh sửa</w:t>
+      </w:r>
+    </w:p>
+    <w:p>
+      <w:pPr>
+        <w:numPr>
+          <w:numId w:val="0"/>
+        </w:numPr>
+        <w:jc w:val="both"/>
+        <w:rPr>
+          <w:rFonts w:hint="default" w:ascii="Times New Roman" w:hAnsi="Times New Roman" w:cs="Times New Roman"/>
+          <w:i w:val="0"/>
+          <w:iCs w:val="0"/>
+          <w:lang w:val="en-US"/>
+        </w:rPr>
+      </w:pPr>
+      <w:r>
+        <w:rPr>
+          <w:rFonts w:hint="default" w:ascii="Times New Roman" w:hAnsi="Times New Roman" w:cs="Times New Roman"/>
+          <w:i/>
+          <w:iCs/>
+          <w:lang w:val="en-US"/>
+        </w:rPr>
+        <w:tab/>
+      </w:r>
+      <w:r>
+        <w:rPr>
+          <w:rFonts w:hint="default" w:ascii="Times New Roman" w:hAnsi="Times New Roman" w:cs="Times New Roman"/>
+          <w:i w:val="0"/>
+          <w:iCs w:val="0"/>
+          <w:lang w:val="en-US"/>
+        </w:rPr>
+        <w:t>Cho phép xem bộ thẻ, chỉnh sửa tên, tiến hành luyện tập.</w:t>
+      </w:r>
+    </w:p>
+    <w:p>
+      <w:pPr>
+        <w:numPr>
+          <w:numId w:val="0"/>
+        </w:numPr>
+        <w:jc w:val="both"/>
+        <w:rPr>
+          <w:rFonts w:hint="default" w:ascii="Times New Roman" w:hAnsi="Times New Roman" w:cs="Times New Roman"/>
+          <w:i w:val="0"/>
+          <w:iCs w:val="0"/>
+          <w:lang w:val="en-US"/>
+        </w:rPr>
+      </w:pPr>
+    </w:p>
+    <w:p>
+      <w:pPr>
+        <w:numPr>
+          <w:numId w:val="0"/>
+        </w:numPr>
+        <w:jc w:val="center"/>
+      </w:pPr>
+      <w:r>
+        <w:drawing>
+          <wp:inline distT="0" distB="0" distL="114300" distR="114300">
+            <wp:extent cx="2496185" cy="4439285"/>
+            <wp:effectExtent l="0" t="0" r="3175" b="10795"/>
+            <wp:docPr id="8" name="Picture 3"/>
+            <wp:cNvGraphicFramePr>
+              <a:graphicFrameLocks xmlns:a="http://schemas.openxmlformats.org/drawingml/2006/main" noChangeAspect="1"/>
+            </wp:cNvGraphicFramePr>
+            <a:graphic xmlns:a="http://schemas.openxmlformats.org/drawingml/2006/main">
+              <a:graphicData uri="http://schemas.openxmlformats.org/drawingml/2006/picture">
+                <pic:pic xmlns:pic="http://schemas.openxmlformats.org/drawingml/2006/picture">
+                  <pic:nvPicPr>
+                    <pic:cNvPr id="8" name="Picture 3"/>
+                    <pic:cNvPicPr>
+                      <a:picLocks noChangeAspect="1"/>
+                    </pic:cNvPicPr>
+                  </pic:nvPicPr>
+                  <pic:blipFill>
+                    <a:blip r:embed="rId13"/>
+                    <a:stretch>
+                      <a:fillRect/>
+                    </a:stretch>
+                  </pic:blipFill>
+                  <pic:spPr>
+                    <a:xfrm>
+                      <a:off x="0" y="0"/>
+                      <a:ext cx="2496185" cy="4439285"/>
+                    </a:xfrm>
+                    <a:prstGeom prst="rect">
+                      <a:avLst/>
+                    </a:prstGeom>
+                    <a:noFill/>
+                    <a:ln>
+                      <a:noFill/>
+                    </a:ln>
+                  </pic:spPr>
+                </pic:pic>
+              </a:graphicData>
+            </a:graphic>
+          </wp:inline>
+        </w:drawing>
+      </w:r>
+    </w:p>
+    <w:p>
+      <w:pPr>
+        <w:numPr>
+          <w:numId w:val="0"/>
+        </w:numPr>
+        <w:jc w:val="center"/>
+        <w:rPr>
+          <w:rFonts w:hint="default" w:ascii="Times New Roman" w:hAnsi="Times New Roman" w:cs="Times New Roman"/>
+          <w:i/>
+          <w:iCs/>
+          <w:lang w:val="en-US"/>
+        </w:rPr>
+      </w:pPr>
+      <w:r>
+        <w:rPr>
+          <w:rFonts w:hint="default" w:ascii="Times New Roman" w:hAnsi="Times New Roman" w:cs="Times New Roman"/>
+          <w:i/>
+          <w:iCs/>
+          <w:lang w:val="en-US"/>
+        </w:rPr>
+        <w:t>Hình 7. Luyện tập</w:t>
+      </w:r>
+    </w:p>
+    <w:p>
+      <w:pPr>
+        <w:numPr>
+          <w:numId w:val="0"/>
+        </w:numPr>
+        <w:jc w:val="both"/>
+        <w:rPr>
+          <w:rFonts w:hint="default" w:ascii="Times New Roman" w:hAnsi="Times New Roman" w:cs="Times New Roman"/>
+          <w:i w:val="0"/>
+          <w:iCs w:val="0"/>
+          <w:sz w:val="24"/>
+          <w:szCs w:val="24"/>
+          <w:u w:val="none"/>
+          <w:lang w:val="en-US"/>
+        </w:rPr>
+      </w:pPr>
+      <w:r>
+        <w:rPr>
+          <w:rFonts w:hint="default" w:ascii="Times New Roman" w:hAnsi="Times New Roman" w:cs="Times New Roman"/>
+          <w:i w:val="0"/>
+          <w:iCs w:val="0"/>
+          <w:sz w:val="24"/>
+          <w:szCs w:val="24"/>
+          <w:u w:val="none"/>
+          <w:lang w:val="en-US"/>
+        </w:rPr>
+        <w:t>Một thẻ gồm hai mặt: trước và sau.</w:t>
+      </w:r>
+    </w:p>
+    <w:p>
+      <w:pPr>
+        <w:numPr>
+          <w:numId w:val="0"/>
+        </w:numPr>
+        <w:jc w:val="both"/>
+        <w:rPr>
+          <w:rFonts w:hint="default" w:ascii="Times New Roman" w:hAnsi="Times New Roman" w:cs="Times New Roman"/>
+          <w:i w:val="0"/>
+          <w:iCs w:val="0"/>
+          <w:sz w:val="24"/>
+          <w:szCs w:val="24"/>
+          <w:u w:val="none"/>
+          <w:lang w:val="en-US"/>
+        </w:rPr>
+      </w:pPr>
+      <w:r>
+        <w:rPr>
+          <w:rFonts w:hint="default" w:ascii="Times New Roman" w:hAnsi="Times New Roman" w:cs="Times New Roman"/>
+          <w:i w:val="0"/>
+          <w:iCs w:val="0"/>
+          <w:sz w:val="24"/>
+          <w:szCs w:val="24"/>
+          <w:u w:val="none"/>
+          <w:lang w:val="en-US"/>
+        </w:rPr>
+        <w:t>Mặt trước là một tử, mặt sau là nghĩa của từ.</w:t>
+      </w:r>
+    </w:p>
+    <w:p>
+      <w:pPr>
+        <w:numPr>
+          <w:numId w:val="0"/>
+        </w:numPr>
+        <w:jc w:val="both"/>
+        <w:rPr>
+          <w:rFonts w:hint="default" w:ascii="Times New Roman" w:hAnsi="Times New Roman" w:cs="Times New Roman"/>
+          <w:i w:val="0"/>
+          <w:iCs w:val="0"/>
+          <w:sz w:val="24"/>
+          <w:szCs w:val="24"/>
+          <w:u w:val="none"/>
+          <w:lang w:val="en-US"/>
+        </w:rPr>
+      </w:pPr>
+      <w:r>
+        <w:rPr>
+          <w:rFonts w:hint="default" w:ascii="Times New Roman" w:hAnsi="Times New Roman" w:cs="Times New Roman"/>
+          <w:i w:val="0"/>
+          <w:iCs w:val="0"/>
+          <w:sz w:val="24"/>
+          <w:szCs w:val="24"/>
+          <w:u w:val="none"/>
+          <w:lang w:val="en-US"/>
+        </w:rPr>
+        <w:t>Chọn nút có câu trả lời đúng so với mặt sau của thẻ đã lưu.</w:t>
+      </w:r>
+    </w:p>
+    <w:p>
+      <w:pPr>
+        <w:numPr>
+          <w:numId w:val="0"/>
+        </w:numPr>
+        <w:jc w:val="both"/>
+        <w:rPr>
+          <w:rFonts w:hint="default" w:ascii="Times New Roman" w:hAnsi="Times New Roman" w:cs="Times New Roman"/>
+          <w:i w:val="0"/>
+          <w:iCs w:val="0"/>
+          <w:sz w:val="24"/>
+          <w:szCs w:val="24"/>
+          <w:u w:val="none"/>
+          <w:lang w:val="en-US"/>
+        </w:rPr>
+      </w:pPr>
+      <w:r>
+        <w:rPr>
+          <w:rFonts w:hint="default" w:ascii="Times New Roman" w:hAnsi="Times New Roman" w:cs="Times New Roman"/>
+          <w:i w:val="0"/>
+          <w:iCs w:val="0"/>
+          <w:sz w:val="24"/>
+          <w:szCs w:val="24"/>
+          <w:u w:val="none"/>
+          <w:lang w:val="en-US"/>
+        </w:rPr>
+        <w:t>Thẻ sẽ được sắp xếp dựa trên số lần trả lới đúng sai,</w:t>
+      </w:r>
+    </w:p>
+    <w:p>
+      <w:pPr>
+        <w:numPr>
+          <w:numId w:val="0"/>
+        </w:numPr>
+        <w:jc w:val="both"/>
+        <w:rPr>
+          <w:rFonts w:hint="default" w:ascii="Times New Roman" w:hAnsi="Times New Roman" w:cs="Times New Roman"/>
+          <w:i w:val="0"/>
+          <w:iCs w:val="0"/>
+          <w:sz w:val="24"/>
+          <w:szCs w:val="24"/>
+          <w:u w:val="none"/>
+          <w:lang w:val="en-US"/>
+        </w:rPr>
+      </w:pPr>
+      <w:r>
+        <w:rPr>
+          <w:rFonts w:hint="default" w:ascii="Times New Roman" w:hAnsi="Times New Roman" w:cs="Times New Roman"/>
+          <w:i w:val="0"/>
+          <w:iCs w:val="0"/>
+          <w:sz w:val="24"/>
+          <w:szCs w:val="24"/>
+          <w:u w:val="none"/>
+          <w:lang w:val="en-US"/>
+        </w:rPr>
+        <w:t>Điểm thẻ được tính như sau: (tổng đúng - tổng sai) - tổng lần luyện tập thẻ</w:t>
+      </w:r>
+    </w:p>
+    <w:p>
+      <w:pPr>
+        <w:numPr>
+          <w:numId w:val="0"/>
+        </w:numPr>
+        <w:jc w:val="both"/>
+        <w:rPr>
+          <w:rFonts w:hint="default" w:ascii="Times New Roman" w:hAnsi="Times New Roman" w:cs="Times New Roman"/>
+          <w:i w:val="0"/>
+          <w:iCs w:val="0"/>
+          <w:sz w:val="24"/>
+          <w:szCs w:val="24"/>
+          <w:u w:val="none"/>
+          <w:lang w:val="en-US"/>
+        </w:rPr>
+      </w:pPr>
+      <w:r>
+        <w:rPr>
+          <w:rFonts w:hint="default" w:ascii="Times New Roman" w:hAnsi="Times New Roman" w:cs="Times New Roman"/>
+          <w:i w:val="0"/>
+          <w:iCs w:val="0"/>
+          <w:sz w:val="24"/>
+          <w:szCs w:val="24"/>
+          <w:u w:val="none"/>
+          <w:lang w:val="en-US"/>
+        </w:rPr>
+        <w:t>Điểm càng thấp sẽ được đưa về trước, cao sẽ đưa về sau.</w:t>
+      </w:r>
+      <w:bookmarkStart w:id="0" w:name="_GoBack"/>
+      <w:bookmarkEnd w:id="0"/>
+    </w:p>
     <w:sectPr>
-      <w:pgSz w:w="11906" w:h="16838" w:code="9"/>
+      <w:pgSz w:w="11906" w:h="16838"/>
       <w:pgMar w:top="1440" w:right="1440" w:bottom="1440" w:left="1440" w:header="720" w:footer="720" w:gutter="0"/>
-      <w:cols w:space="720"/>
-      <w:docGrid w:linePitch="360"/>
+      <w:cols w:space="720" w:num="1"/>
+      <w:docGrid w:linePitch="360" w:charSpace="0"/>
     </w:sectPr>
   </w:body>
 </w:document>
 </file>
 
+<file path=word/endnotes.xml><?xml version="1.0" encoding="utf-8"?>
+<w:endnotes xmlns:wpc="http://schemas.microsoft.com/office/word/2010/wordprocessingCanvas" xmlns:mc="http://schemas.openxmlformats.org/markup-compatibility/2006" xmlns:o="urn:schemas-microsoft-com:office:office" xmlns:r="http://schemas.openxmlformats.org/officeDocument/2006/relationships" xmlns:m="http://schemas.openxmlformats.org/officeDocument/2006/math" xmlns:v="urn:schemas-microsoft-com:vml" xmlns:wp14="http://schemas.microsoft.com/office/word/2010/wordprocessingDrawing" xmlns:wp="http://schemas.openxmlformats.org/drawingml/2006/wordprocessingDrawing" xmlns:w="http://schemas.openxmlformats.org/wordprocessingml/2006/main" xmlns:w14="http://schemas.microsoft.com/office/word/2010/wordml" xmlns:w15="http://schemas.microsoft.com/office/word/2012/wordml" xmlns:w10="urn:schemas-microsoft-com:office:word" xmlns:wpg="http://schemas.microsoft.com/office/word/2010/wordprocessingGroup" xmlns:wpi="http://schemas.microsoft.com/office/word/2010/wordprocessingInk" xmlns:wne="http://schemas.microsoft.com/office/word/2006/wordml" xmlns:wps="http://schemas.microsoft.com/office/word/2010/wordprocessingShape" xmlns:wpsCustomData="http://www.wps.cn/officeDocument/2013/wpsCustomData" mc:Ignorable="w14 w15 wp14">
+  <w:endnote w:type="separator" w:id="0">
+    <w:p>
+      <w:pPr>
+        <w:spacing w:line="240" w:lineRule="auto"/>
+      </w:pPr>
+      <w:r>
+        <w:separator/>
+      </w:r>
+    </w:p>
+  </w:endnote>
+  <w:endnote w:type="continuationSeparator" w:id="1">
+    <w:p>
+      <w:pPr>
+        <w:spacing w:line="240" w:lineRule="auto"/>
+      </w:pPr>
+      <w:r>
+        <w:continuationSeparator/>
+      </w:r>
+    </w:p>
+  </w:endnote>
+</w:endnotes>
+</file>
+
+<file path=word/footnotes.xml><?xml version="1.0" encoding="utf-8"?>
+<w:footnotes xmlns:wpc="http://schemas.microsoft.com/office/word/2010/wordprocessingCanvas" xmlns:mc="http://schemas.openxmlformats.org/markup-compatibility/2006" xmlns:o="urn:schemas-microsoft-com:office:office" xmlns:r="http://schemas.openxmlformats.org/officeDocument/2006/relationships" xmlns:m="http://schemas.openxmlformats.org/officeDocument/2006/math" xmlns:v="urn:schemas-microsoft-com:vml" xmlns:wp14="http://schemas.microsoft.com/office/word/2010/wordprocessingDrawing" xmlns:wp="http://schemas.openxmlformats.org/drawingml/2006/wordprocessingDrawing" xmlns:w="http://schemas.openxmlformats.org/wordprocessingml/2006/main" xmlns:w14="http://schemas.microsoft.com/office/word/2010/wordml" xmlns:w15="http://schemas.microsoft.com/office/word/2012/wordml" xmlns:w10="urn:schemas-microsoft-com:office:word" xmlns:wpg="http://schemas.microsoft.com/office/word/2010/wordprocessingGroup" xmlns:wpi="http://schemas.microsoft.com/office/word/2010/wordprocessingInk" xmlns:wne="http://schemas.microsoft.com/office/word/2006/wordml" xmlns:wps="http://schemas.microsoft.com/office/word/2010/wordprocessingShape" xmlns:wpsCustomData="http://www.wps.cn/officeDocument/2013/wpsCustomData" mc:Ignorable="w14 w15 wp14">
+  <w:footnote w:type="separator" w:id="0">
+    <w:p>
+      <w:pPr>
+        <w:spacing w:before="0" w:after="0" w:line="259" w:lineRule="auto"/>
+      </w:pPr>
+      <w:r>
+        <w:separator/>
+      </w:r>
+    </w:p>
+  </w:footnote>
+  <w:footnote w:type="continuationSeparator" w:id="1">
+    <w:p>
+      <w:pPr>
+        <w:spacing w:before="0" w:after="0" w:line="259" w:lineRule="auto"/>
+      </w:pPr>
+      <w:r>
+        <w:continuationSeparator/>
+      </w:r>
+    </w:p>
+  </w:footnote>
+</w:footnotes>
+</file>
+
 <file path=word/numbering.xml><?xml version="1.0" encoding="utf-8"?>
-<w:numbering xmlns:wpc="http://schemas.microsoft.com/office/word/2010/wordprocessingCanvas" xmlns:cx="http://schemas.microsoft.com/office/drawing/2014/chartex" xmlns:mc="http://schemas.openxmlformats.org/markup-compatibility/2006" xmlns:o="urn:schemas-microsoft-com:office:office" xmlns:r="http://schemas.openxmlformats.org/officeDocument/2006/relationships" xmlns:m="http://schemas.openxmlformats.org/officeDocument/2006/math" xmlns:v="urn:schemas-microsoft-com:vml" xmlns:wp14="http://schemas.microsoft.com/office/word/2010/wordprocessingDrawing" xmlns:wp="http://schemas.openxmlformats.org/drawingml/2006/wordprocessingDrawing" xmlns:w10="urn:schemas-microsoft-com:office:word" xmlns:w="http://schemas.openxmlformats.org/wordprocessingml/2006/main" xmlns:w14="http://schemas.microsoft.com/office/word/2010/wordml" xmlns:w15="http://schemas.microsoft.com/office/word/2012/wordml" xmlns:w16se="http://schemas.microsoft.com/office/word/2015/wordml/symex" xmlns:wpg="http://schemas.microsoft.com/office/word/2010/wordprocessingGroup" xmlns:wpi="http://schemas.microsoft.com/office/word/2010/wordprocessingInk" xmlns:wne="http://schemas.microsoft.com/office/word/2006/wordml" xmlns:wps="http://schemas.microsoft.com/office/word/2010/wordprocessingShape" mc:Ignorable="w14 w15 w16se wp14">
-  <w:abstractNum w:abstractNumId="0" w15:restartNumberingAfterBreak="0">
-    <w:nsid w:val="04BD7319"/>
-    <w:multiLevelType w:val="hybridMultilevel"/>
-    <w:tmpl w:val="741E1F98"/>
-    <w:lvl w:ilvl="0" w:tplc="9822BC18">
+<w:numbering xmlns:wpc="http://schemas.microsoft.com/office/word/2010/wordprocessingCanvas" xmlns:mc="http://schemas.openxmlformats.org/markup-compatibility/2006" xmlns:o="urn:schemas-microsoft-com:office:office" xmlns:r="http://schemas.openxmlformats.org/officeDocument/2006/relationships" xmlns:m="http://schemas.openxmlformats.org/officeDocument/2006/math" xmlns:v="urn:schemas-microsoft-com:vml" xmlns:wp14="http://schemas.microsoft.com/office/word/2010/wordprocessingDrawing" xmlns:wp="http://schemas.openxmlformats.org/drawingml/2006/wordprocessingDrawing" xmlns:w10="urn:schemas-microsoft-com:office:word" xmlns:w="http://schemas.openxmlformats.org/wordprocessingml/2006/main" xmlns:w14="http://schemas.microsoft.com/office/word/2010/wordml" xmlns:wpg="http://schemas.microsoft.com/office/word/2010/wordprocessingGroup" xmlns:wpi="http://schemas.microsoft.com/office/word/2010/wordprocessingInk" xmlns:wne="http://schemas.microsoft.com/office/word/2006/wordml" xmlns:wps="http://schemas.microsoft.com/office/word/2010/wordprocessingShape" xmlns:wpsCustomData="http://www.wps.cn/officeDocument/2013/wpsCustomData" mc:Ignorable="w14 wp14">
+  <w:abstractNum w:abstractNumId="0">
+    <w:nsid w:val="0C386241"/>
+    <w:multiLevelType w:val="multilevel"/>
+    <w:tmpl w:val="0C386241"/>
+    <w:lvl w:ilvl="0" w:tentative="0">
+      <w:start w:val="1"/>
+      <w:numFmt w:val="bullet"/>
+      <w:lvlText w:val="o"/>
+      <w:lvlJc w:val="left"/>
+      <w:pPr>
+        <w:ind w:left="2250" w:hanging="360"/>
+      </w:pPr>
+      <w:rPr>
+        <w:rFonts w:hint="default" w:ascii="Courier New" w:hAnsi="Courier New" w:cs="Courier New"/>
+      </w:rPr>
+    </w:lvl>
+    <w:lvl w:ilvl="1" w:tentative="0">
+      <w:start w:val="1"/>
+      <w:numFmt w:val="bullet"/>
+      <w:lvlText w:val="o"/>
+      <w:lvlJc w:val="left"/>
+      <w:pPr>
+        <w:ind w:left="2970" w:hanging="360"/>
+      </w:pPr>
+      <w:rPr>
+        <w:rFonts w:hint="default" w:ascii="Courier New" w:hAnsi="Courier New" w:cs="Courier New"/>
+      </w:rPr>
+    </w:lvl>
+    <w:lvl w:ilvl="2" w:tentative="0">
+      <w:start w:val="1"/>
+      <w:numFmt w:val="bullet"/>
+      <w:lvlText w:val=""/>
+      <w:lvlJc w:val="left"/>
+      <w:pPr>
+        <w:ind w:left="3690" w:hanging="360"/>
+      </w:pPr>
+      <w:rPr>
+        <w:rFonts w:hint="default" w:ascii="Wingdings" w:hAnsi="Wingdings"/>
+      </w:rPr>
+    </w:lvl>
+    <w:lvl w:ilvl="3" w:tentative="0">
+      <w:start w:val="1"/>
+      <w:numFmt w:val="bullet"/>
+      <w:lvlText w:val=""/>
+      <w:lvlJc w:val="left"/>
+      <w:pPr>
+        <w:ind w:left="4410" w:hanging="360"/>
+      </w:pPr>
+      <w:rPr>
+        <w:rFonts w:hint="default" w:ascii="Symbol" w:hAnsi="Symbol"/>
+      </w:rPr>
+    </w:lvl>
+    <w:lvl w:ilvl="4" w:tentative="0">
+      <w:start w:val="1"/>
+      <w:numFmt w:val="bullet"/>
+      <w:lvlText w:val="o"/>
+      <w:lvlJc w:val="left"/>
+      <w:pPr>
+        <w:ind w:left="5130" w:hanging="360"/>
+      </w:pPr>
+      <w:rPr>
+        <w:rFonts w:hint="default" w:ascii="Courier New" w:hAnsi="Courier New" w:cs="Courier New"/>
+      </w:rPr>
+    </w:lvl>
+    <w:lvl w:ilvl="5" w:tentative="0">
+      <w:start w:val="1"/>
+      <w:numFmt w:val="bullet"/>
+      <w:lvlText w:val=""/>
+      <w:lvlJc w:val="left"/>
+      <w:pPr>
+        <w:ind w:left="5850" w:hanging="360"/>
+      </w:pPr>
+      <w:rPr>
+        <w:rFonts w:hint="default" w:ascii="Wingdings" w:hAnsi="Wingdings"/>
+      </w:rPr>
+    </w:lvl>
+    <w:lvl w:ilvl="6" w:tentative="0">
+      <w:start w:val="1"/>
+      <w:numFmt w:val="bullet"/>
+      <w:lvlText w:val=""/>
+      <w:lvlJc w:val="left"/>
+      <w:pPr>
+        <w:ind w:left="6570" w:hanging="360"/>
+      </w:pPr>
+      <w:rPr>
+        <w:rFonts w:hint="default" w:ascii="Symbol" w:hAnsi="Symbol"/>
+      </w:rPr>
+    </w:lvl>
+    <w:lvl w:ilvl="7" w:tentative="0">
+      <w:start w:val="1"/>
+      <w:numFmt w:val="bullet"/>
+      <w:lvlText w:val="o"/>
+      <w:lvlJc w:val="left"/>
+      <w:pPr>
+        <w:ind w:left="7290" w:hanging="360"/>
+      </w:pPr>
+      <w:rPr>
+        <w:rFonts w:hint="default" w:ascii="Courier New" w:hAnsi="Courier New" w:cs="Courier New"/>
+      </w:rPr>
+    </w:lvl>
+    <w:lvl w:ilvl="8" w:tentative="0">
+      <w:start w:val="1"/>
+      <w:numFmt w:val="bullet"/>
+      <w:lvlText w:val=""/>
+      <w:lvlJc w:val="left"/>
+      <w:pPr>
+        <w:ind w:left="8010" w:hanging="360"/>
+      </w:pPr>
+      <w:rPr>
+        <w:rFonts w:hint="default" w:ascii="Wingdings" w:hAnsi="Wingdings"/>
+      </w:rPr>
+    </w:lvl>
+  </w:abstractNum>
+  <w:abstractNum w:abstractNumId="1">
+    <w:nsid w:val="3C635AAD"/>
+    <w:multiLevelType w:val="multilevel"/>
+    <w:tmpl w:val="3C635AAD"/>
+    <w:lvl w:ilvl="0" w:tentative="0">
       <w:start w:val="1"/>
       <w:numFmt w:val="decimal"/>
       <w:lvlText w:val="%1."/>
@@ -1622,7 +2360,7 @@
         <w:rFonts w:hint="default"/>
       </w:rPr>
     </w:lvl>
-    <w:lvl w:ilvl="1" w:tplc="04090019" w:tentative="1">
+    <w:lvl w:ilvl="1" w:tentative="0">
       <w:start w:val="1"/>
       <w:numFmt w:val="lowerLetter"/>
       <w:lvlText w:val="%2."/>
@@ -1631,7 +2369,7 @@
         <w:ind w:left="1440" w:hanging="360"/>
       </w:pPr>
     </w:lvl>
-    <w:lvl w:ilvl="2" w:tplc="0409001B" w:tentative="1">
+    <w:lvl w:ilvl="2" w:tentative="0">
       <w:start w:val="1"/>
       <w:numFmt w:val="lowerRoman"/>
       <w:lvlText w:val="%3."/>
@@ -1640,7 +2378,7 @@
         <w:ind w:left="2160" w:hanging="180"/>
       </w:pPr>
     </w:lvl>
-    <w:lvl w:ilvl="3" w:tplc="0409000F" w:tentative="1">
+    <w:lvl w:ilvl="3" w:tentative="0">
       <w:start w:val="1"/>
       <w:numFmt w:val="decimal"/>
       <w:lvlText w:val="%4."/>
@@ -1649,7 +2387,7 @@
         <w:ind w:left="2880" w:hanging="360"/>
       </w:pPr>
     </w:lvl>
-    <w:lvl w:ilvl="4" w:tplc="04090019" w:tentative="1">
+    <w:lvl w:ilvl="4" w:tentative="0">
       <w:start w:val="1"/>
       <w:numFmt w:val="lowerLetter"/>
       <w:lvlText w:val="%5."/>
@@ -1658,7 +2396,7 @@
         <w:ind w:left="3600" w:hanging="360"/>
       </w:pPr>
     </w:lvl>
-    <w:lvl w:ilvl="5" w:tplc="0409001B" w:tentative="1">
+    <w:lvl w:ilvl="5" w:tentative="0">
       <w:start w:val="1"/>
       <w:numFmt w:val="lowerRoman"/>
       <w:lvlText w:val="%6."/>
@@ -1667,7 +2405,7 @@
         <w:ind w:left="4320" w:hanging="180"/>
       </w:pPr>
     </w:lvl>
-    <w:lvl w:ilvl="6" w:tplc="0409000F" w:tentative="1">
+    <w:lvl w:ilvl="6" w:tentative="0">
       <w:start w:val="1"/>
       <w:numFmt w:val="decimal"/>
       <w:lvlText w:val="%7."/>
@@ -1676,7 +2414,7 @@
         <w:ind w:left="5040" w:hanging="360"/>
       </w:pPr>
     </w:lvl>
-    <w:lvl w:ilvl="7" w:tplc="04090019" w:tentative="1">
+    <w:lvl w:ilvl="7" w:tentative="0">
       <w:start w:val="1"/>
       <w:numFmt w:val="lowerLetter"/>
       <w:lvlText w:val="%8."/>
@@ -1685,7 +2423,7 @@
         <w:ind w:left="5760" w:hanging="360"/>
       </w:pPr>
     </w:lvl>
-    <w:lvl w:ilvl="8" w:tplc="0409001B" w:tentative="1">
+    <w:lvl w:ilvl="8" w:tentative="0">
       <w:start w:val="1"/>
       <w:numFmt w:val="lowerRoman"/>
       <w:lvlText w:val="%9."/>
@@ -1695,782 +2433,315 @@
       </w:pPr>
     </w:lvl>
   </w:abstractNum>
-  <w:abstractNum w:abstractNumId="1" w15:restartNumberingAfterBreak="0">
-    <w:nsid w:val="0C386241"/>
-    <w:multiLevelType w:val="hybridMultilevel"/>
-    <w:tmpl w:val="61626D74"/>
-    <w:lvl w:ilvl="0" w:tplc="04090003">
+  <w:abstractNum w:abstractNumId="2">
+    <w:nsid w:val="6A132807"/>
+    <w:multiLevelType w:val="multilevel"/>
+    <w:tmpl w:val="6A132807"/>
+    <w:lvl w:ilvl="0" w:tentative="0">
+      <w:start w:val="1"/>
+      <w:numFmt w:val="bullet"/>
+      <w:lvlText w:val="-"/>
+      <w:lvlJc w:val="left"/>
+      <w:pPr>
+        <w:ind w:left="720" w:hanging="360"/>
+      </w:pPr>
+      <w:rPr>
+        <w:rFonts w:hint="default" w:ascii="Arial" w:hAnsi="Arial" w:cs="Arial" w:eastAsiaTheme="minorHAnsi"/>
+      </w:rPr>
+    </w:lvl>
+    <w:lvl w:ilvl="1" w:tentative="0">
       <w:start w:val="1"/>
       <w:numFmt w:val="bullet"/>
       <w:lvlText w:val="o"/>
       <w:lvlJc w:val="left"/>
       <w:pPr>
-        <w:ind w:left="2250" w:hanging="360"/>
+        <w:ind w:left="1440" w:hanging="360"/>
       </w:pPr>
       <w:rPr>
-        <w:rFonts w:ascii="Courier New" w:hAnsi="Courier New" w:cs="Courier New" w:hint="default"/>
+        <w:rFonts w:hint="default" w:ascii="Courier New" w:hAnsi="Courier New" w:cs="Courier New"/>
       </w:rPr>
     </w:lvl>
-    <w:lvl w:ilvl="1" w:tplc="04090003" w:tentative="1">
+    <w:lvl w:ilvl="2" w:tentative="0">
+      <w:start w:val="1"/>
+      <w:numFmt w:val="bullet"/>
+      <w:lvlText w:val=""/>
+      <w:lvlJc w:val="left"/>
+      <w:pPr>
+        <w:ind w:left="2160" w:hanging="360"/>
+      </w:pPr>
+      <w:rPr>
+        <w:rFonts w:hint="default" w:ascii="Wingdings" w:hAnsi="Wingdings"/>
+      </w:rPr>
+    </w:lvl>
+    <w:lvl w:ilvl="3" w:tentative="0">
+      <w:start w:val="1"/>
+      <w:numFmt w:val="bullet"/>
+      <w:lvlText w:val=""/>
+      <w:lvlJc w:val="left"/>
+      <w:pPr>
+        <w:ind w:left="2880" w:hanging="360"/>
+      </w:pPr>
+      <w:rPr>
+        <w:rFonts w:hint="default" w:ascii="Symbol" w:hAnsi="Symbol"/>
+      </w:rPr>
+    </w:lvl>
+    <w:lvl w:ilvl="4" w:tentative="0">
       <w:start w:val="1"/>
       <w:numFmt w:val="bullet"/>
       <w:lvlText w:val="o"/>
       <w:lvlJc w:val="left"/>
       <w:pPr>
-        <w:ind w:left="2970" w:hanging="360"/>
+        <w:ind w:left="3600" w:hanging="360"/>
       </w:pPr>
       <w:rPr>
-        <w:rFonts w:ascii="Courier New" w:hAnsi="Courier New" w:cs="Courier New" w:hint="default"/>
+        <w:rFonts w:hint="default" w:ascii="Courier New" w:hAnsi="Courier New" w:cs="Courier New"/>
       </w:rPr>
     </w:lvl>
-    <w:lvl w:ilvl="2" w:tplc="04090005" w:tentative="1">
+    <w:lvl w:ilvl="5" w:tentative="0">
       <w:start w:val="1"/>
       <w:numFmt w:val="bullet"/>
       <w:lvlText w:val=""/>
       <w:lvlJc w:val="left"/>
       <w:pPr>
-        <w:ind w:left="3690" w:hanging="360"/>
+        <w:ind w:left="4320" w:hanging="360"/>
       </w:pPr>
       <w:rPr>
-        <w:rFonts w:ascii="Wingdings" w:hAnsi="Wingdings" w:hint="default"/>
+        <w:rFonts w:hint="default" w:ascii="Wingdings" w:hAnsi="Wingdings"/>
       </w:rPr>
     </w:lvl>
-    <w:lvl w:ilvl="3" w:tplc="04090001" w:tentative="1">
+    <w:lvl w:ilvl="6" w:tentative="0">
       <w:start w:val="1"/>
       <w:numFmt w:val="bullet"/>
       <w:lvlText w:val=""/>
       <w:lvlJc w:val="left"/>
       <w:pPr>
-        <w:ind w:left="4410" w:hanging="360"/>
+        <w:ind w:left="5040" w:hanging="360"/>
       </w:pPr>
       <w:rPr>
-        <w:rFonts w:ascii="Symbol" w:hAnsi="Symbol" w:hint="default"/>
+        <w:rFonts w:hint="default" w:ascii="Symbol" w:hAnsi="Symbol"/>
       </w:rPr>
     </w:lvl>
-    <w:lvl w:ilvl="4" w:tplc="04090003" w:tentative="1">
+    <w:lvl w:ilvl="7" w:tentative="0">
       <w:start w:val="1"/>
       <w:numFmt w:val="bullet"/>
       <w:lvlText w:val="o"/>
       <w:lvlJc w:val="left"/>
       <w:pPr>
-        <w:ind w:left="5130" w:hanging="360"/>
+        <w:ind w:left="5760" w:hanging="360"/>
       </w:pPr>
       <w:rPr>
-        <w:rFonts w:ascii="Courier New" w:hAnsi="Courier New" w:cs="Courier New" w:hint="default"/>
+        <w:rFonts w:hint="default" w:ascii="Courier New" w:hAnsi="Courier New" w:cs="Courier New"/>
       </w:rPr>
     </w:lvl>
-    <w:lvl w:ilvl="5" w:tplc="04090005" w:tentative="1">
+    <w:lvl w:ilvl="8" w:tentative="0">
       <w:start w:val="1"/>
       <w:numFmt w:val="bullet"/>
       <w:lvlText w:val=""/>
       <w:lvlJc w:val="left"/>
       <w:pPr>
-        <w:ind w:left="5850" w:hanging="360"/>
+        <w:ind w:left="6480" w:hanging="360"/>
       </w:pPr>
       <w:rPr>
-        <w:rFonts w:ascii="Wingdings" w:hAnsi="Wingdings" w:hint="default"/>
+        <w:rFonts w:hint="default" w:ascii="Wingdings" w:hAnsi="Wingdings"/>
       </w:rPr>
     </w:lvl>
-    <w:lvl w:ilvl="6" w:tplc="04090001" w:tentative="1">
-      <w:start w:val="1"/>
-      <w:numFmt w:val="bullet"/>
-      <w:lvlText w:val=""/>
-      <w:lvlJc w:val="left"/>
-      <w:pPr>
-        <w:ind w:left="6570" w:hanging="360"/>
-      </w:pPr>
-      <w:rPr>
-        <w:rFonts w:ascii="Symbol" w:hAnsi="Symbol" w:hint="default"/>
-      </w:rPr>
-    </w:lvl>
-    <w:lvl w:ilvl="7" w:tplc="04090003" w:tentative="1">
-      <w:start w:val="1"/>
-      <w:numFmt w:val="bullet"/>
-      <w:lvlText w:val="o"/>
-      <w:lvlJc w:val="left"/>
-      <w:pPr>
-        <w:ind w:left="7290" w:hanging="360"/>
-      </w:pPr>
-      <w:rPr>
-        <w:rFonts w:ascii="Courier New" w:hAnsi="Courier New" w:cs="Courier New" w:hint="default"/>
-      </w:rPr>
-    </w:lvl>
-    <w:lvl w:ilvl="8" w:tplc="04090005" w:tentative="1">
-      <w:start w:val="1"/>
-      <w:numFmt w:val="bullet"/>
-      <w:lvlText w:val=""/>
-      <w:lvlJc w:val="left"/>
-      <w:pPr>
-        <w:ind w:left="8010" w:hanging="360"/>
-      </w:pPr>
-      <w:rPr>
-        <w:rFonts w:ascii="Wingdings" w:hAnsi="Wingdings" w:hint="default"/>
-      </w:rPr>
-    </w:lvl>
   </w:abstractNum>
-  <w:abstractNum w:abstractNumId="2" w15:restartNumberingAfterBreak="0">
-    <w:nsid w:val="18440C2F"/>
-    <w:multiLevelType w:val="hybridMultilevel"/>
-    <w:tmpl w:val="C2A609AA"/>
-    <w:lvl w:ilvl="0" w:tplc="04090013">
+  <w:abstractNum w:abstractNumId="3">
+    <w:nsid w:val="7249393D"/>
+    <w:multiLevelType w:val="multilevel"/>
+    <w:tmpl w:val="7249393D"/>
+    <w:lvl w:ilvl="0" w:tentative="0">
       <w:start w:val="1"/>
       <w:numFmt w:val="upperRoman"/>
       <w:lvlText w:val="%1."/>
       <w:lvlJc w:val="right"/>
       <w:pPr>
-        <w:ind w:left="270" w:hanging="360"/>
-      </w:pPr>
-    </w:lvl>
-    <w:lvl w:ilvl="1" w:tplc="04090019" w:tentative="1">
+        <w:ind w:left="630" w:hanging="360"/>
+      </w:pPr>
+    </w:lvl>
+    <w:lvl w:ilvl="1" w:tentative="0">
       <w:start w:val="1"/>
       <w:numFmt w:val="lowerLetter"/>
       <w:lvlText w:val="%2."/>
       <w:lvlJc w:val="left"/>
       <w:pPr>
-        <w:ind w:left="990" w:hanging="360"/>
-      </w:pPr>
-    </w:lvl>
-    <w:lvl w:ilvl="2" w:tplc="0409001B" w:tentative="1">
+        <w:ind w:left="1350" w:hanging="360"/>
+      </w:pPr>
+    </w:lvl>
+    <w:lvl w:ilvl="2" w:tentative="0">
       <w:start w:val="1"/>
       <w:numFmt w:val="lowerRoman"/>
       <w:lvlText w:val="%3."/>
       <w:lvlJc w:val="right"/>
       <w:pPr>
-        <w:ind w:left="1710" w:hanging="180"/>
-      </w:pPr>
-    </w:lvl>
-    <w:lvl w:ilvl="3" w:tplc="0409000F" w:tentative="1">
+        <w:ind w:left="2070" w:hanging="180"/>
+      </w:pPr>
+    </w:lvl>
+    <w:lvl w:ilvl="3" w:tentative="0">
       <w:start w:val="1"/>
       <w:numFmt w:val="decimal"/>
       <w:lvlText w:val="%4."/>
       <w:lvlJc w:val="left"/>
       <w:pPr>
-        <w:ind w:left="2430" w:hanging="360"/>
-      </w:pPr>
-    </w:lvl>
-    <w:lvl w:ilvl="4" w:tplc="04090019" w:tentative="1">
+        <w:ind w:left="2790" w:hanging="360"/>
+      </w:pPr>
+    </w:lvl>
+    <w:lvl w:ilvl="4" w:tentative="0">
       <w:start w:val="1"/>
       <w:numFmt w:val="lowerLetter"/>
       <w:lvlText w:val="%5."/>
       <w:lvlJc w:val="left"/>
       <w:pPr>
-        <w:ind w:left="3150" w:hanging="360"/>
-      </w:pPr>
-    </w:lvl>
-    <w:lvl w:ilvl="5" w:tplc="0409001B" w:tentative="1">
+        <w:ind w:left="3510" w:hanging="360"/>
+      </w:pPr>
+    </w:lvl>
+    <w:lvl w:ilvl="5" w:tentative="0">
       <w:start w:val="1"/>
       <w:numFmt w:val="lowerRoman"/>
       <w:lvlText w:val="%6."/>
       <w:lvlJc w:val="right"/>
       <w:pPr>
-        <w:ind w:left="3870" w:hanging="180"/>
-      </w:pPr>
-    </w:lvl>
-    <w:lvl w:ilvl="6" w:tplc="0409000F" w:tentative="1">
+        <w:ind w:left="4230" w:hanging="180"/>
+      </w:pPr>
+    </w:lvl>
+    <w:lvl w:ilvl="6" w:tentative="0">
       <w:start w:val="1"/>
       <w:numFmt w:val="decimal"/>
       <w:lvlText w:val="%7."/>
       <w:lvlJc w:val="left"/>
       <w:pPr>
-        <w:ind w:left="4590" w:hanging="360"/>
-      </w:pPr>
-    </w:lvl>
-    <w:lvl w:ilvl="7" w:tplc="04090019" w:tentative="1">
+        <w:ind w:left="4950" w:hanging="360"/>
+      </w:pPr>
+    </w:lvl>
+    <w:lvl w:ilvl="7" w:tentative="0">
       <w:start w:val="1"/>
       <w:numFmt w:val="lowerLetter"/>
       <w:lvlText w:val="%8."/>
       <w:lvlJc w:val="left"/>
       <w:pPr>
-        <w:ind w:left="5310" w:hanging="360"/>
-      </w:pPr>
-    </w:lvl>
-    <w:lvl w:ilvl="8" w:tplc="0409001B" w:tentative="1">
+        <w:ind w:left="5670" w:hanging="360"/>
+      </w:pPr>
+    </w:lvl>
+    <w:lvl w:ilvl="8" w:tentative="0">
       <w:start w:val="1"/>
       <w:numFmt w:val="lowerRoman"/>
       <w:lvlText w:val="%9."/>
       <w:lvlJc w:val="right"/>
       <w:pPr>
-        <w:ind w:left="6030" w:hanging="180"/>
+        <w:ind w:left="6390" w:hanging="180"/>
       </w:pPr>
     </w:lvl>
   </w:abstractNum>
-  <w:abstractNum w:abstractNumId="3" w15:restartNumberingAfterBreak="0">
-    <w:nsid w:val="38264ADB"/>
-    <w:multiLevelType w:val="hybridMultilevel"/>
-    <w:tmpl w:val="3D740844"/>
-    <w:lvl w:ilvl="0" w:tplc="80907810">
-      <w:start w:val="1"/>
-      <w:numFmt w:val="upperRoman"/>
-      <w:lvlText w:val="%1."/>
-      <w:lvlJc w:val="left"/>
-      <w:pPr>
-        <w:ind w:left="3780" w:hanging="720"/>
+  <w:abstractNum w:abstractNumId="4">
+    <w:nsid w:val="793A6DFD"/>
+    <w:multiLevelType w:val="multilevel"/>
+    <w:tmpl w:val="793A6DFD"/>
+    <w:lvl w:ilvl="0" w:tentative="0">
+      <w:start w:val="1"/>
+      <w:numFmt w:val="bullet"/>
+      <w:lvlText w:val=""/>
+      <w:lvlJc w:val="left"/>
+      <w:pPr>
+        <w:ind w:left="1080" w:hanging="360"/>
       </w:pPr>
       <w:rPr>
-        <w:rFonts w:hint="default"/>
-        <w:b/>
-        <w:bCs/>
-        <w:sz w:val="28"/>
-        <w:szCs w:val="28"/>
+        <w:rFonts w:hint="default" w:ascii="Symbol" w:hAnsi="Symbol"/>
       </w:rPr>
     </w:lvl>
-    <w:lvl w:ilvl="1" w:tplc="04090019" w:tentative="1">
-      <w:start w:val="1"/>
-      <w:numFmt w:val="lowerLetter"/>
-      <w:lvlText w:val="%2."/>
-      <w:lvlJc w:val="left"/>
-      <w:pPr>
-        <w:ind w:left="4140" w:hanging="360"/>
-      </w:pPr>
-    </w:lvl>
-    <w:lvl w:ilvl="2" w:tplc="0409001B" w:tentative="1">
-      <w:start w:val="1"/>
-      <w:numFmt w:val="lowerRoman"/>
-      <w:lvlText w:val="%3."/>
-      <w:lvlJc w:val="right"/>
-      <w:pPr>
-        <w:ind w:left="4860" w:hanging="180"/>
-      </w:pPr>
-    </w:lvl>
-    <w:lvl w:ilvl="3" w:tplc="0409000F" w:tentative="1">
-      <w:start w:val="1"/>
-      <w:numFmt w:val="decimal"/>
-      <w:lvlText w:val="%4."/>
-      <w:lvlJc w:val="left"/>
-      <w:pPr>
-        <w:ind w:left="5580" w:hanging="360"/>
-      </w:pPr>
-    </w:lvl>
-    <w:lvl w:ilvl="4" w:tplc="04090019" w:tentative="1">
-      <w:start w:val="1"/>
-      <w:numFmt w:val="lowerLetter"/>
-      <w:lvlText w:val="%5."/>
-      <w:lvlJc w:val="left"/>
-      <w:pPr>
-        <w:ind w:left="6300" w:hanging="360"/>
-      </w:pPr>
-    </w:lvl>
-    <w:lvl w:ilvl="5" w:tplc="0409001B" w:tentative="1">
-      <w:start w:val="1"/>
-      <w:numFmt w:val="lowerRoman"/>
-      <w:lvlText w:val="%6."/>
-      <w:lvlJc w:val="right"/>
-      <w:pPr>
-        <w:ind w:left="7020" w:hanging="180"/>
-      </w:pPr>
-    </w:lvl>
-    <w:lvl w:ilvl="6" w:tplc="0409000F" w:tentative="1">
-      <w:start w:val="1"/>
-      <w:numFmt w:val="decimal"/>
-      <w:lvlText w:val="%7."/>
-      <w:lvlJc w:val="left"/>
-      <w:pPr>
-        <w:ind w:left="7740" w:hanging="360"/>
-      </w:pPr>
-    </w:lvl>
-    <w:lvl w:ilvl="7" w:tplc="04090019" w:tentative="1">
-      <w:start w:val="1"/>
-      <w:numFmt w:val="lowerLetter"/>
-      <w:lvlText w:val="%8."/>
-      <w:lvlJc w:val="left"/>
-      <w:pPr>
-        <w:ind w:left="8460" w:hanging="360"/>
-      </w:pPr>
-    </w:lvl>
-    <w:lvl w:ilvl="8" w:tplc="0409001B" w:tentative="1">
-      <w:start w:val="1"/>
-      <w:numFmt w:val="lowerRoman"/>
-      <w:lvlText w:val="%9."/>
-      <w:lvlJc w:val="right"/>
-      <w:pPr>
-        <w:ind w:left="9180" w:hanging="180"/>
-      </w:pPr>
-    </w:lvl>
-  </w:abstractNum>
-  <w:abstractNum w:abstractNumId="4" w15:restartNumberingAfterBreak="0">
-    <w:nsid w:val="3C635AAD"/>
-    <w:multiLevelType w:val="hybridMultilevel"/>
-    <w:tmpl w:val="B47EB9C6"/>
-    <w:lvl w:ilvl="0" w:tplc="9DB4A0A8">
-      <w:start w:val="1"/>
-      <w:numFmt w:val="decimal"/>
-      <w:lvlText w:val="%1."/>
-      <w:lvlJc w:val="left"/>
-      <w:pPr>
-        <w:ind w:left="720" w:hanging="360"/>
-      </w:pPr>
-      <w:rPr>
-        <w:rFonts w:hint="default"/>
-      </w:rPr>
-    </w:lvl>
-    <w:lvl w:ilvl="1" w:tplc="04090019" w:tentative="1">
-      <w:start w:val="1"/>
-      <w:numFmt w:val="lowerLetter"/>
-      <w:lvlText w:val="%2."/>
-      <w:lvlJc w:val="left"/>
-      <w:pPr>
-        <w:ind w:left="1440" w:hanging="360"/>
-      </w:pPr>
-    </w:lvl>
-    <w:lvl w:ilvl="2" w:tplc="0409001B" w:tentative="1">
-      <w:start w:val="1"/>
-      <w:numFmt w:val="lowerRoman"/>
-      <w:lvlText w:val="%3."/>
-      <w:lvlJc w:val="right"/>
-      <w:pPr>
-        <w:ind w:left="2160" w:hanging="180"/>
-      </w:pPr>
-    </w:lvl>
-    <w:lvl w:ilvl="3" w:tplc="0409000F" w:tentative="1">
-      <w:start w:val="1"/>
-      <w:numFmt w:val="decimal"/>
-      <w:lvlText w:val="%4."/>
-      <w:lvlJc w:val="left"/>
-      <w:pPr>
-        <w:ind w:left="2880" w:hanging="360"/>
-      </w:pPr>
-    </w:lvl>
-    <w:lvl w:ilvl="4" w:tplc="04090019" w:tentative="1">
-      <w:start w:val="1"/>
-      <w:numFmt w:val="lowerLetter"/>
-      <w:lvlText w:val="%5."/>
-      <w:lvlJc w:val="left"/>
-      <w:pPr>
-        <w:ind w:left="3600" w:hanging="360"/>
-      </w:pPr>
-    </w:lvl>
-    <w:lvl w:ilvl="5" w:tplc="0409001B" w:tentative="1">
-      <w:start w:val="1"/>
-      <w:numFmt w:val="lowerRoman"/>
-      <w:lvlText w:val="%6."/>
-      <w:lvlJc w:val="right"/>
-      <w:pPr>
-        <w:ind w:left="4320" w:hanging="180"/>
-      </w:pPr>
-    </w:lvl>
-    <w:lvl w:ilvl="6" w:tplc="0409000F" w:tentative="1">
-      <w:start w:val="1"/>
-      <w:numFmt w:val="decimal"/>
-      <w:lvlText w:val="%7."/>
-      <w:lvlJc w:val="left"/>
-      <w:pPr>
-        <w:ind w:left="5040" w:hanging="360"/>
-      </w:pPr>
-    </w:lvl>
-    <w:lvl w:ilvl="7" w:tplc="04090019" w:tentative="1">
-      <w:start w:val="1"/>
-      <w:numFmt w:val="lowerLetter"/>
-      <w:lvlText w:val="%8."/>
-      <w:lvlJc w:val="left"/>
-      <w:pPr>
-        <w:ind w:left="5760" w:hanging="360"/>
-      </w:pPr>
-    </w:lvl>
-    <w:lvl w:ilvl="8" w:tplc="0409001B" w:tentative="1">
-      <w:start w:val="1"/>
-      <w:numFmt w:val="lowerRoman"/>
-      <w:lvlText w:val="%9."/>
-      <w:lvlJc w:val="right"/>
-      <w:pPr>
-        <w:ind w:left="6480" w:hanging="180"/>
-      </w:pPr>
-    </w:lvl>
-  </w:abstractNum>
-  <w:abstractNum w:abstractNumId="5" w15:restartNumberingAfterBreak="0">
-    <w:nsid w:val="68A3099B"/>
-    <w:multiLevelType w:val="hybridMultilevel"/>
-    <w:tmpl w:val="414A45A4"/>
-    <w:lvl w:ilvl="0" w:tplc="0409000F">
-      <w:start w:val="1"/>
-      <w:numFmt w:val="decimal"/>
-      <w:lvlText w:val="%1."/>
-      <w:lvlJc w:val="left"/>
-      <w:pPr>
-        <w:ind w:left="1440" w:hanging="360"/>
-      </w:pPr>
-    </w:lvl>
-    <w:lvl w:ilvl="1" w:tplc="04090019" w:tentative="1">
-      <w:start w:val="1"/>
-      <w:numFmt w:val="lowerLetter"/>
-      <w:lvlText w:val="%2."/>
-      <w:lvlJc w:val="left"/>
-      <w:pPr>
-        <w:ind w:left="2160" w:hanging="360"/>
-      </w:pPr>
-    </w:lvl>
-    <w:lvl w:ilvl="2" w:tplc="0409001B" w:tentative="1">
-      <w:start w:val="1"/>
-      <w:numFmt w:val="lowerRoman"/>
-      <w:lvlText w:val="%3."/>
-      <w:lvlJc w:val="right"/>
-      <w:pPr>
-        <w:ind w:left="2880" w:hanging="180"/>
-      </w:pPr>
-    </w:lvl>
-    <w:lvl w:ilvl="3" w:tplc="0409000F" w:tentative="1">
-      <w:start w:val="1"/>
-      <w:numFmt w:val="decimal"/>
-      <w:lvlText w:val="%4."/>
-      <w:lvlJc w:val="left"/>
-      <w:pPr>
-        <w:ind w:left="3600" w:hanging="360"/>
-      </w:pPr>
-    </w:lvl>
-    <w:lvl w:ilvl="4" w:tplc="04090019" w:tentative="1">
-      <w:start w:val="1"/>
-      <w:numFmt w:val="lowerLetter"/>
-      <w:lvlText w:val="%5."/>
-      <w:lvlJc w:val="left"/>
-      <w:pPr>
-        <w:ind w:left="4320" w:hanging="360"/>
-      </w:pPr>
-    </w:lvl>
-    <w:lvl w:ilvl="5" w:tplc="0409001B" w:tentative="1">
-      <w:start w:val="1"/>
-      <w:numFmt w:val="lowerRoman"/>
-      <w:lvlText w:val="%6."/>
-      <w:lvlJc w:val="right"/>
-      <w:pPr>
-        <w:ind w:left="5040" w:hanging="180"/>
-      </w:pPr>
-    </w:lvl>
-    <w:lvl w:ilvl="6" w:tplc="0409000F" w:tentative="1">
-      <w:start w:val="1"/>
-      <w:numFmt w:val="decimal"/>
-      <w:lvlText w:val="%7."/>
-      <w:lvlJc w:val="left"/>
-      <w:pPr>
-        <w:ind w:left="5760" w:hanging="360"/>
-      </w:pPr>
-    </w:lvl>
-    <w:lvl w:ilvl="7" w:tplc="04090019" w:tentative="1">
-      <w:start w:val="1"/>
-      <w:numFmt w:val="lowerLetter"/>
-      <w:lvlText w:val="%8."/>
-      <w:lvlJc w:val="left"/>
-      <w:pPr>
-        <w:ind w:left="6480" w:hanging="360"/>
-      </w:pPr>
-    </w:lvl>
-    <w:lvl w:ilvl="8" w:tplc="0409001B" w:tentative="1">
-      <w:start w:val="1"/>
-      <w:numFmt w:val="lowerRoman"/>
-      <w:lvlText w:val="%9."/>
-      <w:lvlJc w:val="right"/>
-      <w:pPr>
-        <w:ind w:left="7200" w:hanging="180"/>
-      </w:pPr>
-    </w:lvl>
-  </w:abstractNum>
-  <w:abstractNum w:abstractNumId="6" w15:restartNumberingAfterBreak="0">
-    <w:nsid w:val="6A132807"/>
-    <w:multiLevelType w:val="hybridMultilevel"/>
-    <w:tmpl w:val="A3B26BBC"/>
-    <w:lvl w:ilvl="0" w:tplc="24202A6E">
-      <w:start w:val="1"/>
-      <w:numFmt w:val="bullet"/>
-      <w:lvlText w:val="-"/>
-      <w:lvlJc w:val="left"/>
-      <w:pPr>
-        <w:ind w:left="720" w:hanging="360"/>
-      </w:pPr>
-      <w:rPr>
-        <w:rFonts w:ascii="Arial" w:eastAsiaTheme="minorHAnsi" w:hAnsi="Arial" w:cs="Arial" w:hint="default"/>
-      </w:rPr>
-    </w:lvl>
-    <w:lvl w:ilvl="1" w:tplc="04090003" w:tentative="1">
+    <w:lvl w:ilvl="1" w:tentative="0">
       <w:start w:val="1"/>
       <w:numFmt w:val="bullet"/>
       <w:lvlText w:val="o"/>
       <w:lvlJc w:val="left"/>
       <w:pPr>
-        <w:ind w:left="1440" w:hanging="360"/>
+        <w:ind w:left="1800" w:hanging="360"/>
       </w:pPr>
       <w:rPr>
-        <w:rFonts w:ascii="Courier New" w:hAnsi="Courier New" w:cs="Courier New" w:hint="default"/>
+        <w:rFonts w:hint="default" w:ascii="Courier New" w:hAnsi="Courier New" w:cs="Courier New"/>
       </w:rPr>
     </w:lvl>
-    <w:lvl w:ilvl="2" w:tplc="04090005" w:tentative="1">
+    <w:lvl w:ilvl="2" w:tentative="0">
       <w:start w:val="1"/>
       <w:numFmt w:val="bullet"/>
       <w:lvlText w:val=""/>
       <w:lvlJc w:val="left"/>
       <w:pPr>
-        <w:ind w:left="2160" w:hanging="360"/>
+        <w:ind w:left="2520" w:hanging="360"/>
       </w:pPr>
       <w:rPr>
-        <w:rFonts w:ascii="Wingdings" w:hAnsi="Wingdings" w:hint="default"/>
+        <w:rFonts w:hint="default" w:ascii="Wingdings" w:hAnsi="Wingdings"/>
       </w:rPr>
     </w:lvl>
-    <w:lvl w:ilvl="3" w:tplc="04090001" w:tentative="1">
+    <w:lvl w:ilvl="3" w:tentative="0">
       <w:start w:val="1"/>
       <w:numFmt w:val="bullet"/>
       <w:lvlText w:val=""/>
       <w:lvlJc w:val="left"/>
       <w:pPr>
-        <w:ind w:left="2880" w:hanging="360"/>
+        <w:ind w:left="3240" w:hanging="360"/>
       </w:pPr>
       <w:rPr>
-        <w:rFonts w:ascii="Symbol" w:hAnsi="Symbol" w:hint="default"/>
+        <w:rFonts w:hint="default" w:ascii="Symbol" w:hAnsi="Symbol"/>
       </w:rPr>
     </w:lvl>
-    <w:lvl w:ilvl="4" w:tplc="04090003" w:tentative="1">
+    <w:lvl w:ilvl="4" w:tentative="0">
       <w:start w:val="1"/>
       <w:numFmt w:val="bullet"/>
       <w:lvlText w:val="o"/>
       <w:lvlJc w:val="left"/>
       <w:pPr>
-        <w:ind w:left="3600" w:hanging="360"/>
+        <w:ind w:left="3960" w:hanging="360"/>
       </w:pPr>
       <w:rPr>
-        <w:rFonts w:ascii="Courier New" w:hAnsi="Courier New" w:cs="Courier New" w:hint="default"/>
+        <w:rFonts w:hint="default" w:ascii="Courier New" w:hAnsi="Courier New" w:cs="Courier New"/>
       </w:rPr>
     </w:lvl>
-    <w:lvl w:ilvl="5" w:tplc="04090005" w:tentative="1">
+    <w:lvl w:ilvl="5" w:tentative="0">
       <w:start w:val="1"/>
       <w:numFmt w:val="bullet"/>
       <w:lvlText w:val=""/>
       <w:lvlJc w:val="left"/>
       <w:pPr>
-        <w:ind w:left="4320" w:hanging="360"/>
+        <w:ind w:left="4680" w:hanging="360"/>
       </w:pPr>
       <w:rPr>
-        <w:rFonts w:ascii="Wingdings" w:hAnsi="Wingdings" w:hint="default"/>
+        <w:rFonts w:hint="default" w:ascii="Wingdings" w:hAnsi="Wingdings"/>
       </w:rPr>
     </w:lvl>
-    <w:lvl w:ilvl="6" w:tplc="04090001" w:tentative="1">
+    <w:lvl w:ilvl="6" w:tentative="0">
       <w:start w:val="1"/>
       <w:numFmt w:val="bullet"/>
       <w:lvlText w:val=""/>
       <w:lvlJc w:val="left"/>
       <w:pPr>
-        <w:ind w:left="5040" w:hanging="360"/>
+        <w:ind w:left="5400" w:hanging="360"/>
       </w:pPr>
       <w:rPr>
-        <w:rFonts w:ascii="Symbol" w:hAnsi="Symbol" w:hint="default"/>
+        <w:rFonts w:hint="default" w:ascii="Symbol" w:hAnsi="Symbol"/>
       </w:rPr>
     </w:lvl>
-    <w:lvl w:ilvl="7" w:tplc="04090003" w:tentative="1">
+    <w:lvl w:ilvl="7" w:tentative="0">
       <w:start w:val="1"/>
       <w:numFmt w:val="bullet"/>
       <w:lvlText w:val="o"/>
       <w:lvlJc w:val="left"/>
       <w:pPr>
-        <w:ind w:left="5760" w:hanging="360"/>
+        <w:ind w:left="6120" w:hanging="360"/>
       </w:pPr>
       <w:rPr>
-        <w:rFonts w:ascii="Courier New" w:hAnsi="Courier New" w:cs="Courier New" w:hint="default"/>
+        <w:rFonts w:hint="default" w:ascii="Courier New" w:hAnsi="Courier New" w:cs="Courier New"/>
       </w:rPr>
     </w:lvl>
-    <w:lvl w:ilvl="8" w:tplc="04090005" w:tentative="1">
+    <w:lvl w:ilvl="8" w:tentative="0">
       <w:start w:val="1"/>
       <w:numFmt w:val="bullet"/>
       <w:lvlText w:val=""/>
       <w:lvlJc w:val="left"/>
       <w:pPr>
-        <w:ind w:left="6480" w:hanging="360"/>
+        <w:ind w:left="6840" w:hanging="360"/>
       </w:pPr>
       <w:rPr>
-        <w:rFonts w:ascii="Wingdings" w:hAnsi="Wingdings" w:hint="default"/>
-      </w:rPr>
-    </w:lvl>
-  </w:abstractNum>
-  <w:abstractNum w:abstractNumId="7" w15:restartNumberingAfterBreak="0">
-    <w:nsid w:val="7249393D"/>
-    <w:multiLevelType w:val="hybridMultilevel"/>
-    <w:tmpl w:val="8FECB384"/>
-    <w:lvl w:ilvl="0" w:tplc="04090013">
-      <w:start w:val="1"/>
-      <w:numFmt w:val="upperRoman"/>
-      <w:lvlText w:val="%1."/>
-      <w:lvlJc w:val="right"/>
-      <w:pPr>
-        <w:ind w:left="630" w:hanging="360"/>
-      </w:pPr>
-    </w:lvl>
-    <w:lvl w:ilvl="1" w:tplc="04090019" w:tentative="1">
-      <w:start w:val="1"/>
-      <w:numFmt w:val="lowerLetter"/>
-      <w:lvlText w:val="%2."/>
-      <w:lvlJc w:val="left"/>
-      <w:pPr>
-        <w:ind w:left="1350" w:hanging="360"/>
-      </w:pPr>
-    </w:lvl>
-    <w:lvl w:ilvl="2" w:tplc="0409001B" w:tentative="1">
-      <w:start w:val="1"/>
-      <w:numFmt w:val="lowerRoman"/>
-      <w:lvlText w:val="%3."/>
-      <w:lvlJc w:val="right"/>
-      <w:pPr>
-        <w:ind w:left="2070" w:hanging="180"/>
-      </w:pPr>
-    </w:lvl>
-    <w:lvl w:ilvl="3" w:tplc="0409000F" w:tentative="1">
-      <w:start w:val="1"/>
-      <w:numFmt w:val="decimal"/>
-      <w:lvlText w:val="%4."/>
-      <w:lvlJc w:val="left"/>
-      <w:pPr>
-        <w:ind w:left="2790" w:hanging="360"/>
-      </w:pPr>
-    </w:lvl>
-    <w:lvl w:ilvl="4" w:tplc="04090019" w:tentative="1">
-      <w:start w:val="1"/>
-      <w:numFmt w:val="lowerLetter"/>
-      <w:lvlText w:val="%5."/>
-      <w:lvlJc w:val="left"/>
-      <w:pPr>
-        <w:ind w:left="3510" w:hanging="360"/>
-      </w:pPr>
-    </w:lvl>
-    <w:lvl w:ilvl="5" w:tplc="0409001B" w:tentative="1">
-      <w:start w:val="1"/>
-      <w:numFmt w:val="lowerRoman"/>
-      <w:lvlText w:val="%6."/>
-      <w:lvlJc w:val="right"/>
-      <w:pPr>
-        <w:ind w:left="4230" w:hanging="180"/>
-      </w:pPr>
-    </w:lvl>
-    <w:lvl w:ilvl="6" w:tplc="0409000F" w:tentative="1">
-      <w:start w:val="1"/>
-      <w:numFmt w:val="decimal"/>
-      <w:lvlText w:val="%7."/>
-      <w:lvlJc w:val="left"/>
-      <w:pPr>
-        <w:ind w:left="4950" w:hanging="360"/>
-      </w:pPr>
-    </w:lvl>
-    <w:lvl w:ilvl="7" w:tplc="04090019" w:tentative="1">
-      <w:start w:val="1"/>
-      <w:numFmt w:val="lowerLetter"/>
-      <w:lvlText w:val="%8."/>
-      <w:lvlJc w:val="left"/>
-      <w:pPr>
-        <w:ind w:left="5670" w:hanging="360"/>
-      </w:pPr>
-    </w:lvl>
-    <w:lvl w:ilvl="8" w:tplc="0409001B" w:tentative="1">
-      <w:start w:val="1"/>
-      <w:numFmt w:val="lowerRoman"/>
-      <w:lvlText w:val="%9."/>
-      <w:lvlJc w:val="right"/>
-      <w:pPr>
-        <w:ind w:left="6390" w:hanging="180"/>
-      </w:pPr>
-    </w:lvl>
-  </w:abstractNum>
-  <w:abstractNum w:abstractNumId="8" w15:restartNumberingAfterBreak="0">
-    <w:nsid w:val="793A6DFD"/>
-    <w:multiLevelType w:val="hybridMultilevel"/>
-    <w:tmpl w:val="931413DC"/>
-    <w:lvl w:ilvl="0" w:tplc="04090001">
-      <w:start w:val="1"/>
-      <w:numFmt w:val="bullet"/>
-      <w:lvlText w:val=""/>
-      <w:lvlJc w:val="left"/>
-      <w:pPr>
-        <w:ind w:left="1080" w:hanging="360"/>
-      </w:pPr>
-      <w:rPr>
-        <w:rFonts w:ascii="Symbol" w:hAnsi="Symbol" w:hint="default"/>
-      </w:rPr>
-    </w:lvl>
-    <w:lvl w:ilvl="1" w:tplc="04090003" w:tentative="1">
-      <w:start w:val="1"/>
-      <w:numFmt w:val="bullet"/>
-      <w:lvlText w:val="o"/>
-      <w:lvlJc w:val="left"/>
-      <w:pPr>
-        <w:ind w:left="1800" w:hanging="360"/>
-      </w:pPr>
-      <w:rPr>
-        <w:rFonts w:ascii="Courier New" w:hAnsi="Courier New" w:cs="Courier New" w:hint="default"/>
-      </w:rPr>
-    </w:lvl>
-    <w:lvl w:ilvl="2" w:tplc="04090005" w:tentative="1">
-      <w:start w:val="1"/>
-      <w:numFmt w:val="bullet"/>
-      <w:lvlText w:val=""/>
-      <w:lvlJc w:val="left"/>
-      <w:pPr>
-        <w:ind w:left="2520" w:hanging="360"/>
-      </w:pPr>
-      <w:rPr>
-        <w:rFonts w:ascii="Wingdings" w:hAnsi="Wingdings" w:hint="default"/>
-      </w:rPr>
-    </w:lvl>
-    <w:lvl w:ilvl="3" w:tplc="04090001" w:tentative="1">
-      <w:start w:val="1"/>
-      <w:numFmt w:val="bullet"/>
-      <w:lvlText w:val=""/>
-      <w:lvlJc w:val="left"/>
-      <w:pPr>
-        <w:ind w:left="3240" w:hanging="360"/>
-      </w:pPr>
-      <w:rPr>
-        <w:rFonts w:ascii="Symbol" w:hAnsi="Symbol" w:hint="default"/>
-      </w:rPr>
-    </w:lvl>
-    <w:lvl w:ilvl="4" w:tplc="04090003" w:tentative="1">
-      <w:start w:val="1"/>
-      <w:numFmt w:val="bullet"/>
-      <w:lvlText w:val="o"/>
-      <w:lvlJc w:val="left"/>
-      <w:pPr>
-        <w:ind w:left="3960" w:hanging="360"/>
-      </w:pPr>
-      <w:rPr>
-        <w:rFonts w:ascii="Courier New" w:hAnsi="Courier New" w:cs="Courier New" w:hint="default"/>
-      </w:rPr>
-    </w:lvl>
-    <w:lvl w:ilvl="5" w:tplc="04090005" w:tentative="1">
-      <w:start w:val="1"/>
-      <w:numFmt w:val="bullet"/>
-      <w:lvlText w:val=""/>
-      <w:lvlJc w:val="left"/>
-      <w:pPr>
-        <w:ind w:left="4680" w:hanging="360"/>
-      </w:pPr>
-      <w:rPr>
-        <w:rFonts w:ascii="Wingdings" w:hAnsi="Wingdings" w:hint="default"/>
-      </w:rPr>
-    </w:lvl>
-    <w:lvl w:ilvl="6" w:tplc="04090001" w:tentative="1">
-      <w:start w:val="1"/>
-      <w:numFmt w:val="bullet"/>
-      <w:lvlText w:val=""/>
-      <w:lvlJc w:val="left"/>
-      <w:pPr>
-        <w:ind w:left="5400" w:hanging="360"/>
-      </w:pPr>
-      <w:rPr>
-        <w:rFonts w:ascii="Symbol" w:hAnsi="Symbol" w:hint="default"/>
-      </w:rPr>
-    </w:lvl>
-    <w:lvl w:ilvl="7" w:tplc="04090003" w:tentative="1">
-      <w:start w:val="1"/>
-      <w:numFmt w:val="bullet"/>
-      <w:lvlText w:val="o"/>
-      <w:lvlJc w:val="left"/>
-      <w:pPr>
-        <w:ind w:left="6120" w:hanging="360"/>
-      </w:pPr>
-      <w:rPr>
-        <w:rFonts w:ascii="Courier New" w:hAnsi="Courier New" w:cs="Courier New" w:hint="default"/>
-      </w:rPr>
-    </w:lvl>
-    <w:lvl w:ilvl="8" w:tplc="04090005" w:tentative="1">
-      <w:start w:val="1"/>
-      <w:numFmt w:val="bullet"/>
-      <w:lvlText w:val=""/>
-      <w:lvlJc w:val="left"/>
-      <w:pPr>
-        <w:ind w:left="6840" w:hanging="360"/>
-      </w:pPr>
-      <w:rPr>
-        <w:rFonts w:ascii="Wingdings" w:hAnsi="Wingdings" w:hint="default"/>
+        <w:rFonts w:hint="default" w:ascii="Wingdings" w:hAnsi="Wingdings"/>
       </w:rPr>
     </w:lvl>
   </w:abstractNum>
@@ -2478,439 +2749,307 @@
     <w:abstractNumId w:val="3"/>
   </w:num>
   <w:num w:numId="2">
-    <w:abstractNumId w:val="6"/>
+    <w:abstractNumId w:val="2"/>
   </w:num>
   <w:num w:numId="3">
-    <w:abstractNumId w:val="8"/>
+    <w:abstractNumId w:val="4"/>
   </w:num>
   <w:num w:numId="4">
-    <w:abstractNumId w:val="1"/>
+    <w:abstractNumId w:val="0"/>
   </w:num>
   <w:num w:numId="5">
-    <w:abstractNumId w:val="0"/>
-  </w:num>
-  <w:num w:numId="6">
-    <w:abstractNumId w:val="4"/>
-  </w:num>
-  <w:num w:numId="7">
-    <w:abstractNumId w:val="2"/>
-  </w:num>
-  <w:num w:numId="8">
-    <w:abstractNumId w:val="7"/>
-  </w:num>
-  <w:num w:numId="9">
-    <w:abstractNumId w:val="5"/>
+    <w:abstractNumId w:val="1"/>
   </w:num>
 </w:numbering>
 </file>
 
 <file path=word/styles.xml><?xml version="1.0" encoding="utf-8"?>
-<w:styles xmlns:mc="http://schemas.openxmlformats.org/markup-compatibility/2006" xmlns:r="http://schemas.openxmlformats.org/officeDocument/2006/relationships" xmlns:w="http://schemas.openxmlformats.org/wordprocessingml/2006/main" xmlns:w14="http://schemas.microsoft.com/office/word/2010/wordml" xmlns:w15="http://schemas.microsoft.com/office/word/2012/wordml" xmlns:w16se="http://schemas.microsoft.com/office/word/2015/wordml/symex" mc:Ignorable="w14 w15 w16se">
+<w:styles xmlns:mc="http://schemas.openxmlformats.org/markup-compatibility/2006" xmlns:o="urn:schemas-microsoft-com:office:office" xmlns:r="http://schemas.openxmlformats.org/officeDocument/2006/relationships" xmlns:m="http://schemas.openxmlformats.org/officeDocument/2006/math" xmlns:v="urn:schemas-microsoft-com:vml" xmlns:w="http://schemas.openxmlformats.org/wordprocessingml/2006/main" xmlns:w14="http://schemas.microsoft.com/office/word/2010/wordml" xmlns:w10="urn:schemas-microsoft-com:office:word" xmlns:sl="http://schemas.openxmlformats.org/schemaLibrary/2006/main" xmlns:wpsCustomData="http://www.wps.cn/officeDocument/2013/wpsCustomData" mc:Ignorable="w14">
   <w:docDefaults>
     <w:rPrDefault>
       <w:rPr>
-        <w:rFonts w:asciiTheme="minorHAnsi" w:eastAsiaTheme="minorHAnsi" w:hAnsiTheme="minorHAnsi" w:cstheme="minorBidi"/>
-        <w:sz w:val="22"/>
-        <w:szCs w:val="22"/>
-        <w:lang w:val="en-US" w:eastAsia="en-US" w:bidi="ar-SA"/>
+        <w:rFonts w:asciiTheme="minorHAnsi" w:hAnsiTheme="minorHAnsi" w:eastAsiaTheme="minorHAnsi" w:cstheme="minorBidi"/>
       </w:rPr>
     </w:rPrDefault>
-    <w:pPrDefault>
-      <w:pPr>
-        <w:spacing w:after="160" w:line="259" w:lineRule="auto"/>
-      </w:pPr>
-    </w:pPrDefault>
+    <w:pPrDefault/>
   </w:docDefaults>
-  <w:latentStyles w:defLockedState="0" w:defUIPriority="99" w:defSemiHidden="0" w:defUnhideWhenUsed="0" w:defQFormat="0" w:count="371">
-    <w:lsdException w:name="Normal" w:uiPriority="0" w:qFormat="1"/>
-    <w:lsdException w:name="heading 1" w:uiPriority="9" w:qFormat="1"/>
-    <w:lsdException w:name="heading 2" w:semiHidden="1" w:uiPriority="9" w:unhideWhenUsed="1" w:qFormat="1"/>
-    <w:lsdException w:name="heading 3" w:semiHidden="1" w:uiPriority="9" w:unhideWhenUsed="1" w:qFormat="1"/>
-    <w:lsdException w:name="heading 4" w:semiHidden="1" w:uiPriority="9" w:unhideWhenUsed="1" w:qFormat="1"/>
-    <w:lsdException w:name="heading 5" w:semiHidden="1" w:uiPriority="9" w:unhideWhenUsed="1" w:qFormat="1"/>
-    <w:lsdException w:name="heading 6" w:semiHidden="1" w:uiPriority="9" w:unhideWhenUsed="1" w:qFormat="1"/>
-    <w:lsdException w:name="heading 7" w:semiHidden="1" w:uiPriority="9" w:unhideWhenUsed="1" w:qFormat="1"/>
-    <w:lsdException w:name="heading 8" w:semiHidden="1" w:uiPriority="9" w:unhideWhenUsed="1" w:qFormat="1"/>
-    <w:lsdException w:name="heading 9" w:semiHidden="1" w:uiPriority="9" w:unhideWhenUsed="1" w:qFormat="1"/>
-    <w:lsdException w:name="index 1" w:semiHidden="1" w:unhideWhenUsed="1"/>
-    <w:lsdException w:name="index 2" w:semiHidden="1" w:unhideWhenUsed="1"/>
-    <w:lsdException w:name="index 3" w:semiHidden="1" w:unhideWhenUsed="1"/>
-    <w:lsdException w:name="index 4" w:semiHidden="1" w:unhideWhenUsed="1"/>
-    <w:lsdException w:name="index 5" w:semiHidden="1" w:unhideWhenUsed="1"/>
-    <w:lsdException w:name="index 6" w:semiHidden="1" w:unhideWhenUsed="1"/>
-    <w:lsdException w:name="index 7" w:semiHidden="1" w:unhideWhenUsed="1"/>
-    <w:lsdException w:name="index 8" w:semiHidden="1" w:unhideWhenUsed="1"/>
-    <w:lsdException w:name="index 9" w:semiHidden="1" w:unhideWhenUsed="1"/>
-    <w:lsdException w:name="toc 1" w:semiHidden="1" w:uiPriority="39" w:unhideWhenUsed="1"/>
-    <w:lsdException w:name="toc 2" w:semiHidden="1" w:uiPriority="39" w:unhideWhenUsed="1"/>
-    <w:lsdException w:name="toc 3" w:semiHidden="1" w:uiPriority="39" w:unhideWhenUsed="1"/>
-    <w:lsdException w:name="toc 4" w:semiHidden="1" w:uiPriority="39" w:unhideWhenUsed="1"/>
-    <w:lsdException w:name="toc 5" w:semiHidden="1" w:uiPriority="39" w:unhideWhenUsed="1"/>
-    <w:lsdException w:name="toc 6" w:semiHidden="1" w:uiPriority="39" w:unhideWhenUsed="1"/>
-    <w:lsdException w:name="toc 7" w:semiHidden="1" w:uiPriority="39" w:unhideWhenUsed="1"/>
-    <w:lsdException w:name="toc 8" w:semiHidden="1" w:uiPriority="39" w:unhideWhenUsed="1"/>
-    <w:lsdException w:name="toc 9" w:semiHidden="1" w:uiPriority="39" w:unhideWhenUsed="1"/>
-    <w:lsdException w:name="Normal Indent" w:semiHidden="1" w:unhideWhenUsed="1"/>
-    <w:lsdException w:name="footnote text" w:semiHidden="1" w:unhideWhenUsed="1"/>
-    <w:lsdException w:name="annotation text" w:semiHidden="1" w:unhideWhenUsed="1"/>
-    <w:lsdException w:name="header" w:semiHidden="1" w:unhideWhenUsed="1"/>
-    <w:lsdException w:name="footer" w:semiHidden="1" w:unhideWhenUsed="1"/>
-    <w:lsdException w:name="index heading" w:semiHidden="1" w:unhideWhenUsed="1"/>
-    <w:lsdException w:name="caption" w:semiHidden="1" w:uiPriority="35" w:unhideWhenUsed="1" w:qFormat="1"/>
-    <w:lsdException w:name="table of figures" w:semiHidden="1" w:unhideWhenUsed="1"/>
-    <w:lsdException w:name="envelope address" w:semiHidden="1" w:unhideWhenUsed="1"/>
-    <w:lsdException w:name="envelope return" w:semiHidden="1" w:unhideWhenUsed="1"/>
-    <w:lsdException w:name="footnote reference" w:semiHidden="1" w:unhideWhenUsed="1"/>
-    <w:lsdException w:name="annotation reference" w:semiHidden="1" w:unhideWhenUsed="1"/>
-    <w:lsdException w:name="line number" w:semiHidden="1" w:unhideWhenUsed="1"/>
-    <w:lsdException w:name="page number" w:semiHidden="1" w:unhideWhenUsed="1"/>
-    <w:lsdException w:name="endnote reference" w:semiHidden="1" w:unhideWhenUsed="1"/>
-    <w:lsdException w:name="endnote text" w:semiHidden="1" w:unhideWhenUsed="1"/>
-    <w:lsdException w:name="table of authorities" w:semiHidden="1" w:unhideWhenUsed="1"/>
-    <w:lsdException w:name="macro" w:semiHidden="1" w:unhideWhenUsed="1"/>
-    <w:lsdException w:name="toa heading" w:semiHidden="1" w:unhideWhenUsed="1"/>
-    <w:lsdException w:name="List" w:semiHidden="1" w:unhideWhenUsed="1"/>
-    <w:lsdException w:name="List Bullet" w:semiHidden="1" w:unhideWhenUsed="1"/>
-    <w:lsdException w:name="List Number" w:semiHidden="1" w:unhideWhenUsed="1"/>
-    <w:lsdException w:name="List 2" w:semiHidden="1" w:unhideWhenUsed="1"/>
-    <w:lsdException w:name="List 3" w:semiHidden="1" w:unhideWhenUsed="1"/>
-    <w:lsdException w:name="List 4" w:semiHidden="1" w:unhideWhenUsed="1"/>
-    <w:lsdException w:name="List 5" w:semiHidden="1" w:unhideWhenUsed="1"/>
-    <w:lsdException w:name="List Bullet 2" w:semiHidden="1" w:unhideWhenUsed="1"/>
-    <w:lsdException w:name="List Bullet 3" w:semiHidden="1" w:unhideWhenUsed="1"/>
-    <w:lsdException w:name="List Bullet 4" w:semiHidden="1" w:unhideWhenUsed="1"/>
-    <w:lsdException w:name="List Bullet 5" w:semiHidden="1" w:unhideWhenUsed="1"/>
-    <w:lsdException w:name="List Number 2" w:semiHidden="1" w:unhideWhenUsed="1"/>
-    <w:lsdException w:name="List Number 3" w:semiHidden="1" w:unhideWhenUsed="1"/>
-    <w:lsdException w:name="List Number 4" w:semiHidden="1" w:unhideWhenUsed="1"/>
-    <w:lsdException w:name="List Number 5" w:semiHidden="1" w:unhideWhenUsed="1"/>
-    <w:lsdException w:name="Title" w:uiPriority="10" w:qFormat="1"/>
-    <w:lsdException w:name="Closing" w:semiHidden="1" w:unhideWhenUsed="1"/>
-    <w:lsdException w:name="Signature" w:semiHidden="1" w:unhideWhenUsed="1"/>
-    <w:lsdException w:name="Default Paragraph Font" w:semiHidden="1" w:uiPriority="1" w:unhideWhenUsed="1"/>
-    <w:lsdException w:name="Body Text" w:semiHidden="1" w:unhideWhenUsed="1"/>
-    <w:lsdException w:name="Body Text Indent" w:semiHidden="1" w:unhideWhenUsed="1"/>
-    <w:lsdException w:name="List Continue" w:semiHidden="1" w:unhideWhenUsed="1"/>
-    <w:lsdException w:name="List Continue 2" w:semiHidden="1" w:unhideWhenUsed="1"/>
-    <w:lsdException w:name="List Continue 3" w:semiHidden="1" w:unhideWhenUsed="1"/>
-    <w:lsdException w:name="List Continue 4" w:semiHidden="1" w:unhideWhenUsed="1"/>
-    <w:lsdException w:name="List Continue 5" w:semiHidden="1" w:unhideWhenUsed="1"/>
-    <w:lsdException w:name="Message Header" w:semiHidden="1" w:unhideWhenUsed="1"/>
-    <w:lsdException w:name="Subtitle" w:uiPriority="11" w:qFormat="1"/>
-    <w:lsdException w:name="Salutation" w:semiHidden="1" w:unhideWhenUsed="1"/>
-    <w:lsdException w:name="Date" w:semiHidden="1" w:unhideWhenUsed="1"/>
-    <w:lsdException w:name="Body Text First Indent" w:semiHidden="1" w:unhideWhenUsed="1"/>
-    <w:lsdException w:name="Body Text First Indent 2" w:semiHidden="1" w:unhideWhenUsed="1"/>
-    <w:lsdException w:name="Note Heading" w:semiHidden="1" w:unhideWhenUsed="1"/>
-    <w:lsdException w:name="Body Text 2" w:semiHidden="1" w:unhideWhenUsed="1"/>
-    <w:lsdException w:name="Body Text 3" w:semiHidden="1" w:unhideWhenUsed="1"/>
-    <w:lsdException w:name="Body Text Indent 2" w:semiHidden="1" w:unhideWhenUsed="1"/>
-    <w:lsdException w:name="Body Text Indent 3" w:semiHidden="1" w:unhideWhenUsed="1"/>
-    <w:lsdException w:name="Block Text" w:semiHidden="1" w:unhideWhenUsed="1"/>
-    <w:lsdException w:name="Hyperlink" w:semiHidden="1" w:unhideWhenUsed="1"/>
-    <w:lsdException w:name="FollowedHyperlink" w:semiHidden="1" w:unhideWhenUsed="1"/>
-    <w:lsdException w:name="Strong" w:uiPriority="22" w:qFormat="1"/>
-    <w:lsdException w:name="Emphasis" w:uiPriority="20" w:qFormat="1"/>
-    <w:lsdException w:name="Document Map" w:semiHidden="1" w:unhideWhenUsed="1"/>
-    <w:lsdException w:name="Plain Text" w:semiHidden="1" w:unhideWhenUsed="1"/>
-    <w:lsdException w:name="E-mail Signature" w:semiHidden="1" w:unhideWhenUsed="1"/>
-    <w:lsdException w:name="HTML Top of Form" w:semiHidden="1" w:unhideWhenUsed="1"/>
-    <w:lsdException w:name="HTML Bottom of Form" w:semiHidden="1" w:unhideWhenUsed="1"/>
-    <w:lsdException w:name="Normal (Web)" w:semiHidden="1" w:unhideWhenUsed="1"/>
-    <w:lsdException w:name="HTML Acronym" w:semiHidden="1" w:unhideWhenUsed="1"/>
-    <w:lsdException w:name="HTML Address" w:semiHidden="1" w:unhideWhenUsed="1"/>
-    <w:lsdException w:name="HTML Cite" w:semiHidden="1" w:unhideWhenUsed="1"/>
-    <w:lsdException w:name="HTML Code" w:semiHidden="1" w:unhideWhenUsed="1"/>
-    <w:lsdException w:name="HTML Definition" w:semiHidden="1" w:unhideWhenUsed="1"/>
-    <w:lsdException w:name="HTML Keyboard" w:semiHidden="1" w:unhideWhenUsed="1"/>
-    <w:lsdException w:name="HTML Preformatted" w:semiHidden="1" w:unhideWhenUsed="1"/>
-    <w:lsdException w:name="HTML Sample" w:semiHidden="1" w:unhideWhenUsed="1"/>
-    <w:lsdException w:name="HTML Typewriter" w:semiHidden="1" w:unhideWhenUsed="1"/>
-    <w:lsdException w:name="HTML Variable" w:semiHidden="1" w:unhideWhenUsed="1"/>
-    <w:lsdException w:name="Normal Table" w:semiHidden="1" w:unhideWhenUsed="1"/>
-    <w:lsdException w:name="annotation subject" w:semiHidden="1" w:unhideWhenUsed="1"/>
-    <w:lsdException w:name="No List" w:semiHidden="1" w:unhideWhenUsed="1"/>
-    <w:lsdException w:name="Outline List 1" w:semiHidden="1" w:unhideWhenUsed="1"/>
-    <w:lsdException w:name="Outline List 2" w:semiHidden="1" w:unhideWhenUsed="1"/>
-    <w:lsdException w:name="Outline List 3" w:semiHidden="1" w:unhideWhenUsed="1"/>
-    <w:lsdException w:name="Table Simple 1" w:semiHidden="1" w:unhideWhenUsed="1"/>
-    <w:lsdException w:name="Table Simple 2" w:semiHidden="1" w:unhideWhenUsed="1"/>
-    <w:lsdException w:name="Table Simple 3" w:semiHidden="1" w:unhideWhenUsed="1"/>
-    <w:lsdException w:name="Table Classic 1" w:semiHidden="1" w:unhideWhenUsed="1"/>
-    <w:lsdException w:name="Table Classic 2" w:semiHidden="1" w:unhideWhenUsed="1"/>
-    <w:lsdException w:name="Table Classic 3" w:semiHidden="1" w:unhideWhenUsed="1"/>
-    <w:lsdException w:name="Table Classic 4" w:semiHidden="1" w:unhideWhenUsed="1"/>
-    <w:lsdException w:name="Table Colorful 1" w:semiHidden="1" w:unhideWhenUsed="1"/>
-    <w:lsdException w:name="Table Colorful 2" w:semiHidden="1" w:unhideWhenUsed="1"/>
-    <w:lsdException w:name="Table Colorful 3" w:semiHidden="1" w:unhideWhenUsed="1"/>
-    <w:lsdException w:name="Table Columns 1" w:semiHidden="1" w:unhideWhenUsed="1"/>
-    <w:lsdException w:name="Table Columns 2" w:semiHidden="1" w:unhideWhenUsed="1"/>
-    <w:lsdException w:name="Table Columns 3" w:semiHidden="1" w:unhideWhenUsed="1"/>
-    <w:lsdException w:name="Table Columns 4" w:semiHidden="1" w:unhideWhenUsed="1"/>
-    <w:lsdException w:name="Table Columns 5" w:semiHidden="1" w:unhideWhenUsed="1"/>
-    <w:lsdException w:name="Table Grid 1" w:semiHidden="1" w:unhideWhenUsed="1"/>
-    <w:lsdException w:name="Table Grid 2" w:semiHidden="1" w:unhideWhenUsed="1"/>
-    <w:lsdException w:name="Table Grid 3" w:semiHidden="1" w:unhideWhenUsed="1"/>
-    <w:lsdException w:name="Table Grid 4" w:semiHidden="1" w:unhideWhenUsed="1"/>
-    <w:lsdException w:name="Table Grid 5" w:semiHidden="1" w:unhideWhenUsed="1"/>
-    <w:lsdException w:name="Table Grid 6" w:semiHidden="1" w:unhideWhenUsed="1"/>
-    <w:lsdException w:name="Table Grid 7" w:semiHidden="1" w:unhideWhenUsed="1"/>
-    <w:lsdException w:name="Table Grid 8" w:semiHidden="1" w:unhideWhenUsed="1"/>
-    <w:lsdException w:name="Table List 1" w:semiHidden="1" w:unhideWhenUsed="1"/>
-    <w:lsdException w:name="Table List 2" w:semiHidden="1" w:unhideWhenUsed="1"/>
-    <w:lsdException w:name="Table List 3" w:semiHidden="1" w:unhideWhenUsed="1"/>
-    <w:lsdException w:name="Table List 4" w:semiHidden="1" w:unhideWhenUsed="1"/>
-    <w:lsdException w:name="Table List 5" w:semiHidden="1" w:unhideWhenUsed="1"/>
-    <w:lsdException w:name="Table List 6" w:semiHidden="1" w:unhideWhenUsed="1"/>
-    <w:lsdException w:name="Table List 7" w:semiHidden="1" w:unhideWhenUsed="1"/>
-    <w:lsdException w:name="Table List 8" w:semiHidden="1" w:unhideWhenUsed="1"/>
-    <w:lsdException w:name="Table 3D effects 1" w:semiHidden="1" w:unhideWhenUsed="1"/>
-    <w:lsdException w:name="Table 3D effects 2" w:semiHidden="1" w:unhideWhenUsed="1"/>
-    <w:lsdException w:name="Table 3D effects 3" w:semiHidden="1" w:unhideWhenUsed="1"/>
-    <w:lsdException w:name="Table Contemporary" w:semiHidden="1" w:unhideWhenUsed="1"/>
-    <w:lsdException w:name="Table Elegant" w:semiHidden="1" w:unhideWhenUsed="1"/>
-    <w:lsdException w:name="Table Professional" w:semiHidden="1" w:unhideWhenUsed="1"/>
-    <w:lsdException w:name="Table Subtle 1" w:semiHidden="1" w:unhideWhenUsed="1"/>
-    <w:lsdException w:name="Table Subtle 2" w:semiHidden="1" w:unhideWhenUsed="1"/>
-    <w:lsdException w:name="Table Web 1" w:semiHidden="1" w:unhideWhenUsed="1"/>
-    <w:lsdException w:name="Table Web 2" w:semiHidden="1" w:unhideWhenUsed="1"/>
-    <w:lsdException w:name="Table Web 3" w:semiHidden="1" w:unhideWhenUsed="1"/>
-    <w:lsdException w:name="Balloon Text" w:semiHidden="1" w:unhideWhenUsed="1"/>
-    <w:lsdException w:name="Table Grid" w:uiPriority="39"/>
-    <w:lsdException w:name="Table Theme" w:semiHidden="1" w:unhideWhenUsed="1"/>
-    <w:lsdException w:name="Placeholder Text" w:semiHidden="1"/>
-    <w:lsdException w:name="No Spacing" w:uiPriority="1" w:qFormat="1"/>
-    <w:lsdException w:name="Light Shading" w:uiPriority="60"/>
-    <w:lsdException w:name="Light List" w:uiPriority="61"/>
-    <w:lsdException w:name="Light Grid" w:uiPriority="62"/>
-    <w:lsdException w:name="Medium Shading 1" w:uiPriority="63"/>
-    <w:lsdException w:name="Medium Shading 2" w:uiPriority="64"/>
-    <w:lsdException w:name="Medium List 1" w:uiPriority="65"/>
-    <w:lsdException w:name="Medium List 2" w:uiPriority="66"/>
-    <w:lsdException w:name="Medium Grid 1" w:uiPriority="67"/>
-    <w:lsdException w:name="Medium Grid 2" w:uiPriority="68"/>
-    <w:lsdException w:name="Medium Grid 3" w:uiPriority="69"/>
-    <w:lsdException w:name="Dark List" w:uiPriority="70"/>
-    <w:lsdException w:name="Colorful Shading" w:uiPriority="71"/>
-    <w:lsdException w:name="Colorful List" w:uiPriority="72"/>
-    <w:lsdException w:name="Colorful Grid" w:uiPriority="73"/>
-    <w:lsdException w:name="Light Shading Accent 1" w:uiPriority="60"/>
-    <w:lsdException w:name="Light List Accent 1" w:uiPriority="61"/>
-    <w:lsdException w:name="Light Grid Accent 1" w:uiPriority="62"/>
-    <w:lsdException w:name="Medium Shading 1 Accent 1" w:uiPriority="63"/>
-    <w:lsdException w:name="Medium Shading 2 Accent 1" w:uiPriority="64"/>
-    <w:lsdException w:name="Medium List 1 Accent 1" w:uiPriority="65"/>
-    <w:lsdException w:name="Revision" w:semiHidden="1"/>
-    <w:lsdException w:name="List Paragraph" w:uiPriority="34" w:qFormat="1"/>
-    <w:lsdException w:name="Quote" w:uiPriority="29" w:qFormat="1"/>
-    <w:lsdException w:name="Intense Quote" w:uiPriority="30" w:qFormat="1"/>
-    <w:lsdException w:name="Medium List 2 Accent 1" w:uiPriority="66"/>
-    <w:lsdException w:name="Medium Grid 1 Accent 1" w:uiPriority="67"/>
-    <w:lsdException w:name="Medium Grid 2 Accent 1" w:uiPriority="68"/>
-    <w:lsdException w:name="Medium Grid 3 Accent 1" w:uiPriority="69"/>
-    <w:lsdException w:name="Dark List Accent 1" w:uiPriority="70"/>
-    <w:lsdException w:name="Colorful Shading Accent 1" w:uiPriority="71"/>
-    <w:lsdException w:name="Colorful List Accent 1" w:uiPriority="72"/>
-    <w:lsdException w:name="Colorful Grid Accent 1" w:uiPriority="73"/>
-    <w:lsdException w:name="Light Shading Accent 2" w:uiPriority="60"/>
-    <w:lsdException w:name="Light List Accent 2" w:uiPriority="61"/>
-    <w:lsdException w:name="Light Grid Accent 2" w:uiPriority="62"/>
-    <w:lsdException w:name="Medium Shading 1 Accent 2" w:uiPriority="63"/>
-    <w:lsdException w:name="Medium Shading 2 Accent 2" w:uiPriority="64"/>
-    <w:lsdException w:name="Medium List 1 Accent 2" w:uiPriority="65"/>
-    <w:lsdException w:name="Medium List 2 Accent 2" w:uiPriority="66"/>
-    <w:lsdException w:name="Medium Grid 1 Accent 2" w:uiPriority="67"/>
-    <w:lsdException w:name="Medium Grid 2 Accent 2" w:uiPriority="68"/>
-    <w:lsdException w:name="Medium Grid 3 Accent 2" w:uiPriority="69"/>
-    <w:lsdException w:name="Dark List Accent 2" w:uiPriority="70"/>
-    <w:lsdException w:name="Colorful Shading Accent 2" w:uiPriority="71"/>
-    <w:lsdException w:name="Colorful List Accent 2" w:uiPriority="72"/>
-    <w:lsdException w:name="Colorful Grid Accent 2" w:uiPriority="73"/>
-    <w:lsdException w:name="Light Shading Accent 3" w:uiPriority="60"/>
-    <w:lsdException w:name="Light List Accent 3" w:uiPriority="61"/>
-    <w:lsdException w:name="Light Grid Accent 3" w:uiPriority="62"/>
-    <w:lsdException w:name="Medium Shading 1 Accent 3" w:uiPriority="63"/>
-    <w:lsdException w:name="Medium Shading 2 Accent 3" w:uiPriority="64"/>
-    <w:lsdException w:name="Medium List 1 Accent 3" w:uiPriority="65"/>
-    <w:lsdException w:name="Medium List 2 Accent 3" w:uiPriority="66"/>
-    <w:lsdException w:name="Medium Grid 1 Accent 3" w:uiPriority="67"/>
-    <w:lsdException w:name="Medium Grid 2 Accent 3" w:uiPriority="68"/>
-    <w:lsdException w:name="Medium Grid 3 Accent 3" w:uiPriority="69"/>
-    <w:lsdException w:name="Dark List Accent 3" w:uiPriority="70"/>
-    <w:lsdException w:name="Colorful Shading Accent 3" w:uiPriority="71"/>
-    <w:lsdException w:name="Colorful List Accent 3" w:uiPriority="72"/>
-    <w:lsdException w:name="Colorful Grid Accent 3" w:uiPriority="73"/>
-    <w:lsdException w:name="Light Shading Accent 4" w:uiPriority="60"/>
-    <w:lsdException w:name="Light List Accent 4" w:uiPriority="61"/>
-    <w:lsdException w:name="Light Grid Accent 4" w:uiPriority="62"/>
-    <w:lsdException w:name="Medium Shading 1 Accent 4" w:uiPriority="63"/>
-    <w:lsdException w:name="Medium Shading 2 Accent 4" w:uiPriority="64"/>
-    <w:lsdException w:name="Medium List 1 Accent 4" w:uiPriority="65"/>
-    <w:lsdException w:name="Medium List 2 Accent 4" w:uiPriority="66"/>
-    <w:lsdException w:name="Medium Grid 1 Accent 4" w:uiPriority="67"/>
-    <w:lsdException w:name="Medium Grid 2 Accent 4" w:uiPriority="68"/>
-    <w:lsdException w:name="Medium Grid 3 Accent 4" w:uiPriority="69"/>
-    <w:lsdException w:name="Dark List Accent 4" w:uiPriority="70"/>
-    <w:lsdException w:name="Colorful Shading Accent 4" w:uiPriority="71"/>
-    <w:lsdException w:name="Colorful List Accent 4" w:uiPriority="72"/>
-    <w:lsdException w:name="Colorful Grid Accent 4" w:uiPriority="73"/>
-    <w:lsdException w:name="Light Shading Accent 5" w:uiPriority="60"/>
-    <w:lsdException w:name="Light List Accent 5" w:uiPriority="61"/>
-    <w:lsdException w:name="Light Grid Accent 5" w:uiPriority="62"/>
-    <w:lsdException w:name="Medium Shading 1 Accent 5" w:uiPriority="63"/>
-    <w:lsdException w:name="Medium Shading 2 Accent 5" w:uiPriority="64"/>
-    <w:lsdException w:name="Medium List 1 Accent 5" w:uiPriority="65"/>
-    <w:lsdException w:name="Medium List 2 Accent 5" w:uiPriority="66"/>
-    <w:lsdException w:name="Medium Grid 1 Accent 5" w:uiPriority="67"/>
-    <w:lsdException w:name="Medium Grid 2 Accent 5" w:uiPriority="68"/>
-    <w:lsdException w:name="Medium Grid 3 Accent 5" w:uiPriority="69"/>
-    <w:lsdException w:name="Dark List Accent 5" w:uiPriority="70"/>
-    <w:lsdException w:name="Colorful Shading Accent 5" w:uiPriority="71"/>
-    <w:lsdException w:name="Colorful List Accent 5" w:uiPriority="72"/>
-    <w:lsdException w:name="Colorful Grid Accent 5" w:uiPriority="73"/>
-    <w:lsdException w:name="Light Shading Accent 6" w:uiPriority="60"/>
-    <w:lsdException w:name="Light List Accent 6" w:uiPriority="61"/>
-    <w:lsdException w:name="Light Grid Accent 6" w:uiPriority="62"/>
-    <w:lsdException w:name="Medium Shading 1 Accent 6" w:uiPriority="63"/>
-    <w:lsdException w:name="Medium Shading 2 Accent 6" w:uiPriority="64"/>
-    <w:lsdException w:name="Medium List 1 Accent 6" w:uiPriority="65"/>
-    <w:lsdException w:name="Medium List 2 Accent 6" w:uiPriority="66"/>
-    <w:lsdException w:name="Medium Grid 1 Accent 6" w:uiPriority="67"/>
-    <w:lsdException w:name="Medium Grid 2 Accent 6" w:uiPriority="68"/>
-    <w:lsdException w:name="Medium Grid 3 Accent 6" w:uiPriority="69"/>
-    <w:lsdException w:name="Dark List Accent 6" w:uiPriority="70"/>
-    <w:lsdException w:name="Colorful Shading Accent 6" w:uiPriority="71"/>
-    <w:lsdException w:name="Colorful List Accent 6" w:uiPriority="72"/>
-    <w:lsdException w:name="Colorful Grid Accent 6" w:uiPriority="73"/>
-    <w:lsdException w:name="Subtle Emphasis" w:uiPriority="19" w:qFormat="1"/>
-    <w:lsdException w:name="Intense Emphasis" w:uiPriority="21" w:qFormat="1"/>
-    <w:lsdException w:name="Subtle Reference" w:uiPriority="31" w:qFormat="1"/>
-    <w:lsdException w:name="Intense Reference" w:uiPriority="32" w:qFormat="1"/>
-    <w:lsdException w:name="Book Title" w:uiPriority="33" w:qFormat="1"/>
-    <w:lsdException w:name="Bibliography" w:semiHidden="1" w:uiPriority="37" w:unhideWhenUsed="1"/>
-    <w:lsdException w:name="TOC Heading" w:semiHidden="1" w:uiPriority="39" w:unhideWhenUsed="1" w:qFormat="1"/>
-    <w:lsdException w:name="Plain Table 1" w:uiPriority="41"/>
-    <w:lsdException w:name="Plain Table 2" w:uiPriority="42"/>
-    <w:lsdException w:name="Plain Table 3" w:uiPriority="43"/>
-    <w:lsdException w:name="Plain Table 4" w:uiPriority="44"/>
-    <w:lsdException w:name="Plain Table 5" w:uiPriority="45"/>
-    <w:lsdException w:name="Grid Table Light" w:uiPriority="40"/>
-    <w:lsdException w:name="Grid Table 1 Light" w:uiPriority="46"/>
-    <w:lsdException w:name="Grid Table 2" w:uiPriority="47"/>
-    <w:lsdException w:name="Grid Table 3" w:uiPriority="48"/>
-    <w:lsdException w:name="Grid Table 4" w:uiPriority="49"/>
-    <w:lsdException w:name="Grid Table 5 Dark" w:uiPriority="50"/>
-    <w:lsdException w:name="Grid Table 6 Colorful" w:uiPriority="51"/>
-    <w:lsdException w:name="Grid Table 7 Colorful" w:uiPriority="52"/>
-    <w:lsdException w:name="Grid Table 1 Light Accent 1" w:uiPriority="46"/>
-    <w:lsdException w:name="Grid Table 2 Accent 1" w:uiPriority="47"/>
-    <w:lsdException w:name="Grid Table 3 Accent 1" w:uiPriority="48"/>
-    <w:lsdException w:name="Grid Table 4 Accent 1" w:uiPriority="49"/>
-    <w:lsdException w:name="Grid Table 5 Dark Accent 1" w:uiPriority="50"/>
-    <w:lsdException w:name="Grid Table 6 Colorful Accent 1" w:uiPriority="51"/>
-    <w:lsdException w:name="Grid Table 7 Colorful Accent 1" w:uiPriority="52"/>
-    <w:lsdException w:name="Grid Table 1 Light Accent 2" w:uiPriority="46"/>
-    <w:lsdException w:name="Grid Table 2 Accent 2" w:uiPriority="47"/>
-    <w:lsdException w:name="Grid Table 3 Accent 2" w:uiPriority="48"/>
-    <w:lsdException w:name="Grid Table 4 Accent 2" w:uiPriority="49"/>
-    <w:lsdException w:name="Grid Table 5 Dark Accent 2" w:uiPriority="50"/>
-    <w:lsdException w:name="Grid Table 6 Colorful Accent 2" w:uiPriority="51"/>
-    <w:lsdException w:name="Grid Table 7 Colorful Accent 2" w:uiPriority="52"/>
-    <w:lsdException w:name="Grid Table 1 Light Accent 3" w:uiPriority="46"/>
-    <w:lsdException w:name="Grid Table 2 Accent 3" w:uiPriority="47"/>
-    <w:lsdException w:name="Grid Table 3 Accent 3" w:uiPriority="48"/>
-    <w:lsdException w:name="Grid Table 4 Accent 3" w:uiPriority="49"/>
-    <w:lsdException w:name="Grid Table 5 Dark Accent 3" w:uiPriority="50"/>
-    <w:lsdException w:name="Grid Table 6 Colorful Accent 3" w:uiPriority="51"/>
-    <w:lsdException w:name="Grid Table 7 Colorful Accent 3" w:uiPriority="52"/>
-    <w:lsdException w:name="Grid Table 1 Light Accent 4" w:uiPriority="46"/>
-    <w:lsdException w:name="Grid Table 2 Accent 4" w:uiPriority="47"/>
-    <w:lsdException w:name="Grid Table 3 Accent 4" w:uiPriority="48"/>
-    <w:lsdException w:name="Grid Table 4 Accent 4" w:uiPriority="49"/>
-    <w:lsdException w:name="Grid Table 5 Dark Accent 4" w:uiPriority="50"/>
-    <w:lsdException w:name="Grid Table 6 Colorful Accent 4" w:uiPriority="51"/>
-    <w:lsdException w:name="Grid Table 7 Colorful Accent 4" w:uiPriority="52"/>
-    <w:lsdException w:name="Grid Table 1 Light Accent 5" w:uiPriority="46"/>
-    <w:lsdException w:name="Grid Table 2 Accent 5" w:uiPriority="47"/>
-    <w:lsdException w:name="Grid Table 3 Accent 5" w:uiPriority="48"/>
-    <w:lsdException w:name="Grid Table 4 Accent 5" w:uiPriority="49"/>
-    <w:lsdException w:name="Grid Table 5 Dark Accent 5" w:uiPriority="50"/>
-    <w:lsdException w:name="Grid Table 6 Colorful Accent 5" w:uiPriority="51"/>
-    <w:lsdException w:name="Grid Table 7 Colorful Accent 5" w:uiPriority="52"/>
-    <w:lsdException w:name="Grid Table 1 Light Accent 6" w:uiPriority="46"/>
-    <w:lsdException w:name="Grid Table 2 Accent 6" w:uiPriority="47"/>
-    <w:lsdException w:name="Grid Table 3 Accent 6" w:uiPriority="48"/>
-    <w:lsdException w:name="Grid Table 4 Accent 6" w:uiPriority="49"/>
-    <w:lsdException w:name="Grid Table 5 Dark Accent 6" w:uiPriority="50"/>
-    <w:lsdException w:name="Grid Table 6 Colorful Accent 6" w:uiPriority="51"/>
-    <w:lsdException w:name="Grid Table 7 Colorful Accent 6" w:uiPriority="52"/>
-    <w:lsdException w:name="List Table 1 Light" w:uiPriority="46"/>
-    <w:lsdException w:name="List Table 2" w:uiPriority="47"/>
-    <w:lsdException w:name="List Table 3" w:uiPriority="48"/>
-    <w:lsdException w:name="List Table 4" w:uiPriority="49"/>
-    <w:lsdException w:name="List Table 5 Dark" w:uiPriority="50"/>
-    <w:lsdException w:name="List Table 6 Colorful" w:uiPriority="51"/>
-    <w:lsdException w:name="List Table 7 Colorful" w:uiPriority="52"/>
-    <w:lsdException w:name="List Table 1 Light Accent 1" w:uiPriority="46"/>
-    <w:lsdException w:name="List Table 2 Accent 1" w:uiPriority="47"/>
-    <w:lsdException w:name="List Table 3 Accent 1" w:uiPriority="48"/>
-    <w:lsdException w:name="List Table 4 Accent 1" w:uiPriority="49"/>
-    <w:lsdException w:name="List Table 5 Dark Accent 1" w:uiPriority="50"/>
-    <w:lsdException w:name="List Table 6 Colorful Accent 1" w:uiPriority="51"/>
-    <w:lsdException w:name="List Table 7 Colorful Accent 1" w:uiPriority="52"/>
-    <w:lsdException w:name="List Table 1 Light Accent 2" w:uiPriority="46"/>
-    <w:lsdException w:name="List Table 2 Accent 2" w:uiPriority="47"/>
-    <w:lsdException w:name="List Table 3 Accent 2" w:uiPriority="48"/>
-    <w:lsdException w:name="List Table 4 Accent 2" w:uiPriority="49"/>
-    <w:lsdException w:name="List Table 5 Dark Accent 2" w:uiPriority="50"/>
-    <w:lsdException w:name="List Table 6 Colorful Accent 2" w:uiPriority="51"/>
-    <w:lsdException w:name="List Table 7 Colorful Accent 2" w:uiPriority="52"/>
-    <w:lsdException w:name="List Table 1 Light Accent 3" w:uiPriority="46"/>
-    <w:lsdException w:name="List Table 2 Accent 3" w:uiPriority="47"/>
-    <w:lsdException w:name="List Table 3 Accent 3" w:uiPriority="48"/>
-    <w:lsdException w:name="List Table 4 Accent 3" w:uiPriority="49"/>
-    <w:lsdException w:name="List Table 5 Dark Accent 3" w:uiPriority="50"/>
-    <w:lsdException w:name="List Table 6 Colorful Accent 3" w:uiPriority="51"/>
-    <w:lsdException w:name="List Table 7 Colorful Accent 3" w:uiPriority="52"/>
-    <w:lsdException w:name="List Table 1 Light Accent 4" w:uiPriority="46"/>
-    <w:lsdException w:name="List Table 2 Accent 4" w:uiPriority="47"/>
-    <w:lsdException w:name="List Table 3 Accent 4" w:uiPriority="48"/>
-    <w:lsdException w:name="List Table 4 Accent 4" w:uiPriority="49"/>
-    <w:lsdException w:name="List Table 5 Dark Accent 4" w:uiPriority="50"/>
-    <w:lsdException w:name="List Table 6 Colorful Accent 4" w:uiPriority="51"/>
-    <w:lsdException w:name="List Table 7 Colorful Accent 4" w:uiPriority="52"/>
-    <w:lsdException w:name="List Table 1 Light Accent 5" w:uiPriority="46"/>
-    <w:lsdException w:name="List Table 2 Accent 5" w:uiPriority="47"/>
-    <w:lsdException w:name="List Table 3 Accent 5" w:uiPriority="48"/>
-    <w:lsdException w:name="List Table 4 Accent 5" w:uiPriority="49"/>
-    <w:lsdException w:name="List Table 5 Dark Accent 5" w:uiPriority="50"/>
-    <w:lsdException w:name="List Table 6 Colorful Accent 5" w:uiPriority="51"/>
-    <w:lsdException w:name="List Table 7 Colorful Accent 5" w:uiPriority="52"/>
-    <w:lsdException w:name="List Table 1 Light Accent 6" w:uiPriority="46"/>
-    <w:lsdException w:name="List Table 2 Accent 6" w:uiPriority="47"/>
-    <w:lsdException w:name="List Table 3 Accent 6" w:uiPriority="48"/>
-    <w:lsdException w:name="List Table 4 Accent 6" w:uiPriority="49"/>
-    <w:lsdException w:name="List Table 5 Dark Accent 6" w:uiPriority="50"/>
-    <w:lsdException w:name="List Table 6 Colorful Accent 6" w:uiPriority="51"/>
-    <w:lsdException w:name="List Table 7 Colorful Accent 6" w:uiPriority="52"/>
+  <w:latentStyles w:count="260" w:defQFormat="0" w:defUnhideWhenUsed="1" w:defSemiHidden="1" w:defUIPriority="99" w:defLockedState="0">
+    <w:lsdException w:qFormat="1" w:unhideWhenUsed="0" w:uiPriority="0" w:semiHidden="0" w:name="Normal"/>
+    <w:lsdException w:qFormat="1" w:unhideWhenUsed="0" w:uiPriority="9" w:semiHidden="0" w:name="heading 1"/>
+    <w:lsdException w:qFormat="1" w:uiPriority="9" w:name="heading 2"/>
+    <w:lsdException w:qFormat="1" w:uiPriority="9" w:name="heading 3"/>
+    <w:lsdException w:qFormat="1" w:uiPriority="9" w:name="heading 4"/>
+    <w:lsdException w:qFormat="1" w:uiPriority="9" w:name="heading 5"/>
+    <w:lsdException w:qFormat="1" w:uiPriority="9" w:name="heading 6"/>
+    <w:lsdException w:qFormat="1" w:uiPriority="9" w:name="heading 7"/>
+    <w:lsdException w:qFormat="1" w:uiPriority="9" w:name="heading 8"/>
+    <w:lsdException w:qFormat="1" w:uiPriority="9" w:name="heading 9"/>
+    <w:lsdException w:uiPriority="99" w:name="index 1"/>
+    <w:lsdException w:uiPriority="99" w:name="index 2"/>
+    <w:lsdException w:uiPriority="99" w:name="index 3"/>
+    <w:lsdException w:uiPriority="99" w:name="index 4"/>
+    <w:lsdException w:uiPriority="99" w:name="index 5"/>
+    <w:lsdException w:uiPriority="99" w:name="index 6"/>
+    <w:lsdException w:uiPriority="99" w:name="index 7"/>
+    <w:lsdException w:uiPriority="99" w:name="index 8"/>
+    <w:lsdException w:uiPriority="99" w:name="index 9"/>
+    <w:lsdException w:uiPriority="39" w:name="toc 1"/>
+    <w:lsdException w:uiPriority="39" w:name="toc 2"/>
+    <w:lsdException w:uiPriority="39" w:name="toc 3"/>
+    <w:lsdException w:uiPriority="39" w:name="toc 4"/>
+    <w:lsdException w:uiPriority="39" w:name="toc 5"/>
+    <w:lsdException w:uiPriority="39" w:name="toc 6"/>
+    <w:lsdException w:uiPriority="39" w:name="toc 7"/>
+    <w:lsdException w:uiPriority="39" w:name="toc 8"/>
+    <w:lsdException w:uiPriority="39" w:name="toc 9"/>
+    <w:lsdException w:uiPriority="99" w:name="Normal Indent"/>
+    <w:lsdException w:uiPriority="99" w:name="footnote text"/>
+    <w:lsdException w:uiPriority="99" w:name="annotation text"/>
+    <w:lsdException w:uiPriority="99" w:name="header"/>
+    <w:lsdException w:uiPriority="99" w:name="footer"/>
+    <w:lsdException w:uiPriority="99" w:name="index heading"/>
+    <w:lsdException w:qFormat="1" w:uiPriority="35" w:name="caption"/>
+    <w:lsdException w:uiPriority="99" w:name="table of figures"/>
+    <w:lsdException w:uiPriority="99" w:name="envelope address"/>
+    <w:lsdException w:uiPriority="99" w:name="envelope return"/>
+    <w:lsdException w:uiPriority="99" w:name="footnote reference"/>
+    <w:lsdException w:uiPriority="99" w:name="annotation reference"/>
+    <w:lsdException w:uiPriority="99" w:name="line number"/>
+    <w:lsdException w:uiPriority="99" w:name="page number"/>
+    <w:lsdException w:uiPriority="99" w:name="endnote reference"/>
+    <w:lsdException w:uiPriority="99" w:name="endnote text"/>
+    <w:lsdException w:uiPriority="99" w:name="table of authorities"/>
+    <w:lsdException w:uiPriority="99" w:name="macro"/>
+    <w:lsdException w:uiPriority="99" w:name="toa heading"/>
+    <w:lsdException w:uiPriority="99" w:name="List"/>
+    <w:lsdException w:uiPriority="99" w:name="List Bullet"/>
+    <w:lsdException w:uiPriority="99" w:name="List Number"/>
+    <w:lsdException w:uiPriority="99" w:name="List 2"/>
+    <w:lsdException w:uiPriority="99" w:name="List 3"/>
+    <w:lsdException w:uiPriority="99" w:name="List 4"/>
+    <w:lsdException w:uiPriority="99" w:name="List 5"/>
+    <w:lsdException w:uiPriority="99" w:name="List Bullet 2"/>
+    <w:lsdException w:uiPriority="99" w:name="List Bullet 3"/>
+    <w:lsdException w:uiPriority="99" w:name="List Bullet 4"/>
+    <w:lsdException w:uiPriority="99" w:name="List Bullet 5"/>
+    <w:lsdException w:uiPriority="99" w:name="List Number 2"/>
+    <w:lsdException w:uiPriority="99" w:name="List Number 3"/>
+    <w:lsdException w:uiPriority="99" w:name="List Number 4"/>
+    <w:lsdException w:uiPriority="99" w:name="List Number 5"/>
+    <w:lsdException w:qFormat="1" w:unhideWhenUsed="0" w:uiPriority="10" w:semiHidden="0" w:name="Title"/>
+    <w:lsdException w:uiPriority="99" w:name="Closing"/>
+    <w:lsdException w:uiPriority="99" w:name="Signature"/>
+    <w:lsdException w:uiPriority="1" w:name="Default Paragraph Font"/>
+    <w:lsdException w:uiPriority="99" w:name="Body Text"/>
+    <w:lsdException w:uiPriority="99" w:name="Body Text Indent"/>
+    <w:lsdException w:uiPriority="99" w:name="List Continue"/>
+    <w:lsdException w:uiPriority="99" w:name="List Continue 2"/>
+    <w:lsdException w:uiPriority="99" w:name="List Continue 3"/>
+    <w:lsdException w:uiPriority="99" w:name="List Continue 4"/>
+    <w:lsdException w:uiPriority="99" w:name="List Continue 5"/>
+    <w:lsdException w:uiPriority="99" w:name="Message Header"/>
+    <w:lsdException w:qFormat="1" w:unhideWhenUsed="0" w:uiPriority="11" w:semiHidden="0" w:name="Subtitle"/>
+    <w:lsdException w:uiPriority="99" w:name="Salutation"/>
+    <w:lsdException w:uiPriority="99" w:name="Date"/>
+    <w:lsdException w:uiPriority="99" w:name="Body Text First Indent"/>
+    <w:lsdException w:uiPriority="99" w:name="Body Text First Indent 2"/>
+    <w:lsdException w:uiPriority="99" w:name="Note Heading"/>
+    <w:lsdException w:uiPriority="99" w:name="Body Text 2"/>
+    <w:lsdException w:uiPriority="99" w:name="Body Text 3"/>
+    <w:lsdException w:uiPriority="99" w:name="Body Text Indent 2"/>
+    <w:lsdException w:uiPriority="99" w:name="Body Text Indent 3"/>
+    <w:lsdException w:uiPriority="99" w:name="Block Text"/>
+    <w:lsdException w:uiPriority="99" w:name="Hyperlink"/>
+    <w:lsdException w:uiPriority="99" w:name="FollowedHyperlink"/>
+    <w:lsdException w:qFormat="1" w:unhideWhenUsed="0" w:uiPriority="22" w:semiHidden="0" w:name="Strong"/>
+    <w:lsdException w:qFormat="1" w:unhideWhenUsed="0" w:uiPriority="20" w:semiHidden="0" w:name="Emphasis"/>
+    <w:lsdException w:uiPriority="99" w:name="Document Map"/>
+    <w:lsdException w:uiPriority="99" w:name="Plain Text"/>
+    <w:lsdException w:uiPriority="99" w:name="E-mail Signature"/>
+    <w:lsdException w:uiPriority="99" w:name="Normal (Web)"/>
+    <w:lsdException w:uiPriority="99" w:name="HTML Acronym"/>
+    <w:lsdException w:uiPriority="99" w:name="HTML Address"/>
+    <w:lsdException w:uiPriority="99" w:name="HTML Cite"/>
+    <w:lsdException w:uiPriority="99" w:name="HTML Code"/>
+    <w:lsdException w:uiPriority="99" w:name="HTML Definition"/>
+    <w:lsdException w:uiPriority="99" w:name="HTML Keyboard"/>
+    <w:lsdException w:uiPriority="99" w:name="HTML Preformatted"/>
+    <w:lsdException w:uiPriority="99" w:name="HTML Sample"/>
+    <w:lsdException w:uiPriority="99" w:name="HTML Typewriter"/>
+    <w:lsdException w:uiPriority="99" w:name="HTML Variable"/>
+    <w:lsdException w:uiPriority="99" w:name="Normal Table"/>
+    <w:lsdException w:uiPriority="99" w:name="annotation subject"/>
+    <w:lsdException w:uiPriority="99" w:name="Table Simple 1"/>
+    <w:lsdException w:uiPriority="99" w:name="Table Simple 2"/>
+    <w:lsdException w:uiPriority="99" w:name="Table Simple 3"/>
+    <w:lsdException w:uiPriority="99" w:name="Table Classic 1"/>
+    <w:lsdException w:uiPriority="99" w:name="Table Classic 2"/>
+    <w:lsdException w:uiPriority="99" w:name="Table Classic 3"/>
+    <w:lsdException w:uiPriority="99" w:name="Table Classic 4"/>
+    <w:lsdException w:uiPriority="99" w:name="Table Colorful 1"/>
+    <w:lsdException w:uiPriority="99" w:name="Table Colorful 2"/>
+    <w:lsdException w:uiPriority="99" w:name="Table Colorful 3"/>
+    <w:lsdException w:uiPriority="99" w:name="Table Columns 1"/>
+    <w:lsdException w:uiPriority="99" w:name="Table Columns 2"/>
+    <w:lsdException w:uiPriority="99" w:name="Table Columns 3"/>
+    <w:lsdException w:uiPriority="99" w:name="Table Columns 4"/>
+    <w:lsdException w:uiPriority="99" w:name="Table Columns 5"/>
+    <w:lsdException w:uiPriority="99" w:name="Table Grid 1"/>
+    <w:lsdException w:uiPriority="99" w:name="Table Grid 2"/>
+    <w:lsdException w:uiPriority="99" w:name="Table Grid 3"/>
+    <w:lsdException w:uiPriority="99" w:name="Table Grid 4"/>
+    <w:lsdException w:uiPriority="99" w:name="Table Grid 5"/>
+    <w:lsdException w:uiPriority="99" w:name="Table Grid 6"/>
+    <w:lsdException w:uiPriority="99" w:name="Table Grid 7"/>
+    <w:lsdException w:uiPriority="99" w:name="Table Grid 8"/>
+    <w:lsdException w:uiPriority="99" w:name="Table List 1"/>
+    <w:lsdException w:uiPriority="99" w:name="Table List 2"/>
+    <w:lsdException w:uiPriority="99" w:name="Table List 3"/>
+    <w:lsdException w:uiPriority="99" w:name="Table List 4"/>
+    <w:lsdException w:uiPriority="99" w:name="Table List 5"/>
+    <w:lsdException w:uiPriority="99" w:name="Table List 6"/>
+    <w:lsdException w:uiPriority="99" w:name="Table List 7"/>
+    <w:lsdException w:uiPriority="99" w:name="Table List 8"/>
+    <w:lsdException w:uiPriority="99" w:name="Table 3D effects 1"/>
+    <w:lsdException w:uiPriority="99" w:name="Table 3D effects 2"/>
+    <w:lsdException w:uiPriority="99" w:name="Table 3D effects 3"/>
+    <w:lsdException w:uiPriority="99" w:name="Table Contemporary"/>
+    <w:lsdException w:uiPriority="99" w:name="Table Elegant"/>
+    <w:lsdException w:uiPriority="99" w:name="Table Professional"/>
+    <w:lsdException w:uiPriority="99" w:name="Table Subtle 1"/>
+    <w:lsdException w:uiPriority="99" w:name="Table Subtle 2"/>
+    <w:lsdException w:uiPriority="99" w:name="Table Web 1"/>
+    <w:lsdException w:uiPriority="99" w:name="Table Web 2"/>
+    <w:lsdException w:uiPriority="99" w:name="Table Web 3"/>
+    <w:lsdException w:uiPriority="99" w:name="Balloon Text"/>
+    <w:lsdException w:unhideWhenUsed="0" w:uiPriority="39" w:semiHidden="0" w:name="Table Grid"/>
+    <w:lsdException w:uiPriority="99" w:name="Table Theme"/>
+    <w:lsdException w:unhideWhenUsed="0" w:uiPriority="60" w:semiHidden="0" w:name="Light Shading"/>
+    <w:lsdException w:unhideWhenUsed="0" w:uiPriority="61" w:semiHidden="0" w:name="Light List"/>
+    <w:lsdException w:unhideWhenUsed="0" w:uiPriority="62" w:semiHidden="0" w:name="Light Grid"/>
+    <w:lsdException w:unhideWhenUsed="0" w:uiPriority="63" w:semiHidden="0" w:name="Medium Shading 1"/>
+    <w:lsdException w:unhideWhenUsed="0" w:uiPriority="64" w:semiHidden="0" w:name="Medium Shading 2"/>
+    <w:lsdException w:unhideWhenUsed="0" w:uiPriority="65" w:semiHidden="0" w:name="Medium List 1"/>
+    <w:lsdException w:unhideWhenUsed="0" w:uiPriority="66" w:semiHidden="0" w:name="Medium List 2"/>
+    <w:lsdException w:unhideWhenUsed="0" w:uiPriority="67" w:semiHidden="0" w:name="Medium Grid 1"/>
+    <w:lsdException w:unhideWhenUsed="0" w:uiPriority="68" w:semiHidden="0" w:name="Medium Grid 2"/>
+    <w:lsdException w:unhideWhenUsed="0" w:uiPriority="69" w:semiHidden="0" w:name="Medium Grid 3"/>
+    <w:lsdException w:unhideWhenUsed="0" w:uiPriority="70" w:semiHidden="0" w:name="Dark List"/>
+    <w:lsdException w:unhideWhenUsed="0" w:uiPriority="71" w:semiHidden="0" w:name="Colorful Shading"/>
+    <w:lsdException w:unhideWhenUsed="0" w:uiPriority="72" w:semiHidden="0" w:name="Colorful List"/>
+    <w:lsdException w:unhideWhenUsed="0" w:uiPriority="73" w:semiHidden="0" w:name="Colorful Grid"/>
+    <w:lsdException w:unhideWhenUsed="0" w:uiPriority="60" w:semiHidden="0" w:name="Light Shading Accent 1"/>
+    <w:lsdException w:unhideWhenUsed="0" w:uiPriority="61" w:semiHidden="0" w:name="Light List Accent 1"/>
+    <w:lsdException w:unhideWhenUsed="0" w:uiPriority="62" w:semiHidden="0" w:name="Light Grid Accent 1"/>
+    <w:lsdException w:unhideWhenUsed="0" w:uiPriority="63" w:semiHidden="0" w:name="Medium Shading 1 Accent 1"/>
+    <w:lsdException w:unhideWhenUsed="0" w:uiPriority="64" w:semiHidden="0" w:name="Medium Shading 2 Accent 1"/>
+    <w:lsdException w:unhideWhenUsed="0" w:uiPriority="65" w:semiHidden="0" w:name="Medium List 1 Accent 1"/>
+    <w:lsdException w:qFormat="1" w:unhideWhenUsed="0" w:uiPriority="34" w:semiHidden="0" w:name="List Paragraph"/>
+    <w:lsdException w:unhideWhenUsed="0" w:uiPriority="66" w:semiHidden="0" w:name="Medium List 2 Accent 1"/>
+    <w:lsdException w:unhideWhenUsed="0" w:uiPriority="67" w:semiHidden="0" w:name="Medium Grid 1 Accent 1"/>
+    <w:lsdException w:unhideWhenUsed="0" w:uiPriority="68" w:semiHidden="0" w:name="Medium Grid 2 Accent 1"/>
+    <w:lsdException w:unhideWhenUsed="0" w:uiPriority="69" w:semiHidden="0" w:name="Medium Grid 3 Accent 1"/>
+    <w:lsdException w:unhideWhenUsed="0" w:uiPriority="70" w:semiHidden="0" w:name="Dark List Accent 1"/>
+    <w:lsdException w:unhideWhenUsed="0" w:uiPriority="71" w:semiHidden="0" w:name="Colorful Shading Accent 1"/>
+    <w:lsdException w:unhideWhenUsed="0" w:uiPriority="72" w:semiHidden="0" w:name="Colorful List Accent 1"/>
+    <w:lsdException w:unhideWhenUsed="0" w:uiPriority="73" w:semiHidden="0" w:name="Colorful Grid Accent 1"/>
+    <w:lsdException w:unhideWhenUsed="0" w:uiPriority="60" w:semiHidden="0" w:name="Light Shading Accent 2"/>
+    <w:lsdException w:unhideWhenUsed="0" w:uiPriority="61" w:semiHidden="0" w:name="Light List Accent 2"/>
+    <w:lsdException w:unhideWhenUsed="0" w:uiPriority="62" w:semiHidden="0" w:name="Light Grid Accent 2"/>
+    <w:lsdException w:unhideWhenUsed="0" w:uiPriority="63" w:semiHidden="0" w:name="Medium Shading 1 Accent 2"/>
+    <w:lsdException w:unhideWhenUsed="0" w:uiPriority="64" w:semiHidden="0" w:name="Medium Shading 2 Accent 2"/>
+    <w:lsdException w:unhideWhenUsed="0" w:uiPriority="65" w:semiHidden="0" w:name="Medium List 1 Accent 2"/>
+    <w:lsdException w:unhideWhenUsed="0" w:uiPriority="66" w:semiHidden="0" w:name="Medium List 2 Accent 2"/>
+    <w:lsdException w:unhideWhenUsed="0" w:uiPriority="67" w:semiHidden="0" w:name="Medium Grid 1 Accent 2"/>
+    <w:lsdException w:unhideWhenUsed="0" w:uiPriority="68" w:semiHidden="0" w:name="Medium Grid 2 Accent 2"/>
+    <w:lsdException w:unhideWhenUsed="0" w:uiPriority="69" w:semiHidden="0" w:name="Medium Grid 3 Accent 2"/>
+    <w:lsdException w:unhideWhenUsed="0" w:uiPriority="70" w:semiHidden="0" w:name="Dark List Accent 2"/>
+    <w:lsdException w:unhideWhenUsed="0" w:uiPriority="71" w:semiHidden="0" w:name="Colorful Shading Accent 2"/>
+    <w:lsdException w:unhideWhenUsed="0" w:uiPriority="72" w:semiHidden="0" w:name="Colorful List Accent 2"/>
+    <w:lsdException w:unhideWhenUsed="0" w:uiPriority="73" w:semiHidden="0" w:name="Colorful Grid Accent 2"/>
+    <w:lsdException w:unhideWhenUsed="0" w:uiPriority="60" w:semiHidden="0" w:name="Light Shading Accent 3"/>
+    <w:lsdException w:unhideWhenUsed="0" w:uiPriority="61" w:semiHidden="0" w:name="Light List Accent 3"/>
+    <w:lsdException w:unhideWhenUsed="0" w:uiPriority="62" w:semiHidden="0" w:name="Light Grid Accent 3"/>
+    <w:lsdException w:unhideWhenUsed="0" w:uiPriority="63" w:semiHidden="0" w:name="Medium Shading 1 Accent 3"/>
+    <w:lsdException w:unhideWhenUsed="0" w:uiPriority="64" w:semiHidden="0" w:name="Medium Shading 2 Accent 3"/>
+    <w:lsdException w:unhideWhenUsed="0" w:uiPriority="65" w:semiHidden="0" w:name="Medium List 1 Accent 3"/>
+    <w:lsdException w:unhideWhenUsed="0" w:uiPriority="66" w:semiHidden="0" w:name="Medium List 2 Accent 3"/>
+    <w:lsdException w:unhideWhenUsed="0" w:uiPriority="67" w:semiHidden="0" w:name="Medium Grid 1 Accent 3"/>
+    <w:lsdException w:unhideWhenUsed="0" w:uiPriority="68" w:semiHidden="0" w:name="Medium Grid 2 Accent 3"/>
+    <w:lsdException w:unhideWhenUsed="0" w:uiPriority="69" w:semiHidden="0" w:name="Medium Grid 3 Accent 3"/>
+    <w:lsdException w:unhideWhenUsed="0" w:uiPriority="70" w:semiHidden="0" w:name="Dark List Accent 3"/>
+    <w:lsdException w:unhideWhenUsed="0" w:uiPriority="71" w:semiHidden="0" w:name="Colorful Shading Accent 3"/>
+    <w:lsdException w:unhideWhenUsed="0" w:uiPriority="72" w:semiHidden="0" w:name="Colorful List Accent 3"/>
+    <w:lsdException w:unhideWhenUsed="0" w:uiPriority="73" w:semiHidden="0" w:name="Colorful Grid Accent 3"/>
+    <w:lsdException w:unhideWhenUsed="0" w:uiPriority="60" w:semiHidden="0" w:name="Light Shading Accent 4"/>
+    <w:lsdException w:unhideWhenUsed="0" w:uiPriority="61" w:semiHidden="0" w:name="Light List Accent 4"/>
+    <w:lsdException w:unhideWhenUsed="0" w:uiPriority="62" w:semiHidden="0" w:name="Light Grid Accent 4"/>
+    <w:lsdException w:unhideWhenUsed="0" w:uiPriority="63" w:semiHidden="0" w:name="Medium Shading 1 Accent 4"/>
+    <w:lsdException w:unhideWhenUsed="0" w:uiPriority="64" w:semiHidden="0" w:name="Medium Shading 2 Accent 4"/>
+    <w:lsdException w:unhideWhenUsed="0" w:uiPriority="65" w:semiHidden="0" w:name="Medium List 1 Accent 4"/>
+    <w:lsdException w:unhideWhenUsed="0" w:uiPriority="66" w:semiHidden="0" w:name="Medium List 2 Accent 4"/>
+    <w:lsdException w:unhideWhenUsed="0" w:uiPriority="67" w:semiHidden="0" w:name="Medium Grid 1 Accent 4"/>
+    <w:lsdException w:unhideWhenUsed="0" w:uiPriority="68" w:semiHidden="0" w:name="Medium Grid 2 Accent 4"/>
+    <w:lsdException w:unhideWhenUsed="0" w:uiPriority="69" w:semiHidden="0" w:name="Medium Grid 3 Accent 4"/>
+    <w:lsdException w:unhideWhenUsed="0" w:uiPriority="70" w:semiHidden="0" w:name="Dark List Accent 4"/>
+    <w:lsdException w:unhideWhenUsed="0" w:uiPriority="71" w:semiHidden="0" w:name="Colorful Shading Accent 4"/>
+    <w:lsdException w:unhideWhenUsed="0" w:uiPriority="72" w:semiHidden="0" w:name="Colorful List Accent 4"/>
+    <w:lsdException w:unhideWhenUsed="0" w:uiPriority="73" w:semiHidden="0" w:name="Colorful Grid Accent 4"/>
+    <w:lsdException w:unhideWhenUsed="0" w:uiPriority="60" w:semiHidden="0" w:name="Light Shading Accent 5"/>
+    <w:lsdException w:unhideWhenUsed="0" w:uiPriority="61" w:semiHidden="0" w:name="Light List Accent 5"/>
+    <w:lsdException w:unhideWhenUsed="0" w:uiPriority="62" w:semiHidden="0" w:name="Light Grid Accent 5"/>
+    <w:lsdException w:unhideWhenUsed="0" w:uiPriority="63" w:semiHidden="0" w:name="Medium Shading 1 Accent 5"/>
+    <w:lsdException w:unhideWhenUsed="0" w:uiPriority="64" w:semiHidden="0" w:name="Medium Shading 2 Accent 5"/>
+    <w:lsdException w:unhideWhenUsed="0" w:uiPriority="65" w:semiHidden="0" w:name="Medium List 1 Accent 5"/>
+    <w:lsdException w:unhideWhenUsed="0" w:uiPriority="66" w:semiHidden="0" w:name="Medium List 2 Accent 5"/>
+    <w:lsdException w:unhideWhenUsed="0" w:uiPriority="67" w:semiHidden="0" w:name="Medium Grid 1 Accent 5"/>
+    <w:lsdException w:unhideWhenUsed="0" w:uiPriority="68" w:semiHidden="0" w:name="Medium Grid 2 Accent 5"/>
+    <w:lsdException w:unhideWhenUsed="0" w:uiPriority="69" w:semiHidden="0" w:name="Medium Grid 3 Accent 5"/>
+    <w:lsdException w:unhideWhenUsed="0" w:uiPriority="70" w:semiHidden="0" w:name="Dark List Accent 5"/>
+    <w:lsdException w:unhideWhenUsed="0" w:uiPriority="71" w:semiHidden="0" w:name="Colorful Shading Accent 5"/>
+    <w:lsdException w:unhideWhenUsed="0" w:uiPriority="72" w:semiHidden="0" w:name="Colorful List Accent 5"/>
+    <w:lsdException w:unhideWhenUsed="0" w:uiPriority="73" w:semiHidden="0" w:name="Colorful Grid Accent 5"/>
+    <w:lsdException w:unhideWhenUsed="0" w:uiPriority="60" w:semiHidden="0" w:name="Light Shading Accent 6"/>
+    <w:lsdException w:unhideWhenUsed="0" w:uiPriority="61" w:semiHidden="0" w:name="Light List Accent 6"/>
+    <w:lsdException w:unhideWhenUsed="0" w:uiPriority="62" w:semiHidden="0" w:name="Light Grid Accent 6"/>
+    <w:lsdException w:unhideWhenUsed="0" w:uiPriority="63" w:semiHidden="0" w:name="Medium Shading 1 Accent 6"/>
+    <w:lsdException w:unhideWhenUsed="0" w:uiPriority="64" w:semiHidden="0" w:name="Medium Shading 2 Accent 6"/>
+    <w:lsdException w:unhideWhenUsed="0" w:uiPriority="65" w:semiHidden="0" w:name="Medium List 1 Accent 6"/>
+    <w:lsdException w:unhideWhenUsed="0" w:uiPriority="66" w:semiHidden="0" w:name="Medium List 2 Accent 6"/>
+    <w:lsdException w:unhideWhenUsed="0" w:uiPriority="67" w:semiHidden="0" w:name="Medium Grid 1 Accent 6"/>
+    <w:lsdException w:unhideWhenUsed="0" w:uiPriority="68" w:semiHidden="0" w:name="Medium Grid 2 Accent 6"/>
+    <w:lsdException w:unhideWhenUsed="0" w:uiPriority="69" w:semiHidden="0" w:name="Medium Grid 3 Accent 6"/>
+    <w:lsdException w:unhideWhenUsed="0" w:uiPriority="70" w:semiHidden="0" w:name="Dark List Accent 6"/>
+    <w:lsdException w:unhideWhenUsed="0" w:uiPriority="71" w:semiHidden="0" w:name="Colorful Shading Accent 6"/>
+    <w:lsdException w:unhideWhenUsed="0" w:uiPriority="72" w:semiHidden="0" w:name="Colorful List Accent 6"/>
+    <w:lsdException w:unhideWhenUsed="0" w:uiPriority="73" w:semiHidden="0" w:name="Colorful Grid Accent 6"/>
   </w:latentStyles>
-  <w:style w:type="paragraph" w:default="1" w:styleId="Normal">
+  <w:style w:type="paragraph" w:default="1" w:styleId="1">
     <w:name w:val="Normal"/>
     <w:qFormat/>
+    <w:uiPriority w:val="0"/>
+    <w:pPr>
+      <w:spacing w:after="160" w:line="259" w:lineRule="auto"/>
+    </w:pPr>
+    <w:rPr>
+      <w:rFonts w:asciiTheme="minorHAnsi" w:hAnsiTheme="minorHAnsi" w:eastAsiaTheme="minorHAnsi" w:cstheme="minorBidi"/>
+      <w:sz w:val="22"/>
+      <w:szCs w:val="22"/>
+      <w:lang w:val="en-US" w:eastAsia="en-US" w:bidi="ar-SA"/>
+    </w:rPr>
   </w:style>
-  <w:style w:type="character" w:default="1" w:styleId="DefaultParagraphFont">
+  <w:style w:type="character" w:default="1" w:styleId="2">
     <w:name w:val="Default Paragraph Font"/>
-    <w:uiPriority w:val="1"/>
     <w:semiHidden/>
     <w:unhideWhenUsed/>
+    <w:uiPriority w:val="1"/>
   </w:style>
-  <w:style w:type="table" w:default="1" w:styleId="TableNormal">
+  <w:style w:type="table" w:default="1" w:styleId="3">
     <w:name w:val="Normal Table"/>
-    <w:uiPriority w:val="99"/>
     <w:semiHidden/>
     <w:unhideWhenUsed/>
+    <w:uiPriority w:val="99"/>
     <w:tblPr>
-      <w:tblInd w:w="0" w:type="dxa"/>
       <w:tblCellMar>
         <w:top w:w="0" w:type="dxa"/>
         <w:left w:w="108" w:type="dxa"/>
@@ -2919,18 +3058,11 @@
       </w:tblCellMar>
     </w:tblPr>
   </w:style>
-  <w:style w:type="numbering" w:default="1" w:styleId="NoList">
-    <w:name w:val="No List"/>
-    <w:uiPriority w:val="99"/>
-    <w:semiHidden/>
-    <w:unhideWhenUsed/>
-  </w:style>
-  <w:style w:type="paragraph" w:styleId="ListParagraph">
+  <w:style w:type="paragraph" w:styleId="4">
     <w:name w:val="List Paragraph"/>
-    <w:basedOn w:val="Normal"/>
+    <w:basedOn w:val="1"/>
+    <w:qFormat/>
     <w:uiPriority w:val="34"/>
-    <w:qFormat/>
-    <w:rsid w:val="00CE1388"/>
     <w:pPr>
       <w:ind w:left="720"/>
       <w:contextualSpacing/>
@@ -2982,7 +3114,7 @@
     </a:clrScheme>
     <a:fontScheme name="Office">
       <a:majorFont>
-        <a:latin typeface="Calibri Light" panose="020F0302020204030204"/>
+        <a:latin typeface="Calibri Light"/>
         <a:ea typeface=""/>
         <a:cs typeface=""/>
         <a:font script="Jpan" typeface="游ゴシック Light"/>
@@ -3015,26 +3147,9 @@
         <a:font script="Viet" typeface="Times New Roman"/>
         <a:font script="Uigh" typeface="Microsoft Uighur"/>
         <a:font script="Geor" typeface="Sylfaen"/>
-        <a:font script="Armn" typeface="Arial"/>
-        <a:font script="Bugi" typeface="Leelawadee UI"/>
-        <a:font script="Bopo" typeface="Microsoft JhengHei"/>
-        <a:font script="Java" typeface="Javanese Text"/>
-        <a:font script="Lisu" typeface="Segoe UI"/>
-        <a:font script="Mymr" typeface="Myanmar Text"/>
-        <a:font script="Nkoo" typeface="Ebrima"/>
-        <a:font script="Olck" typeface="Nirmala UI"/>
-        <a:font script="Osma" typeface="Ebrima"/>
-        <a:font script="Phag" typeface="Phagspa"/>
-        <a:font script="Syrn" typeface="Estrangelo Edessa"/>
-        <a:font script="Syrj" typeface="Estrangelo Edessa"/>
-        <a:font script="Syre" typeface="Estrangelo Edessa"/>
-        <a:font script="Sora" typeface="Nirmala UI"/>
-        <a:font script="Tale" typeface="Microsoft Tai Le"/>
-        <a:font script="Talu" typeface="Microsoft New Tai Lue"/>
-        <a:font script="Tfng" typeface="Ebrima"/>
       </a:majorFont>
       <a:minorFont>
-        <a:latin typeface="Calibri" panose="020F0502020204030204"/>
+        <a:latin typeface="Calibri"/>
         <a:ea typeface=""/>
         <a:cs typeface=""/>
         <a:font script="Jpan" typeface="游明朝"/>
@@ -3067,23 +3182,6 @@
         <a:font script="Viet" typeface="Arial"/>
         <a:font script="Uigh" typeface="Microsoft Uighur"/>
         <a:font script="Geor" typeface="Sylfaen"/>
-        <a:font script="Armn" typeface="Arial"/>
-        <a:font script="Bugi" typeface="Leelawadee UI"/>
-        <a:font script="Bopo" typeface="Microsoft JhengHei"/>
-        <a:font script="Java" typeface="Javanese Text"/>
-        <a:font script="Lisu" typeface="Segoe UI"/>
-        <a:font script="Mymr" typeface="Myanmar Text"/>
-        <a:font script="Nkoo" typeface="Ebrima"/>
-        <a:font script="Olck" typeface="Nirmala UI"/>
-        <a:font script="Osma" typeface="Ebrima"/>
-        <a:font script="Phag" typeface="Phagspa"/>
-        <a:font script="Syrn" typeface="Estrangelo Edessa"/>
-        <a:font script="Syrj" typeface="Estrangelo Edessa"/>
-        <a:font script="Syre" typeface="Estrangelo Edessa"/>
-        <a:font script="Sora" typeface="Nirmala UI"/>
-        <a:font script="Tale" typeface="Microsoft Tai Le"/>
-        <a:font script="Talu" typeface="Microsoft New Tai Lue"/>
-        <a:font script="Tfng" typeface="Ebrima"/>
       </a:minorFont>
     </a:fontScheme>
     <a:fmtScheme name="Office">
@@ -3225,12 +3323,6 @@
     </a:fmtScheme>
   </a:themeElements>
   <a:objectDefaults/>
-  <a:extraClrSchemeLst/>
-  <a:extLst>
-    <a:ext uri="{05A4C25C-085E-4340-85A3-A5531E510DB2}">
-      <thm15:themeFamily xmlns:thm15="http://schemas.microsoft.com/office/thememl/2012/main" name="Office Theme" id="{62F939B6-93AF-4DB8-9C6B-D6C7DFDC589F}" vid="{4A3C46E8-61CC-4603-A589-7422A47A8E4A}"/>
-    </a:ext>
-  </a:extLst>
 </a:theme>
 </file>
 
@@ -3240,8 +3332,6 @@
 
 <file path=customXml/itemProps1.xml><?xml version="1.0" encoding="utf-8"?>
 <ds:datastoreItem xmlns:ds="http://schemas.openxmlformats.org/officeDocument/2006/customXml" ds:itemID="{B5288F97-83D1-4B60-AFF8-9FB1C1746FB4}">
-  <ds:schemaRefs>
-    <ds:schemaRef ds:uri="http://schemas.openxmlformats.org/officeDocument/2006/bibliography"/>
-  </ds:schemaRefs>
+  <ds:schemaRefs/>
 </ds:datastoreItem>
 </file>